--- a/CDU.docx
+++ b/CDU.docx
@@ -21,8 +21,8 @@
         <w:tblLook w:val="04A0" w:firstRow="1" w:lastRow="0" w:firstColumn="1" w:lastColumn="0" w:noHBand="0" w:noVBand="1"/>
       </w:tblPr>
       <w:tblGrid>
-        <w:gridCol w:w="2825"/>
-        <w:gridCol w:w="5997"/>
+        <w:gridCol w:w="2778"/>
+        <w:gridCol w:w="6044"/>
       </w:tblGrid>
       <w:tr>
         <w:trPr>
@@ -122,6 +122,9 @@
               <w:t>FreSa</w:t>
             </w:r>
             <w:proofErr w:type="spellEnd"/>
+            <w:r>
+              <w:t xml:space="preserve"> IT</w:t>
+            </w:r>
             <w:r>
               <w:t>.</w:t>
             </w:r>
@@ -337,8 +340,9 @@
                 <w:numId w:val="1"/>
               </w:numPr>
             </w:pPr>
-            <w:bookmarkStart w:id="0" w:name="_GoBack"/>
-            <w:bookmarkEnd w:id="0"/>
+            <w:r>
+              <w:t>El cliente se acerca al mesón de atención.</w:t>
+            </w:r>
           </w:p>
           <w:p>
             <w:pPr>
@@ -348,7 +352,10 @@
               </w:numPr>
             </w:pPr>
             <w:r>
-              <w:t>El sistema muestra una caja de texto para introducir el título del mensaje y una zona de mayor tamaño para introducir el cuerpo del mensaje.</w:t>
+              <w:t>El administrador o dueño del taller le pregunta al cliente cual es el problema</w:t>
+            </w:r>
+            <w:r>
+              <w:t>.</w:t>
             </w:r>
           </w:p>
           <w:p>
@@ -359,7 +366,10 @@
               </w:numPr>
             </w:pPr>
             <w:r>
-              <w:t>El actor introduce el título del mensaje y el cuerpo del mismo.</w:t>
+              <w:t>El cliente le dice los datos del vehículo</w:t>
+            </w:r>
+            <w:r>
+              <w:t>.</w:t>
             </w:r>
           </w:p>
           <w:p>
@@ -370,7 +380,10 @@
               </w:numPr>
             </w:pPr>
             <w:r>
-              <w:t>El sistema comprueba la validez de los datos y los almacena.</w:t>
+              <w:t>El dueño del taller anota los datos del vehículo en una hoja</w:t>
+            </w:r>
+            <w:r>
+              <w:t>.</w:t>
             </w:r>
           </w:p>
         </w:tc>
@@ -411,7 +424,7 @@
               </w:numPr>
             </w:pPr>
             <w:r>
-              <w:t>El sistema comprueba la validez de los datos, si los datos no son correctos, se avisa al actor de ello permitiéndole que los corrija</w:t>
+              <w:t>Si el dueño ha atendido anteriormente a ese cliente, busca la hoja en donde se tienen los datos de dicho vehículo.</w:t>
             </w:r>
           </w:p>
         </w:tc>
@@ -447,7 +460,15 @@
             </w:r>
             <w:r>
               <w:br/>
-              <w:t xml:space="preserve">      El mensaje ha sido almacenado en el sistema. </w:t>
+              <w:t>      </w:t>
+            </w:r>
+            <w:r>
+              <w:t>La hoja queda con los datos del vehículo anotados.</w:t>
+            </w:r>
+            <w:bookmarkStart w:id="0" w:name="_GoBack"/>
+            <w:bookmarkEnd w:id="0"/>
+            <w:r>
+              <w:t xml:space="preserve"> </w:t>
             </w:r>
           </w:p>
         </w:tc>

--- a/CDU.docx
+++ b/CDU.docx
@@ -21,8 +21,8 @@
         <w:tblLook w:val="04A0" w:firstRow="1" w:lastRow="0" w:firstColumn="1" w:lastColumn="0" w:noHBand="0" w:noVBand="1"/>
       </w:tblPr>
       <w:tblGrid>
-        <w:gridCol w:w="2778"/>
-        <w:gridCol w:w="6044"/>
+        <w:gridCol w:w="3130"/>
+        <w:gridCol w:w="5858"/>
       </w:tblGrid>
       <w:tr>
         <w:trPr>
@@ -40,6 +40,8 @@
             <w:hideMark/>
           </w:tcPr>
           <w:p>
+            <w:bookmarkStart w:id="0" w:name="_GoBack"/>
+            <w:bookmarkEnd w:id="0"/>
             <w:r>
               <w:rPr>
                 <w:b/>
@@ -72,7 +74,7 @@
           </w:tcPr>
           <w:p>
             <w:r>
-              <w:t>Registro de automóvil.</w:t>
+              <w:t>Ingreso de cliente.</w:t>
             </w:r>
           </w:p>
         </w:tc>
@@ -209,18 +211,7 @@
               <w:t>      </w:t>
             </w:r>
             <w:r>
-              <w:t xml:space="preserve">Se crea un registro manual con los datos del </w:t>
-            </w:r>
-            <w:proofErr w:type="spellStart"/>
-            <w:r>
-              <w:t>vehiculo</w:t>
-            </w:r>
-            <w:proofErr w:type="spellEnd"/>
-            <w:r>
-              <w:t>.</w:t>
-            </w:r>
-            <w:r>
-              <w:t xml:space="preserve"> </w:t>
+              <w:t>Se completa un formulario con los datos del cliente.</w:t>
             </w:r>
           </w:p>
         </w:tc>
@@ -257,10 +248,7 @@
               <w:t>      </w:t>
             </w:r>
             <w:r>
-              <w:t>Administrador o dueño del taller.</w:t>
-            </w:r>
-            <w:r>
-              <w:t xml:space="preserve"> </w:t>
+              <w:t>Administrador.</w:t>
             </w:r>
           </w:p>
         </w:tc>
@@ -297,10 +285,7 @@
               <w:t>      </w:t>
             </w:r>
             <w:r>
-              <w:t>El cliente debe haber visitado el taller.</w:t>
-            </w:r>
-            <w:r>
-              <w:t xml:space="preserve"> </w:t>
+              <w:t>- El cliente es nuevo y no se ha ingresado anteriormente.</w:t>
             </w:r>
           </w:p>
         </w:tc>
@@ -341,7 +326,7 @@
               </w:numPr>
             </w:pPr>
             <w:r>
-              <w:t>El cliente se acerca al mesón de atención.</w:t>
+              <w:t>Administrador ingresa al sistema.</w:t>
             </w:r>
           </w:p>
           <w:p>
@@ -352,7 +337,7 @@
               </w:numPr>
             </w:pPr>
             <w:r>
-              <w:t>El administrador o dueño del taller le pregunta al cliente cual es el problema</w:t>
+              <w:t>Administrador consulta datos al cliente</w:t>
             </w:r>
             <w:r>
               <w:t>.</w:t>
@@ -366,10 +351,7 @@
               </w:numPr>
             </w:pPr>
             <w:r>
-              <w:t>El cliente le dice los datos del vehículo</w:t>
-            </w:r>
-            <w:r>
-              <w:t>.</w:t>
+              <w:t>Cliente entrega los datos al administrador.</w:t>
             </w:r>
           </w:p>
           <w:p>
@@ -380,10 +362,32 @@
               </w:numPr>
             </w:pPr>
             <w:r>
-              <w:t>El dueño del taller anota los datos del vehículo en una hoja</w:t>
+              <w:t>Administrador selecciona la opción Ingreso de cliente</w:t>
             </w:r>
             <w:r>
               <w:t>.</w:t>
+            </w:r>
+          </w:p>
+          <w:p>
+            <w:pPr>
+              <w:numPr>
+                <w:ilvl w:val="0"/>
+                <w:numId w:val="1"/>
+              </w:numPr>
+            </w:pPr>
+            <w:r>
+              <w:t>Administrador completa los datos del formulario.</w:t>
+            </w:r>
+          </w:p>
+          <w:p>
+            <w:pPr>
+              <w:numPr>
+                <w:ilvl w:val="0"/>
+                <w:numId w:val="1"/>
+              </w:numPr>
+            </w:pPr>
+            <w:r>
+              <w:t>Administrador guarda los datos del formulario.</w:t>
             </w:r>
           </w:p>
         </w:tc>
@@ -418,14 +422,8 @@
           </w:p>
           <w:p>
             <w:pPr>
-              <w:numPr>
-                <w:ilvl w:val="0"/>
-                <w:numId w:val="2"/>
-              </w:numPr>
+              <w:ind w:left="720"/>
             </w:pPr>
-            <w:r>
-              <w:t>Si el dueño ha atendido anteriormente a ese cliente, busca la hoja en donde se tienen los datos de dicho vehículo.</w:t>
-            </w:r>
           </w:p>
         </w:tc>
       </w:tr>
@@ -460,15 +458,985 @@
             </w:r>
             <w:r>
               <w:br/>
+              <w:t>     </w:t>
+            </w:r>
+            <w:r>
+              <w:t>El cliente ha sido ingresado al sistema</w:t>
+            </w:r>
+            <w:r>
+              <w:t>.</w:t>
+            </w:r>
+          </w:p>
+        </w:tc>
+      </w:tr>
+    </w:tbl>
+    <w:p/>
+    <w:p/>
+    <w:p/>
+    <w:p/>
+    <w:p/>
+    <w:p/>
+    <w:p/>
+    <w:tbl>
+      <w:tblPr>
+        <w:tblW w:w="5000" w:type="pct"/>
+        <w:tblCellSpacing w:w="0" w:type="dxa"/>
+        <w:tblBorders>
+          <w:top w:val="single" w:sz="6" w:space="0" w:color="000000"/>
+          <w:left w:val="single" w:sz="6" w:space="0" w:color="000000"/>
+          <w:bottom w:val="single" w:sz="6" w:space="0" w:color="000000"/>
+          <w:right w:val="single" w:sz="6" w:space="0" w:color="000000"/>
+        </w:tblBorders>
+        <w:tblCellMar>
+          <w:top w:w="60" w:type="dxa"/>
+          <w:left w:w="60" w:type="dxa"/>
+          <w:bottom w:w="60" w:type="dxa"/>
+          <w:right w:w="60" w:type="dxa"/>
+        </w:tblCellMar>
+        <w:tblLook w:val="04A0" w:firstRow="1" w:lastRow="0" w:firstColumn="1" w:lastColumn="0" w:noHBand="0" w:noVBand="1"/>
+      </w:tblPr>
+      <w:tblGrid>
+        <w:gridCol w:w="2969"/>
+        <w:gridCol w:w="6019"/>
+      </w:tblGrid>
+      <w:tr>
+        <w:trPr>
+          <w:tblCellSpacing w:w="0" w:type="dxa"/>
+        </w:trPr>
+        <w:tc>
+          <w:tcPr>
+            <w:tcW w:w="0" w:type="auto"/>
+            <w:tcBorders>
+              <w:top w:val="single" w:sz="6" w:space="0" w:color="000000"/>
+              <w:left w:val="single" w:sz="6" w:space="0" w:color="000000"/>
+              <w:bottom w:val="single" w:sz="6" w:space="0" w:color="000000"/>
+              <w:right w:val="single" w:sz="6" w:space="0" w:color="000000"/>
+            </w:tcBorders>
+            <w:hideMark/>
+          </w:tcPr>
+          <w:p>
+            <w:r>
+              <w:rPr>
+                <w:b/>
+                <w:bCs/>
+              </w:rPr>
+              <w:lastRenderedPageBreak/>
+              <w:t>N</w:t>
+            </w:r>
+            <w:r>
+              <w:rPr>
+                <w:b/>
+                <w:bCs/>
+              </w:rPr>
+              <w:t>ombre</w:t>
+            </w:r>
+            <w:r>
+              <w:t>:</w:t>
+            </w:r>
+          </w:p>
+        </w:tc>
+        <w:tc>
+          <w:tcPr>
+            <w:tcW w:w="0" w:type="auto"/>
+            <w:tcBorders>
+              <w:top w:val="single" w:sz="6" w:space="0" w:color="000000"/>
+              <w:left w:val="single" w:sz="6" w:space="0" w:color="000000"/>
+              <w:bottom w:val="single" w:sz="6" w:space="0" w:color="000000"/>
+              <w:right w:val="single" w:sz="6" w:space="0" w:color="000000"/>
+            </w:tcBorders>
+            <w:hideMark/>
+          </w:tcPr>
+          <w:p>
+            <w:r>
+              <w:t>Ingreso de vehículo.</w:t>
+            </w:r>
+          </w:p>
+        </w:tc>
+      </w:tr>
+      <w:tr>
+        <w:trPr>
+          <w:tblCellSpacing w:w="0" w:type="dxa"/>
+        </w:trPr>
+        <w:tc>
+          <w:tcPr>
+            <w:tcW w:w="0" w:type="auto"/>
+            <w:tcBorders>
+              <w:top w:val="single" w:sz="6" w:space="0" w:color="000000"/>
+              <w:left w:val="single" w:sz="6" w:space="0" w:color="000000"/>
+              <w:bottom w:val="single" w:sz="6" w:space="0" w:color="000000"/>
+              <w:right w:val="single" w:sz="6" w:space="0" w:color="000000"/>
+            </w:tcBorders>
+            <w:hideMark/>
+          </w:tcPr>
+          <w:p>
+            <w:r>
+              <w:rPr>
+                <w:b/>
+                <w:bCs/>
+              </w:rPr>
+              <w:t>Autor</w:t>
+            </w:r>
+            <w:r>
+              <w:t>:</w:t>
+            </w:r>
+          </w:p>
+        </w:tc>
+        <w:tc>
+          <w:tcPr>
+            <w:tcW w:w="0" w:type="auto"/>
+            <w:tcBorders>
+              <w:top w:val="single" w:sz="6" w:space="0" w:color="000000"/>
+              <w:left w:val="single" w:sz="6" w:space="0" w:color="000000"/>
+              <w:bottom w:val="single" w:sz="6" w:space="0" w:color="000000"/>
+              <w:right w:val="single" w:sz="6" w:space="0" w:color="000000"/>
+            </w:tcBorders>
+            <w:hideMark/>
+          </w:tcPr>
+          <w:p>
+            <w:proofErr w:type="spellStart"/>
+            <w:r>
+              <w:t>FreSa</w:t>
+            </w:r>
+            <w:proofErr w:type="spellEnd"/>
+            <w:r>
+              <w:t xml:space="preserve"> IT.</w:t>
+            </w:r>
+          </w:p>
+        </w:tc>
+      </w:tr>
+      <w:tr>
+        <w:trPr>
+          <w:tblCellSpacing w:w="0" w:type="dxa"/>
+        </w:trPr>
+        <w:tc>
+          <w:tcPr>
+            <w:tcW w:w="0" w:type="auto"/>
+            <w:tcBorders>
+              <w:top w:val="single" w:sz="6" w:space="0" w:color="000000"/>
+              <w:left w:val="single" w:sz="6" w:space="0" w:color="000000"/>
+              <w:bottom w:val="single" w:sz="6" w:space="0" w:color="000000"/>
+              <w:right w:val="single" w:sz="6" w:space="0" w:color="000000"/>
+            </w:tcBorders>
+            <w:hideMark/>
+          </w:tcPr>
+          <w:p>
+            <w:r>
+              <w:rPr>
+                <w:b/>
+                <w:bCs/>
+              </w:rPr>
+              <w:t>Fecha</w:t>
+            </w:r>
+            <w:r>
+              <w:t>:</w:t>
+            </w:r>
+          </w:p>
+        </w:tc>
+        <w:tc>
+          <w:tcPr>
+            <w:tcW w:w="0" w:type="auto"/>
+            <w:tcBorders>
+              <w:top w:val="single" w:sz="6" w:space="0" w:color="000000"/>
+              <w:left w:val="single" w:sz="6" w:space="0" w:color="000000"/>
+              <w:bottom w:val="single" w:sz="6" w:space="0" w:color="000000"/>
+              <w:right w:val="single" w:sz="6" w:space="0" w:color="000000"/>
+            </w:tcBorders>
+            <w:hideMark/>
+          </w:tcPr>
+          <w:p>
+            <w:r>
+              <w:t>24/09/2014</w:t>
+            </w:r>
+          </w:p>
+        </w:tc>
+      </w:tr>
+      <w:tr>
+        <w:trPr>
+          <w:tblCellSpacing w:w="0" w:type="dxa"/>
+        </w:trPr>
+        <w:tc>
+          <w:tcPr>
+            <w:tcW w:w="0" w:type="auto"/>
+            <w:gridSpan w:val="2"/>
+            <w:tcBorders>
+              <w:top w:val="single" w:sz="6" w:space="0" w:color="000000"/>
+              <w:left w:val="single" w:sz="6" w:space="0" w:color="000000"/>
+              <w:bottom w:val="single" w:sz="6" w:space="0" w:color="000000"/>
+              <w:right w:val="single" w:sz="6" w:space="0" w:color="000000"/>
+            </w:tcBorders>
+            <w:hideMark/>
+          </w:tcPr>
+          <w:p>
+            <w:r>
+              <w:rPr>
+                <w:b/>
+                <w:bCs/>
+              </w:rPr>
+              <w:t>Descripción</w:t>
+            </w:r>
+            <w:r>
+              <w:t>:</w:t>
+            </w:r>
+            <w:r>
+              <w:br/>
               <w:t>      </w:t>
             </w:r>
             <w:r>
-              <w:t>La hoja queda con los datos del vehículo anotados.</w:t>
-            </w:r>
-            <w:bookmarkStart w:id="0" w:name="_GoBack"/>
-            <w:bookmarkEnd w:id="0"/>
-            <w:r>
-              <w:t xml:space="preserve"> </w:t>
+              <w:t>Se completa un formulario con los datos del vehículo.</w:t>
+            </w:r>
+          </w:p>
+        </w:tc>
+      </w:tr>
+      <w:tr>
+        <w:trPr>
+          <w:tblCellSpacing w:w="0" w:type="dxa"/>
+        </w:trPr>
+        <w:tc>
+          <w:tcPr>
+            <w:tcW w:w="0" w:type="auto"/>
+            <w:gridSpan w:val="2"/>
+            <w:tcBorders>
+              <w:top w:val="single" w:sz="6" w:space="0" w:color="000000"/>
+              <w:left w:val="single" w:sz="6" w:space="0" w:color="000000"/>
+              <w:bottom w:val="single" w:sz="6" w:space="0" w:color="000000"/>
+              <w:right w:val="single" w:sz="6" w:space="0" w:color="000000"/>
+            </w:tcBorders>
+            <w:hideMark/>
+          </w:tcPr>
+          <w:p>
+            <w:r>
+              <w:rPr>
+                <w:b/>
+                <w:bCs/>
+              </w:rPr>
+              <w:t>Actores</w:t>
+            </w:r>
+            <w:r>
+              <w:t>:</w:t>
+            </w:r>
+            <w:r>
+              <w:br/>
+              <w:t>      </w:t>
+            </w:r>
+            <w:r>
+              <w:t xml:space="preserve">Administrador. </w:t>
+            </w:r>
+          </w:p>
+        </w:tc>
+      </w:tr>
+      <w:tr>
+        <w:trPr>
+          <w:tblCellSpacing w:w="0" w:type="dxa"/>
+        </w:trPr>
+        <w:tc>
+          <w:tcPr>
+            <w:tcW w:w="0" w:type="auto"/>
+            <w:gridSpan w:val="2"/>
+            <w:tcBorders>
+              <w:top w:val="single" w:sz="6" w:space="0" w:color="000000"/>
+              <w:left w:val="single" w:sz="6" w:space="0" w:color="000000"/>
+              <w:bottom w:val="single" w:sz="6" w:space="0" w:color="000000"/>
+              <w:right w:val="single" w:sz="6" w:space="0" w:color="000000"/>
+            </w:tcBorders>
+            <w:hideMark/>
+          </w:tcPr>
+          <w:p>
+            <w:r>
+              <w:rPr>
+                <w:b/>
+                <w:bCs/>
+              </w:rPr>
+              <w:t>Precondiciones</w:t>
+            </w:r>
+            <w:r>
+              <w:t>:</w:t>
+            </w:r>
+          </w:p>
+          <w:p>
+            <w:pPr>
+              <w:pStyle w:val="Prrafodelista"/>
+              <w:numPr>
+                <w:ilvl w:val="0"/>
+                <w:numId w:val="4"/>
+              </w:numPr>
+            </w:pPr>
+            <w:r>
+              <w:t>El vehículo no debe existir dentro del sistema.</w:t>
+            </w:r>
+          </w:p>
+          <w:p>
+            <w:pPr>
+              <w:pStyle w:val="Prrafodelista"/>
+              <w:numPr>
+                <w:ilvl w:val="0"/>
+                <w:numId w:val="4"/>
+              </w:numPr>
+            </w:pPr>
+            <w:r>
+              <w:t xml:space="preserve"> Debe existir el cliente vinculable al vehículo.</w:t>
+            </w:r>
+          </w:p>
+          <w:p/>
+        </w:tc>
+      </w:tr>
+      <w:tr>
+        <w:trPr>
+          <w:tblCellSpacing w:w="0" w:type="dxa"/>
+        </w:trPr>
+        <w:tc>
+          <w:tcPr>
+            <w:tcW w:w="0" w:type="auto"/>
+            <w:gridSpan w:val="2"/>
+            <w:tcBorders>
+              <w:top w:val="single" w:sz="6" w:space="0" w:color="000000"/>
+              <w:left w:val="single" w:sz="6" w:space="0" w:color="000000"/>
+              <w:bottom w:val="single" w:sz="6" w:space="0" w:color="000000"/>
+              <w:right w:val="single" w:sz="6" w:space="0" w:color="000000"/>
+            </w:tcBorders>
+            <w:hideMark/>
+          </w:tcPr>
+          <w:p>
+            <w:r>
+              <w:rPr>
+                <w:b/>
+                <w:bCs/>
+              </w:rPr>
+              <w:t>Flujo Normal</w:t>
+            </w:r>
+            <w:r>
+              <w:t xml:space="preserve">: </w:t>
+            </w:r>
+          </w:p>
+          <w:p>
+            <w:pPr>
+              <w:numPr>
+                <w:ilvl w:val="0"/>
+                <w:numId w:val="3"/>
+              </w:numPr>
+            </w:pPr>
+            <w:r>
+              <w:t>Administrador ingresa al sistema.</w:t>
+            </w:r>
+          </w:p>
+          <w:p>
+            <w:pPr>
+              <w:numPr>
+                <w:ilvl w:val="0"/>
+                <w:numId w:val="3"/>
+              </w:numPr>
+            </w:pPr>
+            <w:r>
+              <w:t>Administrador consulta datos al cliente</w:t>
+            </w:r>
+            <w:r>
+              <w:t>.</w:t>
+            </w:r>
+          </w:p>
+          <w:p>
+            <w:pPr>
+              <w:numPr>
+                <w:ilvl w:val="0"/>
+                <w:numId w:val="3"/>
+              </w:numPr>
+            </w:pPr>
+            <w:r>
+              <w:t>Cliente entrega los datos al administrador.</w:t>
+            </w:r>
+          </w:p>
+          <w:p>
+            <w:pPr>
+              <w:numPr>
+                <w:ilvl w:val="0"/>
+                <w:numId w:val="3"/>
+              </w:numPr>
+            </w:pPr>
+            <w:r>
+              <w:t>Administrador selecciona la opción Ingreso de vehículo</w:t>
+            </w:r>
+            <w:r>
+              <w:t>.</w:t>
+            </w:r>
+          </w:p>
+          <w:p>
+            <w:pPr>
+              <w:numPr>
+                <w:ilvl w:val="0"/>
+                <w:numId w:val="3"/>
+              </w:numPr>
+            </w:pPr>
+            <w:r>
+              <w:t>Administrador completa los datos del formulario.</w:t>
+            </w:r>
+          </w:p>
+          <w:p>
+            <w:pPr>
+              <w:numPr>
+                <w:ilvl w:val="0"/>
+                <w:numId w:val="3"/>
+              </w:numPr>
+            </w:pPr>
+            <w:r>
+              <w:t>Administrador guarda los datos del formulario.</w:t>
+            </w:r>
+          </w:p>
+        </w:tc>
+      </w:tr>
+      <w:tr>
+        <w:trPr>
+          <w:tblCellSpacing w:w="0" w:type="dxa"/>
+        </w:trPr>
+        <w:tc>
+          <w:tcPr>
+            <w:tcW w:w="0" w:type="auto"/>
+            <w:gridSpan w:val="2"/>
+            <w:tcBorders>
+              <w:top w:val="single" w:sz="6" w:space="0" w:color="000000"/>
+              <w:left w:val="single" w:sz="6" w:space="0" w:color="000000"/>
+              <w:bottom w:val="single" w:sz="6" w:space="0" w:color="000000"/>
+              <w:right w:val="single" w:sz="6" w:space="0" w:color="000000"/>
+            </w:tcBorders>
+            <w:hideMark/>
+          </w:tcPr>
+          <w:p>
+            <w:r>
+              <w:rPr>
+                <w:b/>
+                <w:bCs/>
+              </w:rPr>
+              <w:t>Flujo Alternativo</w:t>
+            </w:r>
+            <w:r>
+              <w:t xml:space="preserve">: </w:t>
+            </w:r>
+          </w:p>
+          <w:p>
+            <w:pPr>
+              <w:pStyle w:val="Prrafodelista"/>
+              <w:ind w:left="645"/>
+            </w:pPr>
+          </w:p>
+        </w:tc>
+      </w:tr>
+      <w:tr>
+        <w:trPr>
+          <w:tblCellSpacing w:w="0" w:type="dxa"/>
+        </w:trPr>
+        <w:tc>
+          <w:tcPr>
+            <w:tcW w:w="0" w:type="auto"/>
+            <w:gridSpan w:val="2"/>
+            <w:tcBorders>
+              <w:top w:val="single" w:sz="6" w:space="0" w:color="000000"/>
+              <w:left w:val="single" w:sz="6" w:space="0" w:color="000000"/>
+              <w:bottom w:val="single" w:sz="6" w:space="0" w:color="000000"/>
+              <w:right w:val="single" w:sz="6" w:space="0" w:color="000000"/>
+            </w:tcBorders>
+            <w:hideMark/>
+          </w:tcPr>
+          <w:p>
+            <w:proofErr w:type="spellStart"/>
+            <w:r>
+              <w:rPr>
+                <w:b/>
+                <w:bCs/>
+              </w:rPr>
+              <w:t>Poscondiciones</w:t>
+            </w:r>
+            <w:proofErr w:type="spellEnd"/>
+            <w:r>
+              <w:t>:</w:t>
+            </w:r>
+            <w:r>
+              <w:br/>
+              <w:t>     </w:t>
+            </w:r>
+            <w:r>
+              <w:t>El vehículo ha sido ingresado al sistema.</w:t>
+            </w:r>
+          </w:p>
+        </w:tc>
+      </w:tr>
+    </w:tbl>
+    <w:p/>
+    <w:p/>
+    <w:p/>
+    <w:p/>
+    <w:p/>
+    <w:tbl>
+      <w:tblPr>
+        <w:tblW w:w="5000" w:type="pct"/>
+        <w:tblCellSpacing w:w="0" w:type="dxa"/>
+        <w:tblBorders>
+          <w:top w:val="single" w:sz="6" w:space="0" w:color="000000"/>
+          <w:left w:val="single" w:sz="6" w:space="0" w:color="000000"/>
+          <w:bottom w:val="single" w:sz="6" w:space="0" w:color="000000"/>
+          <w:right w:val="single" w:sz="6" w:space="0" w:color="000000"/>
+        </w:tblBorders>
+        <w:tblCellMar>
+          <w:top w:w="60" w:type="dxa"/>
+          <w:left w:w="60" w:type="dxa"/>
+          <w:bottom w:w="60" w:type="dxa"/>
+          <w:right w:w="60" w:type="dxa"/>
+        </w:tblCellMar>
+        <w:tblLook w:val="04A0" w:firstRow="1" w:lastRow="0" w:firstColumn="1" w:lastColumn="0" w:noHBand="0" w:noVBand="1"/>
+      </w:tblPr>
+      <w:tblGrid>
+        <w:gridCol w:w="2969"/>
+        <w:gridCol w:w="6019"/>
+      </w:tblGrid>
+      <w:tr>
+        <w:trPr>
+          <w:tblCellSpacing w:w="0" w:type="dxa"/>
+        </w:trPr>
+        <w:tc>
+          <w:tcPr>
+            <w:tcW w:w="0" w:type="auto"/>
+            <w:tcBorders>
+              <w:top w:val="single" w:sz="6" w:space="0" w:color="000000"/>
+              <w:left w:val="single" w:sz="6" w:space="0" w:color="000000"/>
+              <w:bottom w:val="single" w:sz="6" w:space="0" w:color="000000"/>
+              <w:right w:val="single" w:sz="6" w:space="0" w:color="000000"/>
+            </w:tcBorders>
+            <w:hideMark/>
+          </w:tcPr>
+          <w:p>
+            <w:r>
+              <w:rPr>
+                <w:b/>
+                <w:bCs/>
+              </w:rPr>
+              <w:lastRenderedPageBreak/>
+              <w:t>N</w:t>
+            </w:r>
+            <w:r>
+              <w:rPr>
+                <w:b/>
+                <w:bCs/>
+              </w:rPr>
+              <w:t>ombre</w:t>
+            </w:r>
+            <w:r>
+              <w:t>:</w:t>
+            </w:r>
+          </w:p>
+        </w:tc>
+        <w:tc>
+          <w:tcPr>
+            <w:tcW w:w="0" w:type="auto"/>
+            <w:tcBorders>
+              <w:top w:val="single" w:sz="6" w:space="0" w:color="000000"/>
+              <w:left w:val="single" w:sz="6" w:space="0" w:color="000000"/>
+              <w:bottom w:val="single" w:sz="6" w:space="0" w:color="000000"/>
+              <w:right w:val="single" w:sz="6" w:space="0" w:color="000000"/>
+            </w:tcBorders>
+            <w:hideMark/>
+          </w:tcPr>
+          <w:p>
+            <w:r>
+              <w:t>Ingreso de vehículo.</w:t>
+            </w:r>
+          </w:p>
+        </w:tc>
+      </w:tr>
+      <w:tr>
+        <w:trPr>
+          <w:tblCellSpacing w:w="0" w:type="dxa"/>
+        </w:trPr>
+        <w:tc>
+          <w:tcPr>
+            <w:tcW w:w="0" w:type="auto"/>
+            <w:tcBorders>
+              <w:top w:val="single" w:sz="6" w:space="0" w:color="000000"/>
+              <w:left w:val="single" w:sz="6" w:space="0" w:color="000000"/>
+              <w:bottom w:val="single" w:sz="6" w:space="0" w:color="000000"/>
+              <w:right w:val="single" w:sz="6" w:space="0" w:color="000000"/>
+            </w:tcBorders>
+            <w:hideMark/>
+          </w:tcPr>
+          <w:p>
+            <w:r>
+              <w:rPr>
+                <w:b/>
+                <w:bCs/>
+              </w:rPr>
+              <w:t>Autor</w:t>
+            </w:r>
+            <w:r>
+              <w:t>:</w:t>
+            </w:r>
+          </w:p>
+        </w:tc>
+        <w:tc>
+          <w:tcPr>
+            <w:tcW w:w="0" w:type="auto"/>
+            <w:tcBorders>
+              <w:top w:val="single" w:sz="6" w:space="0" w:color="000000"/>
+              <w:left w:val="single" w:sz="6" w:space="0" w:color="000000"/>
+              <w:bottom w:val="single" w:sz="6" w:space="0" w:color="000000"/>
+              <w:right w:val="single" w:sz="6" w:space="0" w:color="000000"/>
+            </w:tcBorders>
+            <w:hideMark/>
+          </w:tcPr>
+          <w:p>
+            <w:proofErr w:type="spellStart"/>
+            <w:r>
+              <w:t>FreSa</w:t>
+            </w:r>
+            <w:proofErr w:type="spellEnd"/>
+            <w:r>
+              <w:t xml:space="preserve"> IT.</w:t>
+            </w:r>
+          </w:p>
+        </w:tc>
+      </w:tr>
+      <w:tr>
+        <w:trPr>
+          <w:tblCellSpacing w:w="0" w:type="dxa"/>
+        </w:trPr>
+        <w:tc>
+          <w:tcPr>
+            <w:tcW w:w="0" w:type="auto"/>
+            <w:tcBorders>
+              <w:top w:val="single" w:sz="6" w:space="0" w:color="000000"/>
+              <w:left w:val="single" w:sz="6" w:space="0" w:color="000000"/>
+              <w:bottom w:val="single" w:sz="6" w:space="0" w:color="000000"/>
+              <w:right w:val="single" w:sz="6" w:space="0" w:color="000000"/>
+            </w:tcBorders>
+            <w:hideMark/>
+          </w:tcPr>
+          <w:p>
+            <w:r>
+              <w:rPr>
+                <w:b/>
+                <w:bCs/>
+              </w:rPr>
+              <w:t>Fecha</w:t>
+            </w:r>
+            <w:r>
+              <w:t>:</w:t>
+            </w:r>
+          </w:p>
+        </w:tc>
+        <w:tc>
+          <w:tcPr>
+            <w:tcW w:w="0" w:type="auto"/>
+            <w:tcBorders>
+              <w:top w:val="single" w:sz="6" w:space="0" w:color="000000"/>
+              <w:left w:val="single" w:sz="6" w:space="0" w:color="000000"/>
+              <w:bottom w:val="single" w:sz="6" w:space="0" w:color="000000"/>
+              <w:right w:val="single" w:sz="6" w:space="0" w:color="000000"/>
+            </w:tcBorders>
+            <w:hideMark/>
+          </w:tcPr>
+          <w:p>
+            <w:r>
+              <w:t>24/09/2014</w:t>
+            </w:r>
+          </w:p>
+        </w:tc>
+      </w:tr>
+      <w:tr>
+        <w:trPr>
+          <w:tblCellSpacing w:w="0" w:type="dxa"/>
+        </w:trPr>
+        <w:tc>
+          <w:tcPr>
+            <w:tcW w:w="0" w:type="auto"/>
+            <w:gridSpan w:val="2"/>
+            <w:tcBorders>
+              <w:top w:val="single" w:sz="6" w:space="0" w:color="000000"/>
+              <w:left w:val="single" w:sz="6" w:space="0" w:color="000000"/>
+              <w:bottom w:val="single" w:sz="6" w:space="0" w:color="000000"/>
+              <w:right w:val="single" w:sz="6" w:space="0" w:color="000000"/>
+            </w:tcBorders>
+            <w:hideMark/>
+          </w:tcPr>
+          <w:p>
+            <w:r>
+              <w:rPr>
+                <w:b/>
+                <w:bCs/>
+              </w:rPr>
+              <w:t>Descripción</w:t>
+            </w:r>
+            <w:r>
+              <w:t>:</w:t>
+            </w:r>
+            <w:r>
+              <w:br/>
+              <w:t>      </w:t>
+            </w:r>
+            <w:r>
+              <w:t>Se completa un formulario con los datos del vehículo.</w:t>
+            </w:r>
+          </w:p>
+        </w:tc>
+      </w:tr>
+      <w:tr>
+        <w:trPr>
+          <w:tblCellSpacing w:w="0" w:type="dxa"/>
+        </w:trPr>
+        <w:tc>
+          <w:tcPr>
+            <w:tcW w:w="0" w:type="auto"/>
+            <w:gridSpan w:val="2"/>
+            <w:tcBorders>
+              <w:top w:val="single" w:sz="6" w:space="0" w:color="000000"/>
+              <w:left w:val="single" w:sz="6" w:space="0" w:color="000000"/>
+              <w:bottom w:val="single" w:sz="6" w:space="0" w:color="000000"/>
+              <w:right w:val="single" w:sz="6" w:space="0" w:color="000000"/>
+            </w:tcBorders>
+            <w:hideMark/>
+          </w:tcPr>
+          <w:p>
+            <w:r>
+              <w:rPr>
+                <w:b/>
+                <w:bCs/>
+              </w:rPr>
+              <w:t>Actores</w:t>
+            </w:r>
+            <w:r>
+              <w:t>:</w:t>
+            </w:r>
+            <w:r>
+              <w:br/>
+              <w:t>      </w:t>
+            </w:r>
+            <w:r>
+              <w:t xml:space="preserve">Administrador. </w:t>
+            </w:r>
+          </w:p>
+        </w:tc>
+      </w:tr>
+      <w:tr>
+        <w:trPr>
+          <w:tblCellSpacing w:w="0" w:type="dxa"/>
+        </w:trPr>
+        <w:tc>
+          <w:tcPr>
+            <w:tcW w:w="0" w:type="auto"/>
+            <w:gridSpan w:val="2"/>
+            <w:tcBorders>
+              <w:top w:val="single" w:sz="6" w:space="0" w:color="000000"/>
+              <w:left w:val="single" w:sz="6" w:space="0" w:color="000000"/>
+              <w:bottom w:val="single" w:sz="6" w:space="0" w:color="000000"/>
+              <w:right w:val="single" w:sz="6" w:space="0" w:color="000000"/>
+            </w:tcBorders>
+            <w:hideMark/>
+          </w:tcPr>
+          <w:p>
+            <w:r>
+              <w:rPr>
+                <w:b/>
+                <w:bCs/>
+              </w:rPr>
+              <w:t>Precondiciones</w:t>
+            </w:r>
+            <w:r>
+              <w:t>:</w:t>
+            </w:r>
+          </w:p>
+          <w:p>
+            <w:pPr>
+              <w:pStyle w:val="Prrafodelista"/>
+              <w:numPr>
+                <w:ilvl w:val="0"/>
+                <w:numId w:val="4"/>
+              </w:numPr>
+            </w:pPr>
+            <w:r>
+              <w:t>El vehículo no debe existir dentro del sistema.</w:t>
+            </w:r>
+          </w:p>
+          <w:p>
+            <w:pPr>
+              <w:pStyle w:val="Prrafodelista"/>
+              <w:numPr>
+                <w:ilvl w:val="0"/>
+                <w:numId w:val="4"/>
+              </w:numPr>
+            </w:pPr>
+            <w:r>
+              <w:t xml:space="preserve"> Debe existir el cliente vinculable al vehículo.</w:t>
+            </w:r>
+          </w:p>
+          <w:p/>
+        </w:tc>
+      </w:tr>
+      <w:tr>
+        <w:trPr>
+          <w:tblCellSpacing w:w="0" w:type="dxa"/>
+        </w:trPr>
+        <w:tc>
+          <w:tcPr>
+            <w:tcW w:w="0" w:type="auto"/>
+            <w:gridSpan w:val="2"/>
+            <w:tcBorders>
+              <w:top w:val="single" w:sz="6" w:space="0" w:color="000000"/>
+              <w:left w:val="single" w:sz="6" w:space="0" w:color="000000"/>
+              <w:bottom w:val="single" w:sz="6" w:space="0" w:color="000000"/>
+              <w:right w:val="single" w:sz="6" w:space="0" w:color="000000"/>
+            </w:tcBorders>
+            <w:hideMark/>
+          </w:tcPr>
+          <w:p>
+            <w:r>
+              <w:rPr>
+                <w:b/>
+                <w:bCs/>
+              </w:rPr>
+              <w:t>Flujo Normal</w:t>
+            </w:r>
+            <w:r>
+              <w:t xml:space="preserve">: </w:t>
+            </w:r>
+          </w:p>
+          <w:p>
+            <w:pPr>
+              <w:numPr>
+                <w:ilvl w:val="0"/>
+                <w:numId w:val="3"/>
+              </w:numPr>
+            </w:pPr>
+            <w:r>
+              <w:t>Administrador ingresa al sistema.</w:t>
+            </w:r>
+          </w:p>
+          <w:p>
+            <w:pPr>
+              <w:numPr>
+                <w:ilvl w:val="0"/>
+                <w:numId w:val="3"/>
+              </w:numPr>
+            </w:pPr>
+            <w:r>
+              <w:t>Administrador consulta datos al cliente</w:t>
+            </w:r>
+            <w:r>
+              <w:t>.</w:t>
+            </w:r>
+          </w:p>
+          <w:p>
+            <w:pPr>
+              <w:numPr>
+                <w:ilvl w:val="0"/>
+                <w:numId w:val="3"/>
+              </w:numPr>
+            </w:pPr>
+            <w:r>
+              <w:t>Cliente entrega los datos al administrador.</w:t>
+            </w:r>
+          </w:p>
+          <w:p>
+            <w:pPr>
+              <w:numPr>
+                <w:ilvl w:val="0"/>
+                <w:numId w:val="3"/>
+              </w:numPr>
+            </w:pPr>
+            <w:r>
+              <w:t>Administrador selecciona la opción Ingreso de vehículo</w:t>
+            </w:r>
+            <w:r>
+              <w:t>.</w:t>
+            </w:r>
+          </w:p>
+          <w:p>
+            <w:pPr>
+              <w:numPr>
+                <w:ilvl w:val="0"/>
+                <w:numId w:val="3"/>
+              </w:numPr>
+            </w:pPr>
+            <w:r>
+              <w:t>Administrador completa los datos del formulario.</w:t>
+            </w:r>
+          </w:p>
+          <w:p>
+            <w:pPr>
+              <w:numPr>
+                <w:ilvl w:val="0"/>
+                <w:numId w:val="3"/>
+              </w:numPr>
+            </w:pPr>
+            <w:r>
+              <w:t>Administrador guarda los datos del formulario.</w:t>
+            </w:r>
+          </w:p>
+        </w:tc>
+      </w:tr>
+      <w:tr>
+        <w:trPr>
+          <w:tblCellSpacing w:w="0" w:type="dxa"/>
+        </w:trPr>
+        <w:tc>
+          <w:tcPr>
+            <w:tcW w:w="0" w:type="auto"/>
+            <w:gridSpan w:val="2"/>
+            <w:tcBorders>
+              <w:top w:val="single" w:sz="6" w:space="0" w:color="000000"/>
+              <w:left w:val="single" w:sz="6" w:space="0" w:color="000000"/>
+              <w:bottom w:val="single" w:sz="6" w:space="0" w:color="000000"/>
+              <w:right w:val="single" w:sz="6" w:space="0" w:color="000000"/>
+            </w:tcBorders>
+            <w:hideMark/>
+          </w:tcPr>
+          <w:p>
+            <w:r>
+              <w:rPr>
+                <w:b/>
+                <w:bCs/>
+              </w:rPr>
+              <w:t>Flujo Alternativo</w:t>
+            </w:r>
+            <w:r>
+              <w:t xml:space="preserve">: </w:t>
+            </w:r>
+          </w:p>
+          <w:p>
+            <w:pPr>
+              <w:pStyle w:val="Prrafodelista"/>
+              <w:ind w:left="645"/>
+            </w:pPr>
+          </w:p>
+        </w:tc>
+      </w:tr>
+      <w:tr>
+        <w:trPr>
+          <w:tblCellSpacing w:w="0" w:type="dxa"/>
+        </w:trPr>
+        <w:tc>
+          <w:tcPr>
+            <w:tcW w:w="0" w:type="auto"/>
+            <w:gridSpan w:val="2"/>
+            <w:tcBorders>
+              <w:top w:val="single" w:sz="6" w:space="0" w:color="000000"/>
+              <w:left w:val="single" w:sz="6" w:space="0" w:color="000000"/>
+              <w:bottom w:val="single" w:sz="6" w:space="0" w:color="000000"/>
+              <w:right w:val="single" w:sz="6" w:space="0" w:color="000000"/>
+            </w:tcBorders>
+            <w:hideMark/>
+          </w:tcPr>
+          <w:p>
+            <w:proofErr w:type="spellStart"/>
+            <w:r>
+              <w:rPr>
+                <w:b/>
+                <w:bCs/>
+              </w:rPr>
+              <w:t>Poscondiciones</w:t>
+            </w:r>
+            <w:proofErr w:type="spellEnd"/>
+            <w:r>
+              <w:t>:</w:t>
+            </w:r>
+            <w:r>
+              <w:br/>
+              <w:t>     </w:t>
+            </w:r>
+            <w:r>
+              <w:t>El vehículo ha sido ingresado al sistema.</w:t>
             </w:r>
           </w:p>
         </w:tc>
@@ -488,6 +1456,118 @@
 <file path=word/numbering.xml><?xml version="1.0" encoding="utf-8"?>
 <w:numbering xmlns:wpc="http://schemas.microsoft.com/office/word/2010/wordprocessingCanvas" xmlns:mc="http://schemas.openxmlformats.org/markup-compatibility/2006" xmlns:o="urn:schemas-microsoft-com:office:office" xmlns:r="http://schemas.openxmlformats.org/officeDocument/2006/relationships" xmlns:m="http://schemas.openxmlformats.org/officeDocument/2006/math" xmlns:v="urn:schemas-microsoft-com:vml" xmlns:wp14="http://schemas.microsoft.com/office/word/2010/wordprocessingDrawing" xmlns:wp="http://schemas.openxmlformats.org/drawingml/2006/wordprocessingDrawing" xmlns:w10="urn:schemas-microsoft-com:office:word" xmlns:w="http://schemas.openxmlformats.org/wordprocessingml/2006/main" xmlns:w14="http://schemas.microsoft.com/office/word/2010/wordml" xmlns:w15="http://schemas.microsoft.com/office/word/2012/wordml" xmlns:wpg="http://schemas.microsoft.com/office/word/2010/wordprocessingGroup" xmlns:wpi="http://schemas.microsoft.com/office/word/2010/wordprocessingInk" xmlns:wne="http://schemas.microsoft.com/office/word/2006/wordml" xmlns:wps="http://schemas.microsoft.com/office/word/2010/wordprocessingShape" mc:Ignorable="w14 w15 wp14">
   <w:abstractNum w:abstractNumId="0">
+    <w:nsid w:val="215502E9"/>
+    <w:multiLevelType w:val="hybridMultilevel"/>
+    <w:tmpl w:val="4CF84B88"/>
+    <w:lvl w:ilvl="0" w:tplc="896EE832">
+      <w:numFmt w:val="bullet"/>
+      <w:lvlText w:val="-"/>
+      <w:lvlJc w:val="left"/>
+      <w:pPr>
+        <w:ind w:left="645" w:hanging="360"/>
+      </w:pPr>
+      <w:rPr>
+        <w:rFonts w:ascii="Calibri" w:eastAsiaTheme="minorHAnsi" w:hAnsi="Calibri" w:cs="Calibri" w:hint="default"/>
+      </w:rPr>
+    </w:lvl>
+    <w:lvl w:ilvl="1" w:tplc="340A0003" w:tentative="1">
+      <w:start w:val="1"/>
+      <w:numFmt w:val="bullet"/>
+      <w:lvlText w:val="o"/>
+      <w:lvlJc w:val="left"/>
+      <w:pPr>
+        <w:ind w:left="1365" w:hanging="360"/>
+      </w:pPr>
+      <w:rPr>
+        <w:rFonts w:ascii="Courier New" w:hAnsi="Courier New" w:cs="Courier New" w:hint="default"/>
+      </w:rPr>
+    </w:lvl>
+    <w:lvl w:ilvl="2" w:tplc="340A0005" w:tentative="1">
+      <w:start w:val="1"/>
+      <w:numFmt w:val="bullet"/>
+      <w:lvlText w:val=""/>
+      <w:lvlJc w:val="left"/>
+      <w:pPr>
+        <w:ind w:left="2085" w:hanging="360"/>
+      </w:pPr>
+      <w:rPr>
+        <w:rFonts w:ascii="Wingdings" w:hAnsi="Wingdings" w:hint="default"/>
+      </w:rPr>
+    </w:lvl>
+    <w:lvl w:ilvl="3" w:tplc="340A0001" w:tentative="1">
+      <w:start w:val="1"/>
+      <w:numFmt w:val="bullet"/>
+      <w:lvlText w:val=""/>
+      <w:lvlJc w:val="left"/>
+      <w:pPr>
+        <w:ind w:left="2805" w:hanging="360"/>
+      </w:pPr>
+      <w:rPr>
+        <w:rFonts w:ascii="Symbol" w:hAnsi="Symbol" w:hint="default"/>
+      </w:rPr>
+    </w:lvl>
+    <w:lvl w:ilvl="4" w:tplc="340A0003" w:tentative="1">
+      <w:start w:val="1"/>
+      <w:numFmt w:val="bullet"/>
+      <w:lvlText w:val="o"/>
+      <w:lvlJc w:val="left"/>
+      <w:pPr>
+        <w:ind w:left="3525" w:hanging="360"/>
+      </w:pPr>
+      <w:rPr>
+        <w:rFonts w:ascii="Courier New" w:hAnsi="Courier New" w:cs="Courier New" w:hint="default"/>
+      </w:rPr>
+    </w:lvl>
+    <w:lvl w:ilvl="5" w:tplc="340A0005" w:tentative="1">
+      <w:start w:val="1"/>
+      <w:numFmt w:val="bullet"/>
+      <w:lvlText w:val=""/>
+      <w:lvlJc w:val="left"/>
+      <w:pPr>
+        <w:ind w:left="4245" w:hanging="360"/>
+      </w:pPr>
+      <w:rPr>
+        <w:rFonts w:ascii="Wingdings" w:hAnsi="Wingdings" w:hint="default"/>
+      </w:rPr>
+    </w:lvl>
+    <w:lvl w:ilvl="6" w:tplc="340A0001" w:tentative="1">
+      <w:start w:val="1"/>
+      <w:numFmt w:val="bullet"/>
+      <w:lvlText w:val=""/>
+      <w:lvlJc w:val="left"/>
+      <w:pPr>
+        <w:ind w:left="4965" w:hanging="360"/>
+      </w:pPr>
+      <w:rPr>
+        <w:rFonts w:ascii="Symbol" w:hAnsi="Symbol" w:hint="default"/>
+      </w:rPr>
+    </w:lvl>
+    <w:lvl w:ilvl="7" w:tplc="340A0003" w:tentative="1">
+      <w:start w:val="1"/>
+      <w:numFmt w:val="bullet"/>
+      <w:lvlText w:val="o"/>
+      <w:lvlJc w:val="left"/>
+      <w:pPr>
+        <w:ind w:left="5685" w:hanging="360"/>
+      </w:pPr>
+      <w:rPr>
+        <w:rFonts w:ascii="Courier New" w:hAnsi="Courier New" w:cs="Courier New" w:hint="default"/>
+      </w:rPr>
+    </w:lvl>
+    <w:lvl w:ilvl="8" w:tplc="340A0005" w:tentative="1">
+      <w:start w:val="1"/>
+      <w:numFmt w:val="bullet"/>
+      <w:lvlText w:val=""/>
+      <w:lvlJc w:val="left"/>
+      <w:pPr>
+        <w:ind w:left="6405" w:hanging="360"/>
+      </w:pPr>
+      <w:rPr>
+        <w:rFonts w:ascii="Wingdings" w:hAnsi="Wingdings" w:hint="default"/>
+      </w:rPr>
+    </w:lvl>
+  </w:abstractNum>
+  <w:abstractNum w:abstractNumId="1">
     <w:nsid w:val="285B5971"/>
     <w:multiLevelType w:val="multilevel"/>
     <w:tmpl w:val="FEA23328"/>
@@ -600,7 +1680,7 @@
       </w:pPr>
     </w:lvl>
   </w:abstractNum>
-  <w:abstractNum w:abstractNumId="1">
+  <w:abstractNum w:abstractNumId="2">
     <w:nsid w:val="2FAB6577"/>
     <w:multiLevelType w:val="multilevel"/>
     <w:tmpl w:val="83F83324"/>
@@ -713,10 +1793,129 @@
       </w:pPr>
     </w:lvl>
   </w:abstractNum>
+  <w:abstractNum w:abstractNumId="3">
+    <w:nsid w:val="4B4A2A0B"/>
+    <w:multiLevelType w:val="multilevel"/>
+    <w:tmpl w:val="83F83324"/>
+    <w:lvl w:ilvl="0">
+      <w:start w:val="1"/>
+      <w:numFmt w:val="decimal"/>
+      <w:lvlText w:val="%1."/>
+      <w:lvlJc w:val="left"/>
+      <w:pPr>
+        <w:tabs>
+          <w:tab w:val="num" w:pos="720"/>
+        </w:tabs>
+        <w:ind w:left="720" w:hanging="360"/>
+      </w:pPr>
+    </w:lvl>
+    <w:lvl w:ilvl="1" w:tentative="1">
+      <w:start w:val="1"/>
+      <w:numFmt w:val="decimal"/>
+      <w:lvlText w:val="%2."/>
+      <w:lvlJc w:val="left"/>
+      <w:pPr>
+        <w:tabs>
+          <w:tab w:val="num" w:pos="1440"/>
+        </w:tabs>
+        <w:ind w:left="1440" w:hanging="360"/>
+      </w:pPr>
+    </w:lvl>
+    <w:lvl w:ilvl="2" w:tentative="1">
+      <w:start w:val="1"/>
+      <w:numFmt w:val="decimal"/>
+      <w:lvlText w:val="%3."/>
+      <w:lvlJc w:val="left"/>
+      <w:pPr>
+        <w:tabs>
+          <w:tab w:val="num" w:pos="2160"/>
+        </w:tabs>
+        <w:ind w:left="2160" w:hanging="360"/>
+      </w:pPr>
+    </w:lvl>
+    <w:lvl w:ilvl="3" w:tentative="1">
+      <w:start w:val="1"/>
+      <w:numFmt w:val="decimal"/>
+      <w:lvlText w:val="%4."/>
+      <w:lvlJc w:val="left"/>
+      <w:pPr>
+        <w:tabs>
+          <w:tab w:val="num" w:pos="2880"/>
+        </w:tabs>
+        <w:ind w:left="2880" w:hanging="360"/>
+      </w:pPr>
+    </w:lvl>
+    <w:lvl w:ilvl="4" w:tentative="1">
+      <w:start w:val="1"/>
+      <w:numFmt w:val="decimal"/>
+      <w:lvlText w:val="%5."/>
+      <w:lvlJc w:val="left"/>
+      <w:pPr>
+        <w:tabs>
+          <w:tab w:val="num" w:pos="3600"/>
+        </w:tabs>
+        <w:ind w:left="3600" w:hanging="360"/>
+      </w:pPr>
+    </w:lvl>
+    <w:lvl w:ilvl="5" w:tentative="1">
+      <w:start w:val="1"/>
+      <w:numFmt w:val="decimal"/>
+      <w:lvlText w:val="%6."/>
+      <w:lvlJc w:val="left"/>
+      <w:pPr>
+        <w:tabs>
+          <w:tab w:val="num" w:pos="4320"/>
+        </w:tabs>
+        <w:ind w:left="4320" w:hanging="360"/>
+      </w:pPr>
+    </w:lvl>
+    <w:lvl w:ilvl="6" w:tentative="1">
+      <w:start w:val="1"/>
+      <w:numFmt w:val="decimal"/>
+      <w:lvlText w:val="%7."/>
+      <w:lvlJc w:val="left"/>
+      <w:pPr>
+        <w:tabs>
+          <w:tab w:val="num" w:pos="5040"/>
+        </w:tabs>
+        <w:ind w:left="5040" w:hanging="360"/>
+      </w:pPr>
+    </w:lvl>
+    <w:lvl w:ilvl="7" w:tentative="1">
+      <w:start w:val="1"/>
+      <w:numFmt w:val="decimal"/>
+      <w:lvlText w:val="%8."/>
+      <w:lvlJc w:val="left"/>
+      <w:pPr>
+        <w:tabs>
+          <w:tab w:val="num" w:pos="5760"/>
+        </w:tabs>
+        <w:ind w:left="5760" w:hanging="360"/>
+      </w:pPr>
+    </w:lvl>
+    <w:lvl w:ilvl="8" w:tentative="1">
+      <w:start w:val="1"/>
+      <w:numFmt w:val="decimal"/>
+      <w:lvlText w:val="%9."/>
+      <w:lvlJc w:val="left"/>
+      <w:pPr>
+        <w:tabs>
+          <w:tab w:val="num" w:pos="6480"/>
+        </w:tabs>
+        <w:ind w:left="6480" w:hanging="360"/>
+      </w:pPr>
+    </w:lvl>
+  </w:abstractNum>
   <w:num w:numId="1">
+    <w:abstractNumId w:val="2"/>
+  </w:num>
+  <w:num w:numId="2">
     <w:abstractNumId w:val="1"/>
   </w:num>
-  <w:num w:numId="2">
+  <w:num w:numId="3">
+    <w:abstractNumId w:val="3"/>
+  </w:num>
+  <w:num w:numId="4">
     <w:abstractNumId w:val="0"/>
   </w:num>
 </w:numbering>
@@ -1115,10 +2314,12 @@
   <w:style w:type="paragraph" w:default="1" w:styleId="Normal">
     <w:name w:val="Normal"/>
     <w:qFormat/>
+    <w:rsid w:val="00505668"/>
   </w:style>
   <w:style w:type="character" w:default="1" w:styleId="Fuentedeprrafopredeter">
     <w:name w:val="Default Paragraph Font"/>
     <w:uiPriority w:val="1"/>
+    <w:semiHidden/>
     <w:unhideWhenUsed/>
   </w:style>
   <w:style w:type="table" w:default="1" w:styleId="Tablanormal">
@@ -1141,6 +2342,17 @@
     <w:uiPriority w:val="99"/>
     <w:semiHidden/>
     <w:unhideWhenUsed/>
+  </w:style>
+  <w:style w:type="paragraph" w:styleId="Prrafodelista">
+    <w:name w:val="List Paragraph"/>
+    <w:basedOn w:val="Normal"/>
+    <w:uiPriority w:val="34"/>
+    <w:qFormat/>
+    <w:rsid w:val="00F375CB"/>
+    <w:pPr>
+      <w:ind w:left="720"/>
+      <w:contextualSpacing/>
+    </w:pPr>
   </w:style>
 </w:styles>
 </file>
@@ -1188,7 +2400,7 @@
     </a:clrScheme>
     <a:fontScheme name="Office">
       <a:majorFont>
-        <a:latin typeface="Calibri Light" panose="020F0302020204030204"/>
+        <a:latin typeface="Calibri Light"/>
         <a:ea typeface=""/>
         <a:cs typeface=""/>
         <a:font script="Jpan" typeface="ＭＳ ゴシック"/>
@@ -1223,7 +2435,7 @@
         <a:font script="Geor" typeface="Sylfaen"/>
       </a:majorFont>
       <a:minorFont>
-        <a:latin typeface="Calibri" panose="020F0502020204030204"/>
+        <a:latin typeface="Calibri"/>
         <a:ea typeface=""/>
         <a:cs typeface=""/>
         <a:font script="Jpan" typeface="ＭＳ 明朝"/>

--- a/CDU.docx
+++ b/CDU.docx
@@ -21,8 +21,8 @@
         <w:tblLook w:val="04A0" w:firstRow="1" w:lastRow="0" w:firstColumn="1" w:lastColumn="0" w:noHBand="0" w:noVBand="1"/>
       </w:tblPr>
       <w:tblGrid>
-        <w:gridCol w:w="3130"/>
-        <w:gridCol w:w="5858"/>
+        <w:gridCol w:w="3071"/>
+        <w:gridCol w:w="5751"/>
       </w:tblGrid>
       <w:tr>
         <w:trPr>
@@ -40,8 +40,6 @@
             <w:hideMark/>
           </w:tcPr>
           <w:p>
-            <w:bookmarkStart w:id="0" w:name="_GoBack"/>
-            <w:bookmarkEnd w:id="0"/>
             <w:r>
               <w:rPr>
                 <w:b/>
@@ -362,7 +360,16 @@
               </w:numPr>
             </w:pPr>
             <w:r>
-              <w:t>Administrador selecciona la opción Ingreso de cliente</w:t>
+              <w:t xml:space="preserve">Administrador selecciona la opción </w:t>
+            </w:r>
+            <w:r>
+              <w:t>“</w:t>
+            </w:r>
+            <w:r>
+              <w:t>Ingreso de cliente</w:t>
+            </w:r>
+            <w:r>
+              <w:t>”</w:t>
             </w:r>
             <w:r>
               <w:t>.</w:t>
@@ -496,8 +503,8 @@
         <w:tblLook w:val="04A0" w:firstRow="1" w:lastRow="0" w:firstColumn="1" w:lastColumn="0" w:noHBand="0" w:noVBand="1"/>
       </w:tblPr>
       <w:tblGrid>
-        <w:gridCol w:w="2969"/>
-        <w:gridCol w:w="6019"/>
+        <w:gridCol w:w="2915"/>
+        <w:gridCol w:w="5907"/>
       </w:tblGrid>
       <w:tr>
         <w:trPr>
@@ -851,7 +858,16 @@
               </w:numPr>
             </w:pPr>
             <w:r>
-              <w:t>Administrador selecciona la opción Ingreso de vehículo</w:t>
+              <w:t xml:space="preserve">Administrador selecciona la opción </w:t>
+            </w:r>
+            <w:r>
+              <w:t>“</w:t>
+            </w:r>
+            <w:r>
+              <w:t>Ingreso de vehículo</w:t>
+            </w:r>
+            <w:r>
+              <w:t>”</w:t>
             </w:r>
             <w:r>
               <w:t>.</w:t>
@@ -981,8 +997,8 @@
         <w:tblLook w:val="04A0" w:firstRow="1" w:lastRow="0" w:firstColumn="1" w:lastColumn="0" w:noHBand="0" w:noVBand="1"/>
       </w:tblPr>
       <w:tblGrid>
-        <w:gridCol w:w="2969"/>
-        <w:gridCol w:w="6019"/>
+        <w:gridCol w:w="2587"/>
+        <w:gridCol w:w="6235"/>
       </w:tblGrid>
       <w:tr>
         <w:trPr>
@@ -1033,7 +1049,7 @@
           </w:tcPr>
           <w:p>
             <w:r>
-              <w:t>Ingreso de vehículo.</w:t>
+              <w:t>Emisión de presupuesto.</w:t>
             </w:r>
           </w:p>
         </w:tc>
@@ -1167,7 +1183,13 @@
               <w:t>      </w:t>
             </w:r>
             <w:r>
-              <w:t>Se completa un formulario con los datos del vehículo.</w:t>
+              <w:t>Se completa un formu</w:t>
+            </w:r>
+            <w:r>
+              <w:t>lario con las tareas y sus precios asociados</w:t>
+            </w:r>
+            <w:r>
+              <w:t>.</w:t>
             </w:r>
           </w:p>
         </w:tc>
@@ -1246,7 +1268,10 @@
               </w:numPr>
             </w:pPr>
             <w:r>
-              <w:t>El vehículo no debe existir dentro del sistema.</w:t>
+              <w:t>El vehículo</w:t>
+            </w:r>
+            <w:r>
+              <w:t xml:space="preserve"> debe existir dentro del sistema.</w:t>
             </w:r>
           </w:p>
           <w:p>
@@ -1258,10 +1283,9 @@
               </w:numPr>
             </w:pPr>
             <w:r>
-              <w:t xml:space="preserve"> Debe existir el cliente vinculable al vehículo.</w:t>
-            </w:r>
-          </w:p>
-          <w:p/>
+              <w:t>Debe existir el cliente vinculable al vehículo.</w:t>
+            </w:r>
+          </w:p>
         </w:tc>
       </w:tr>
       <w:tr>
@@ -1294,76 +1318,71 @@
           </w:p>
           <w:p>
             <w:pPr>
+              <w:pStyle w:val="Prrafodelista"/>
               <w:numPr>
                 <w:ilvl w:val="0"/>
-                <w:numId w:val="3"/>
+                <w:numId w:val="5"/>
               </w:numPr>
             </w:pPr>
             <w:r>
-              <w:t>Administrador ingresa al sistema.</w:t>
+              <w:t>A</w:t>
+            </w:r>
+            <w:r>
+              <w:t>dministrador ingresa al sistema.</w:t>
             </w:r>
           </w:p>
           <w:p>
             <w:pPr>
+              <w:pStyle w:val="Prrafodelista"/>
               <w:numPr>
                 <w:ilvl w:val="0"/>
-                <w:numId w:val="3"/>
+                <w:numId w:val="5"/>
               </w:numPr>
             </w:pPr>
             <w:r>
-              <w:t>Administrador consulta datos al cliente</w:t>
-            </w:r>
-            <w:r>
-              <w:t>.</w:t>
+              <w:t xml:space="preserve">Administrador </w:t>
+            </w:r>
+            <w:r>
+              <w:t>selecciona la opción “Emisión de presupuesto”.</w:t>
             </w:r>
           </w:p>
           <w:p>
             <w:pPr>
+              <w:pStyle w:val="Prrafodelista"/>
               <w:numPr>
                 <w:ilvl w:val="0"/>
-                <w:numId w:val="3"/>
+                <w:numId w:val="5"/>
               </w:numPr>
             </w:pPr>
             <w:r>
-              <w:t>Cliente entrega los datos al administrador.</w:t>
+              <w:t>Administrador selecciona las tareas a realizar.</w:t>
             </w:r>
           </w:p>
           <w:p>
             <w:pPr>
+              <w:pStyle w:val="Prrafodelista"/>
               <w:numPr>
                 <w:ilvl w:val="0"/>
-                <w:numId w:val="3"/>
+                <w:numId w:val="5"/>
               </w:numPr>
             </w:pPr>
             <w:r>
-              <w:t>Administrador selecciona la opción Ingreso de vehículo</w:t>
-            </w:r>
-            <w:r>
-              <w:t>.</w:t>
+              <w:t>Administrador selecciona las horas empleadas en cada tarea.</w:t>
             </w:r>
           </w:p>
           <w:p>
             <w:pPr>
+              <w:pStyle w:val="Prrafodelista"/>
               <w:numPr>
                 <w:ilvl w:val="0"/>
-                <w:numId w:val="3"/>
+                <w:numId w:val="5"/>
               </w:numPr>
             </w:pPr>
             <w:r>
-              <w:t>Administrador completa los datos del formulario.</w:t>
-            </w:r>
-          </w:p>
-          <w:p>
-            <w:pPr>
-              <w:numPr>
-                <w:ilvl w:val="0"/>
-                <w:numId w:val="3"/>
-              </w:numPr>
-            </w:pPr>
-            <w:r>
-              <w:t>Administrador guarda los datos del formulario.</w:t>
-            </w:r>
-          </w:p>
+              <w:t>Administrador guarda y/o imprime hoja resumen con el detalle del trabajo más el precio asociado.</w:t>
+            </w:r>
+          </w:p>
+          <w:p/>
         </w:tc>
       </w:tr>
       <w:tr>
@@ -1436,12 +1455,18 @@
               <w:t>     </w:t>
             </w:r>
             <w:r>
-              <w:t>El vehículo ha sido ingresado al sistema.</w:t>
-            </w:r>
+              <w:t>Se guarda el presupuesto y se encuentra listo para posteriormente ser</w:t>
+            </w:r>
+            <w:r>
+              <w:t xml:space="preserve"> consultado e impreso.</w:t>
+            </w:r>
+            <w:bookmarkStart w:id="0" w:name="_GoBack"/>
+            <w:bookmarkEnd w:id="0"/>
           </w:p>
         </w:tc>
       </w:tr>
     </w:tbl>
+    <w:p/>
     <w:p/>
     <w:sectPr>
       <w:pgSz w:w="12240" w:h="15840"/>
@@ -1456,6 +1481,95 @@
 <file path=word/numbering.xml><?xml version="1.0" encoding="utf-8"?>
 <w:numbering xmlns:wpc="http://schemas.microsoft.com/office/word/2010/wordprocessingCanvas" xmlns:mc="http://schemas.openxmlformats.org/markup-compatibility/2006" xmlns:o="urn:schemas-microsoft-com:office:office" xmlns:r="http://schemas.openxmlformats.org/officeDocument/2006/relationships" xmlns:m="http://schemas.openxmlformats.org/officeDocument/2006/math" xmlns:v="urn:schemas-microsoft-com:vml" xmlns:wp14="http://schemas.microsoft.com/office/word/2010/wordprocessingDrawing" xmlns:wp="http://schemas.openxmlformats.org/drawingml/2006/wordprocessingDrawing" xmlns:w10="urn:schemas-microsoft-com:office:word" xmlns:w="http://schemas.openxmlformats.org/wordprocessingml/2006/main" xmlns:w14="http://schemas.microsoft.com/office/word/2010/wordml" xmlns:w15="http://schemas.microsoft.com/office/word/2012/wordml" xmlns:wpg="http://schemas.microsoft.com/office/word/2010/wordprocessingGroup" xmlns:wpi="http://schemas.microsoft.com/office/word/2010/wordprocessingInk" xmlns:wne="http://schemas.microsoft.com/office/word/2006/wordml" xmlns:wps="http://schemas.microsoft.com/office/word/2010/wordprocessingShape" mc:Ignorable="w14 w15 wp14">
   <w:abstractNum w:abstractNumId="0">
+    <w:nsid w:val="0BC24710"/>
+    <w:multiLevelType w:val="hybridMultilevel"/>
+    <w:tmpl w:val="E9F64166"/>
+    <w:lvl w:ilvl="0" w:tplc="D0CEF296">
+      <w:start w:val="1"/>
+      <w:numFmt w:val="decimal"/>
+      <w:lvlText w:val="%1-"/>
+      <w:lvlJc w:val="left"/>
+      <w:pPr>
+        <w:ind w:left="645" w:hanging="360"/>
+      </w:pPr>
+      <w:rPr>
+        <w:rFonts w:hint="default"/>
+      </w:rPr>
+    </w:lvl>
+    <w:lvl w:ilvl="1" w:tplc="340A0019" w:tentative="1">
+      <w:start w:val="1"/>
+      <w:numFmt w:val="lowerLetter"/>
+      <w:lvlText w:val="%2."/>
+      <w:lvlJc w:val="left"/>
+      <w:pPr>
+        <w:ind w:left="1365" w:hanging="360"/>
+      </w:pPr>
+    </w:lvl>
+    <w:lvl w:ilvl="2" w:tplc="340A001B" w:tentative="1">
+      <w:start w:val="1"/>
+      <w:numFmt w:val="lowerRoman"/>
+      <w:lvlText w:val="%3."/>
+      <w:lvlJc w:val="right"/>
+      <w:pPr>
+        <w:ind w:left="2085" w:hanging="180"/>
+      </w:pPr>
+    </w:lvl>
+    <w:lvl w:ilvl="3" w:tplc="340A000F" w:tentative="1">
+      <w:start w:val="1"/>
+      <w:numFmt w:val="decimal"/>
+      <w:lvlText w:val="%4."/>
+      <w:lvlJc w:val="left"/>
+      <w:pPr>
+        <w:ind w:left="2805" w:hanging="360"/>
+      </w:pPr>
+    </w:lvl>
+    <w:lvl w:ilvl="4" w:tplc="340A0019" w:tentative="1">
+      <w:start w:val="1"/>
+      <w:numFmt w:val="lowerLetter"/>
+      <w:lvlText w:val="%5."/>
+      <w:lvlJc w:val="left"/>
+      <w:pPr>
+        <w:ind w:left="3525" w:hanging="360"/>
+      </w:pPr>
+    </w:lvl>
+    <w:lvl w:ilvl="5" w:tplc="340A001B" w:tentative="1">
+      <w:start w:val="1"/>
+      <w:numFmt w:val="lowerRoman"/>
+      <w:lvlText w:val="%6."/>
+      <w:lvlJc w:val="right"/>
+      <w:pPr>
+        <w:ind w:left="4245" w:hanging="180"/>
+      </w:pPr>
+    </w:lvl>
+    <w:lvl w:ilvl="6" w:tplc="340A000F" w:tentative="1">
+      <w:start w:val="1"/>
+      <w:numFmt w:val="decimal"/>
+      <w:lvlText w:val="%7."/>
+      <w:lvlJc w:val="left"/>
+      <w:pPr>
+        <w:ind w:left="4965" w:hanging="360"/>
+      </w:pPr>
+    </w:lvl>
+    <w:lvl w:ilvl="7" w:tplc="340A0019" w:tentative="1">
+      <w:start w:val="1"/>
+      <w:numFmt w:val="lowerLetter"/>
+      <w:lvlText w:val="%8."/>
+      <w:lvlJc w:val="left"/>
+      <w:pPr>
+        <w:ind w:left="5685" w:hanging="360"/>
+      </w:pPr>
+    </w:lvl>
+    <w:lvl w:ilvl="8" w:tplc="340A001B" w:tentative="1">
+      <w:start w:val="1"/>
+      <w:numFmt w:val="lowerRoman"/>
+      <w:lvlText w:val="%9."/>
+      <w:lvlJc w:val="right"/>
+      <w:pPr>
+        <w:ind w:left="6405" w:hanging="180"/>
+      </w:pPr>
+    </w:lvl>
+  </w:abstractNum>
+  <w:abstractNum w:abstractNumId="1">
     <w:nsid w:val="215502E9"/>
     <w:multiLevelType w:val="hybridMultilevel"/>
     <w:tmpl w:val="4CF84B88"/>
@@ -1567,7 +1681,7 @@
       </w:rPr>
     </w:lvl>
   </w:abstractNum>
-  <w:abstractNum w:abstractNumId="1">
+  <w:abstractNum w:abstractNumId="2">
     <w:nsid w:val="285B5971"/>
     <w:multiLevelType w:val="multilevel"/>
     <w:tmpl w:val="FEA23328"/>
@@ -1680,7 +1794,7 @@
       </w:pPr>
     </w:lvl>
   </w:abstractNum>
-  <w:abstractNum w:abstractNumId="2">
+  <w:abstractNum w:abstractNumId="3">
     <w:nsid w:val="2FAB6577"/>
     <w:multiLevelType w:val="multilevel"/>
     <w:tmpl w:val="83F83324"/>
@@ -1793,7 +1907,7 @@
       </w:pPr>
     </w:lvl>
   </w:abstractNum>
-  <w:abstractNum w:abstractNumId="3">
+  <w:abstractNum w:abstractNumId="4">
     <w:nsid w:val="4B4A2A0B"/>
     <w:multiLevelType w:val="multilevel"/>
     <w:tmpl w:val="83F83324"/>
@@ -1907,15 +2021,18 @@
     </w:lvl>
   </w:abstractNum>
   <w:num w:numId="1">
+    <w:abstractNumId w:val="3"/>
+  </w:num>
+  <w:num w:numId="2">
     <w:abstractNumId w:val="2"/>
   </w:num>
-  <w:num w:numId="2">
+  <w:num w:numId="3">
+    <w:abstractNumId w:val="4"/>
+  </w:num>
+  <w:num w:numId="4">
     <w:abstractNumId w:val="1"/>
   </w:num>
-  <w:num w:numId="3">
-    <w:abstractNumId w:val="3"/>
-  </w:num>
-  <w:num w:numId="4">
+  <w:num w:numId="5">
     <w:abstractNumId w:val="0"/>
   </w:num>
 </w:numbering>
@@ -2616,4 +2733,16 @@
     </a:ext>
   </a:extLst>
 </a:theme>
+</file>
+
+<file path=customXml/item1.xml><?xml version="1.0" encoding="utf-8"?>
+<b:Sources xmlns:b="http://schemas.openxmlformats.org/officeDocument/2006/bibliography" xmlns="http://schemas.openxmlformats.org/officeDocument/2006/bibliography" SelectedStyle="\APASixthEditionOfficeOnline.xsl" StyleName="APA" Version="6"/>
+</file>
+
+<file path=customXml/itemProps1.xml><?xml version="1.0" encoding="utf-8"?>
+<ds:datastoreItem xmlns:ds="http://schemas.openxmlformats.org/officeDocument/2006/customXml" ds:itemID="{ECCCC01F-C3CB-4925-9B1E-9EF30C5DB9AF}">
+  <ds:schemaRefs>
+    <ds:schemaRef ds:uri="http://schemas.openxmlformats.org/officeDocument/2006/bibliography"/>
+  </ds:schemaRefs>
+</ds:datastoreItem>
 </file>
--- a/CDU.docx
+++ b/CDU.docx
@@ -147,6 +147,8 @@
             <w:hideMark/>
           </w:tcPr>
           <w:p>
+            <w:bookmarkStart w:id="0" w:name="_GoBack"/>
+            <w:bookmarkEnd w:id="0"/>
             <w:r>
               <w:rPr>
                 <w:b/>
@@ -1460,12 +1462,3294 @@
             <w:r>
               <w:t xml:space="preserve"> consultado e impreso.</w:t>
             </w:r>
-            <w:bookmarkStart w:id="0" w:name="_GoBack"/>
-            <w:bookmarkEnd w:id="0"/>
           </w:p>
         </w:tc>
       </w:tr>
     </w:tbl>
+    <w:p/>
+    <w:p/>
+    <w:p/>
+    <w:p/>
+    <w:p/>
+    <w:p/>
+    <w:p/>
+    <w:tbl>
+      <w:tblPr>
+        <w:tblW w:w="5000" w:type="pct"/>
+        <w:tblCellSpacing w:w="0" w:type="dxa"/>
+        <w:tblBorders>
+          <w:top w:val="single" w:sz="6" w:space="0" w:color="000000"/>
+          <w:left w:val="single" w:sz="6" w:space="0" w:color="000000"/>
+          <w:bottom w:val="single" w:sz="6" w:space="0" w:color="000000"/>
+          <w:right w:val="single" w:sz="6" w:space="0" w:color="000000"/>
+        </w:tblBorders>
+        <w:tblCellMar>
+          <w:top w:w="60" w:type="dxa"/>
+          <w:left w:w="60" w:type="dxa"/>
+          <w:bottom w:w="60" w:type="dxa"/>
+          <w:right w:w="60" w:type="dxa"/>
+        </w:tblCellMar>
+        <w:tblLook w:val="04A0" w:firstRow="1" w:lastRow="0" w:firstColumn="1" w:lastColumn="0" w:noHBand="0" w:noVBand="1"/>
+      </w:tblPr>
+      <w:tblGrid>
+        <w:gridCol w:w="2734"/>
+        <w:gridCol w:w="6088"/>
+      </w:tblGrid>
+      <w:tr>
+        <w:trPr>
+          <w:tblCellSpacing w:w="0" w:type="dxa"/>
+        </w:trPr>
+        <w:tc>
+          <w:tcPr>
+            <w:tcW w:w="0" w:type="auto"/>
+            <w:tcBorders>
+              <w:top w:val="single" w:sz="6" w:space="0" w:color="000000"/>
+              <w:left w:val="single" w:sz="6" w:space="0" w:color="000000"/>
+              <w:bottom w:val="single" w:sz="6" w:space="0" w:color="000000"/>
+              <w:right w:val="single" w:sz="6" w:space="0" w:color="000000"/>
+            </w:tcBorders>
+            <w:hideMark/>
+          </w:tcPr>
+          <w:p>
+            <w:r>
+              <w:rPr>
+                <w:b/>
+                <w:bCs/>
+              </w:rPr>
+              <w:lastRenderedPageBreak/>
+              <w:t>N</w:t>
+            </w:r>
+            <w:r>
+              <w:rPr>
+                <w:b/>
+                <w:bCs/>
+              </w:rPr>
+              <w:t>ombre</w:t>
+            </w:r>
+            <w:r>
+              <w:t>:</w:t>
+            </w:r>
+          </w:p>
+        </w:tc>
+        <w:tc>
+          <w:tcPr>
+            <w:tcW w:w="0" w:type="auto"/>
+            <w:tcBorders>
+              <w:top w:val="single" w:sz="6" w:space="0" w:color="000000"/>
+              <w:left w:val="single" w:sz="6" w:space="0" w:color="000000"/>
+              <w:bottom w:val="single" w:sz="6" w:space="0" w:color="000000"/>
+              <w:right w:val="single" w:sz="6" w:space="0" w:color="000000"/>
+            </w:tcBorders>
+            <w:hideMark/>
+          </w:tcPr>
+          <w:p>
+            <w:r>
+              <w:t>Ingreso de trabajador.</w:t>
+            </w:r>
+          </w:p>
+        </w:tc>
+      </w:tr>
+      <w:tr>
+        <w:trPr>
+          <w:tblCellSpacing w:w="0" w:type="dxa"/>
+        </w:trPr>
+        <w:tc>
+          <w:tcPr>
+            <w:tcW w:w="0" w:type="auto"/>
+            <w:tcBorders>
+              <w:top w:val="single" w:sz="6" w:space="0" w:color="000000"/>
+              <w:left w:val="single" w:sz="6" w:space="0" w:color="000000"/>
+              <w:bottom w:val="single" w:sz="6" w:space="0" w:color="000000"/>
+              <w:right w:val="single" w:sz="6" w:space="0" w:color="000000"/>
+            </w:tcBorders>
+            <w:hideMark/>
+          </w:tcPr>
+          <w:p>
+            <w:r>
+              <w:rPr>
+                <w:b/>
+                <w:bCs/>
+              </w:rPr>
+              <w:t>Autor</w:t>
+            </w:r>
+            <w:r>
+              <w:t>:</w:t>
+            </w:r>
+          </w:p>
+        </w:tc>
+        <w:tc>
+          <w:tcPr>
+            <w:tcW w:w="0" w:type="auto"/>
+            <w:tcBorders>
+              <w:top w:val="single" w:sz="6" w:space="0" w:color="000000"/>
+              <w:left w:val="single" w:sz="6" w:space="0" w:color="000000"/>
+              <w:bottom w:val="single" w:sz="6" w:space="0" w:color="000000"/>
+              <w:right w:val="single" w:sz="6" w:space="0" w:color="000000"/>
+            </w:tcBorders>
+            <w:hideMark/>
+          </w:tcPr>
+          <w:p>
+            <w:proofErr w:type="spellStart"/>
+            <w:r>
+              <w:t>FreSa</w:t>
+            </w:r>
+            <w:proofErr w:type="spellEnd"/>
+            <w:r>
+              <w:t xml:space="preserve"> IT.</w:t>
+            </w:r>
+          </w:p>
+        </w:tc>
+      </w:tr>
+      <w:tr>
+        <w:trPr>
+          <w:tblCellSpacing w:w="0" w:type="dxa"/>
+        </w:trPr>
+        <w:tc>
+          <w:tcPr>
+            <w:tcW w:w="0" w:type="auto"/>
+            <w:tcBorders>
+              <w:top w:val="single" w:sz="6" w:space="0" w:color="000000"/>
+              <w:left w:val="single" w:sz="6" w:space="0" w:color="000000"/>
+              <w:bottom w:val="single" w:sz="6" w:space="0" w:color="000000"/>
+              <w:right w:val="single" w:sz="6" w:space="0" w:color="000000"/>
+            </w:tcBorders>
+            <w:hideMark/>
+          </w:tcPr>
+          <w:p>
+            <w:r>
+              <w:rPr>
+                <w:b/>
+                <w:bCs/>
+              </w:rPr>
+              <w:t>Fecha</w:t>
+            </w:r>
+            <w:r>
+              <w:t>:</w:t>
+            </w:r>
+          </w:p>
+        </w:tc>
+        <w:tc>
+          <w:tcPr>
+            <w:tcW w:w="0" w:type="auto"/>
+            <w:tcBorders>
+              <w:top w:val="single" w:sz="6" w:space="0" w:color="000000"/>
+              <w:left w:val="single" w:sz="6" w:space="0" w:color="000000"/>
+              <w:bottom w:val="single" w:sz="6" w:space="0" w:color="000000"/>
+              <w:right w:val="single" w:sz="6" w:space="0" w:color="000000"/>
+            </w:tcBorders>
+            <w:hideMark/>
+          </w:tcPr>
+          <w:p>
+            <w:r>
+              <w:t>24/09/2014</w:t>
+            </w:r>
+          </w:p>
+        </w:tc>
+      </w:tr>
+      <w:tr>
+        <w:trPr>
+          <w:tblCellSpacing w:w="0" w:type="dxa"/>
+        </w:trPr>
+        <w:tc>
+          <w:tcPr>
+            <w:tcW w:w="0" w:type="auto"/>
+            <w:gridSpan w:val="2"/>
+            <w:tcBorders>
+              <w:top w:val="single" w:sz="6" w:space="0" w:color="000000"/>
+              <w:left w:val="single" w:sz="6" w:space="0" w:color="000000"/>
+              <w:bottom w:val="single" w:sz="6" w:space="0" w:color="000000"/>
+              <w:right w:val="single" w:sz="6" w:space="0" w:color="000000"/>
+            </w:tcBorders>
+            <w:hideMark/>
+          </w:tcPr>
+          <w:p>
+            <w:r>
+              <w:rPr>
+                <w:b/>
+                <w:bCs/>
+              </w:rPr>
+              <w:t>Descripción</w:t>
+            </w:r>
+            <w:r>
+              <w:t>:</w:t>
+            </w:r>
+            <w:r>
+              <w:br/>
+              <w:t>      </w:t>
+            </w:r>
+            <w:r>
+              <w:t>Se completa un formulario con los datos del trabajador.</w:t>
+            </w:r>
+          </w:p>
+        </w:tc>
+      </w:tr>
+      <w:tr>
+        <w:trPr>
+          <w:tblCellSpacing w:w="0" w:type="dxa"/>
+        </w:trPr>
+        <w:tc>
+          <w:tcPr>
+            <w:tcW w:w="0" w:type="auto"/>
+            <w:gridSpan w:val="2"/>
+            <w:tcBorders>
+              <w:top w:val="single" w:sz="6" w:space="0" w:color="000000"/>
+              <w:left w:val="single" w:sz="6" w:space="0" w:color="000000"/>
+              <w:bottom w:val="single" w:sz="6" w:space="0" w:color="000000"/>
+              <w:right w:val="single" w:sz="6" w:space="0" w:color="000000"/>
+            </w:tcBorders>
+            <w:hideMark/>
+          </w:tcPr>
+          <w:p>
+            <w:r>
+              <w:rPr>
+                <w:b/>
+                <w:bCs/>
+              </w:rPr>
+              <w:t>Actores</w:t>
+            </w:r>
+            <w:r>
+              <w:t>:</w:t>
+            </w:r>
+            <w:r>
+              <w:br/>
+              <w:t>      </w:t>
+            </w:r>
+            <w:r>
+              <w:t xml:space="preserve">Administrador. </w:t>
+            </w:r>
+          </w:p>
+        </w:tc>
+      </w:tr>
+      <w:tr>
+        <w:trPr>
+          <w:tblCellSpacing w:w="0" w:type="dxa"/>
+        </w:trPr>
+        <w:tc>
+          <w:tcPr>
+            <w:tcW w:w="0" w:type="auto"/>
+            <w:gridSpan w:val="2"/>
+            <w:tcBorders>
+              <w:top w:val="single" w:sz="6" w:space="0" w:color="000000"/>
+              <w:left w:val="single" w:sz="6" w:space="0" w:color="000000"/>
+              <w:bottom w:val="single" w:sz="6" w:space="0" w:color="000000"/>
+              <w:right w:val="single" w:sz="6" w:space="0" w:color="000000"/>
+            </w:tcBorders>
+            <w:hideMark/>
+          </w:tcPr>
+          <w:p>
+            <w:r>
+              <w:rPr>
+                <w:b/>
+                <w:bCs/>
+              </w:rPr>
+              <w:t>Precondiciones</w:t>
+            </w:r>
+            <w:r>
+              <w:t>:</w:t>
+            </w:r>
+          </w:p>
+          <w:p>
+            <w:pPr>
+              <w:pStyle w:val="Prrafodelista"/>
+              <w:numPr>
+                <w:ilvl w:val="0"/>
+                <w:numId w:val="4"/>
+              </w:numPr>
+            </w:pPr>
+            <w:r>
+              <w:t>La persona nunca ha trabajado en el taller.</w:t>
+            </w:r>
+          </w:p>
+        </w:tc>
+      </w:tr>
+      <w:tr>
+        <w:trPr>
+          <w:tblCellSpacing w:w="0" w:type="dxa"/>
+        </w:trPr>
+        <w:tc>
+          <w:tcPr>
+            <w:tcW w:w="0" w:type="auto"/>
+            <w:gridSpan w:val="2"/>
+            <w:tcBorders>
+              <w:top w:val="single" w:sz="6" w:space="0" w:color="000000"/>
+              <w:left w:val="single" w:sz="6" w:space="0" w:color="000000"/>
+              <w:bottom w:val="single" w:sz="6" w:space="0" w:color="000000"/>
+              <w:right w:val="single" w:sz="6" w:space="0" w:color="000000"/>
+            </w:tcBorders>
+            <w:hideMark/>
+          </w:tcPr>
+          <w:p>
+            <w:r>
+              <w:rPr>
+                <w:b/>
+                <w:bCs/>
+              </w:rPr>
+              <w:t>Flujo Normal</w:t>
+            </w:r>
+            <w:r>
+              <w:t xml:space="preserve">: </w:t>
+            </w:r>
+          </w:p>
+          <w:p>
+            <w:pPr>
+              <w:pStyle w:val="Prrafodelista"/>
+              <w:numPr>
+                <w:ilvl w:val="0"/>
+                <w:numId w:val="6"/>
+              </w:numPr>
+            </w:pPr>
+            <w:r>
+              <w:t>Administrador ingresa al sistema.</w:t>
+            </w:r>
+          </w:p>
+          <w:p>
+            <w:pPr>
+              <w:pStyle w:val="Prrafodelista"/>
+              <w:numPr>
+                <w:ilvl w:val="0"/>
+                <w:numId w:val="6"/>
+              </w:numPr>
+            </w:pPr>
+            <w:r>
+              <w:t>Administrador selecciona la opción “Ingreso de trabajador”</w:t>
+            </w:r>
+          </w:p>
+          <w:p>
+            <w:pPr>
+              <w:pStyle w:val="Prrafodelista"/>
+              <w:numPr>
+                <w:ilvl w:val="0"/>
+                <w:numId w:val="6"/>
+              </w:numPr>
+            </w:pPr>
+            <w:r>
+              <w:t>Administrador consulta datos al trabajador.</w:t>
+            </w:r>
+          </w:p>
+          <w:p>
+            <w:pPr>
+              <w:pStyle w:val="Prrafodelista"/>
+              <w:numPr>
+                <w:ilvl w:val="0"/>
+                <w:numId w:val="6"/>
+              </w:numPr>
+            </w:pPr>
+            <w:r>
+              <w:t>Trabajador entrega los datos al Administrador.</w:t>
+            </w:r>
+          </w:p>
+          <w:p>
+            <w:pPr>
+              <w:pStyle w:val="Prrafodelista"/>
+              <w:numPr>
+                <w:ilvl w:val="0"/>
+                <w:numId w:val="6"/>
+              </w:numPr>
+            </w:pPr>
+            <w:r>
+              <w:t>Administrador completa los datos del formulario.</w:t>
+            </w:r>
+            <w:r>
+              <w:t xml:space="preserve"> </w:t>
+            </w:r>
+          </w:p>
+          <w:p>
+            <w:pPr>
+              <w:pStyle w:val="Prrafodelista"/>
+              <w:numPr>
+                <w:ilvl w:val="0"/>
+                <w:numId w:val="6"/>
+              </w:numPr>
+            </w:pPr>
+            <w:r>
+              <w:t>Administrador guarda los datos del formulario</w:t>
+            </w:r>
+          </w:p>
+        </w:tc>
+      </w:tr>
+      <w:tr>
+        <w:trPr>
+          <w:tblCellSpacing w:w="0" w:type="dxa"/>
+        </w:trPr>
+        <w:tc>
+          <w:tcPr>
+            <w:tcW w:w="0" w:type="auto"/>
+            <w:gridSpan w:val="2"/>
+            <w:tcBorders>
+              <w:top w:val="single" w:sz="6" w:space="0" w:color="000000"/>
+              <w:left w:val="single" w:sz="6" w:space="0" w:color="000000"/>
+              <w:bottom w:val="single" w:sz="6" w:space="0" w:color="000000"/>
+              <w:right w:val="single" w:sz="6" w:space="0" w:color="000000"/>
+            </w:tcBorders>
+            <w:hideMark/>
+          </w:tcPr>
+          <w:p>
+            <w:r>
+              <w:rPr>
+                <w:b/>
+                <w:bCs/>
+              </w:rPr>
+              <w:t>Flujo Alternativo</w:t>
+            </w:r>
+            <w:r>
+              <w:t xml:space="preserve">: </w:t>
+            </w:r>
+          </w:p>
+          <w:p>
+            <w:pPr>
+              <w:pStyle w:val="Prrafodelista"/>
+              <w:ind w:left="645"/>
+            </w:pPr>
+          </w:p>
+        </w:tc>
+      </w:tr>
+      <w:tr>
+        <w:trPr>
+          <w:tblCellSpacing w:w="0" w:type="dxa"/>
+        </w:trPr>
+        <w:tc>
+          <w:tcPr>
+            <w:tcW w:w="0" w:type="auto"/>
+            <w:gridSpan w:val="2"/>
+            <w:tcBorders>
+              <w:top w:val="single" w:sz="6" w:space="0" w:color="000000"/>
+              <w:left w:val="single" w:sz="6" w:space="0" w:color="000000"/>
+              <w:bottom w:val="single" w:sz="6" w:space="0" w:color="000000"/>
+              <w:right w:val="single" w:sz="6" w:space="0" w:color="000000"/>
+            </w:tcBorders>
+            <w:hideMark/>
+          </w:tcPr>
+          <w:p>
+            <w:proofErr w:type="spellStart"/>
+            <w:r>
+              <w:rPr>
+                <w:b/>
+                <w:bCs/>
+              </w:rPr>
+              <w:t>Poscondiciones</w:t>
+            </w:r>
+            <w:proofErr w:type="spellEnd"/>
+            <w:r>
+              <w:t>:</w:t>
+            </w:r>
+            <w:r>
+              <w:br/>
+              <w:t>     </w:t>
+            </w:r>
+            <w:r>
+              <w:t>El trabajador ha sido ingresado al sistema</w:t>
+            </w:r>
+            <w:r>
+              <w:t>.</w:t>
+            </w:r>
+          </w:p>
+        </w:tc>
+      </w:tr>
+    </w:tbl>
+    <w:p/>
+    <w:p/>
+    <w:p/>
+    <w:p/>
+    <w:p/>
+    <w:p/>
+    <w:p/>
+    <w:p/>
+    <w:p/>
+    <w:tbl>
+      <w:tblPr>
+        <w:tblW w:w="5000" w:type="pct"/>
+        <w:tblCellSpacing w:w="0" w:type="dxa"/>
+        <w:tblBorders>
+          <w:top w:val="single" w:sz="6" w:space="0" w:color="000000"/>
+          <w:left w:val="single" w:sz="6" w:space="0" w:color="000000"/>
+          <w:bottom w:val="single" w:sz="6" w:space="0" w:color="000000"/>
+          <w:right w:val="single" w:sz="6" w:space="0" w:color="000000"/>
+        </w:tblBorders>
+        <w:tblCellMar>
+          <w:top w:w="60" w:type="dxa"/>
+          <w:left w:w="60" w:type="dxa"/>
+          <w:bottom w:w="60" w:type="dxa"/>
+          <w:right w:w="60" w:type="dxa"/>
+        </w:tblCellMar>
+        <w:tblLook w:val="04A0" w:firstRow="1" w:lastRow="0" w:firstColumn="1" w:lastColumn="0" w:noHBand="0" w:noVBand="1"/>
+      </w:tblPr>
+      <w:tblGrid>
+        <w:gridCol w:w="2517"/>
+        <w:gridCol w:w="6305"/>
+      </w:tblGrid>
+      <w:tr>
+        <w:trPr>
+          <w:tblCellSpacing w:w="0" w:type="dxa"/>
+        </w:trPr>
+        <w:tc>
+          <w:tcPr>
+            <w:tcW w:w="0" w:type="auto"/>
+            <w:tcBorders>
+              <w:top w:val="single" w:sz="6" w:space="0" w:color="000000"/>
+              <w:left w:val="single" w:sz="6" w:space="0" w:color="000000"/>
+              <w:bottom w:val="single" w:sz="6" w:space="0" w:color="000000"/>
+              <w:right w:val="single" w:sz="6" w:space="0" w:color="000000"/>
+            </w:tcBorders>
+            <w:hideMark/>
+          </w:tcPr>
+          <w:p>
+            <w:r>
+              <w:rPr>
+                <w:b/>
+                <w:bCs/>
+              </w:rPr>
+              <w:lastRenderedPageBreak/>
+              <w:t>N</w:t>
+            </w:r>
+            <w:r>
+              <w:rPr>
+                <w:b/>
+                <w:bCs/>
+              </w:rPr>
+              <w:t>ombre</w:t>
+            </w:r>
+            <w:r>
+              <w:t>:</w:t>
+            </w:r>
+          </w:p>
+        </w:tc>
+        <w:tc>
+          <w:tcPr>
+            <w:tcW w:w="0" w:type="auto"/>
+            <w:tcBorders>
+              <w:top w:val="single" w:sz="6" w:space="0" w:color="000000"/>
+              <w:left w:val="single" w:sz="6" w:space="0" w:color="000000"/>
+              <w:bottom w:val="single" w:sz="6" w:space="0" w:color="000000"/>
+              <w:right w:val="single" w:sz="6" w:space="0" w:color="000000"/>
+            </w:tcBorders>
+            <w:hideMark/>
+          </w:tcPr>
+          <w:p>
+            <w:r>
+              <w:t>Ingreso de aceite (Stock).</w:t>
+            </w:r>
+          </w:p>
+        </w:tc>
+      </w:tr>
+      <w:tr>
+        <w:trPr>
+          <w:tblCellSpacing w:w="0" w:type="dxa"/>
+        </w:trPr>
+        <w:tc>
+          <w:tcPr>
+            <w:tcW w:w="0" w:type="auto"/>
+            <w:tcBorders>
+              <w:top w:val="single" w:sz="6" w:space="0" w:color="000000"/>
+              <w:left w:val="single" w:sz="6" w:space="0" w:color="000000"/>
+              <w:bottom w:val="single" w:sz="6" w:space="0" w:color="000000"/>
+              <w:right w:val="single" w:sz="6" w:space="0" w:color="000000"/>
+            </w:tcBorders>
+            <w:hideMark/>
+          </w:tcPr>
+          <w:p>
+            <w:r>
+              <w:rPr>
+                <w:b/>
+                <w:bCs/>
+              </w:rPr>
+              <w:t>Autor</w:t>
+            </w:r>
+            <w:r>
+              <w:t>:</w:t>
+            </w:r>
+          </w:p>
+        </w:tc>
+        <w:tc>
+          <w:tcPr>
+            <w:tcW w:w="0" w:type="auto"/>
+            <w:tcBorders>
+              <w:top w:val="single" w:sz="6" w:space="0" w:color="000000"/>
+              <w:left w:val="single" w:sz="6" w:space="0" w:color="000000"/>
+              <w:bottom w:val="single" w:sz="6" w:space="0" w:color="000000"/>
+              <w:right w:val="single" w:sz="6" w:space="0" w:color="000000"/>
+            </w:tcBorders>
+            <w:hideMark/>
+          </w:tcPr>
+          <w:p>
+            <w:proofErr w:type="spellStart"/>
+            <w:r>
+              <w:t>FreSa</w:t>
+            </w:r>
+            <w:proofErr w:type="spellEnd"/>
+            <w:r>
+              <w:t xml:space="preserve"> IT.</w:t>
+            </w:r>
+          </w:p>
+        </w:tc>
+      </w:tr>
+      <w:tr>
+        <w:trPr>
+          <w:tblCellSpacing w:w="0" w:type="dxa"/>
+        </w:trPr>
+        <w:tc>
+          <w:tcPr>
+            <w:tcW w:w="0" w:type="auto"/>
+            <w:tcBorders>
+              <w:top w:val="single" w:sz="6" w:space="0" w:color="000000"/>
+              <w:left w:val="single" w:sz="6" w:space="0" w:color="000000"/>
+              <w:bottom w:val="single" w:sz="6" w:space="0" w:color="000000"/>
+              <w:right w:val="single" w:sz="6" w:space="0" w:color="000000"/>
+            </w:tcBorders>
+            <w:hideMark/>
+          </w:tcPr>
+          <w:p>
+            <w:r>
+              <w:rPr>
+                <w:b/>
+                <w:bCs/>
+              </w:rPr>
+              <w:t>Fecha</w:t>
+            </w:r>
+            <w:r>
+              <w:t>:</w:t>
+            </w:r>
+          </w:p>
+        </w:tc>
+        <w:tc>
+          <w:tcPr>
+            <w:tcW w:w="0" w:type="auto"/>
+            <w:tcBorders>
+              <w:top w:val="single" w:sz="6" w:space="0" w:color="000000"/>
+              <w:left w:val="single" w:sz="6" w:space="0" w:color="000000"/>
+              <w:bottom w:val="single" w:sz="6" w:space="0" w:color="000000"/>
+              <w:right w:val="single" w:sz="6" w:space="0" w:color="000000"/>
+            </w:tcBorders>
+            <w:hideMark/>
+          </w:tcPr>
+          <w:p>
+            <w:r>
+              <w:t>24/09/2014</w:t>
+            </w:r>
+          </w:p>
+        </w:tc>
+      </w:tr>
+      <w:tr>
+        <w:trPr>
+          <w:tblCellSpacing w:w="0" w:type="dxa"/>
+        </w:trPr>
+        <w:tc>
+          <w:tcPr>
+            <w:tcW w:w="0" w:type="auto"/>
+            <w:gridSpan w:val="2"/>
+            <w:tcBorders>
+              <w:top w:val="single" w:sz="6" w:space="0" w:color="000000"/>
+              <w:left w:val="single" w:sz="6" w:space="0" w:color="000000"/>
+              <w:bottom w:val="single" w:sz="6" w:space="0" w:color="000000"/>
+              <w:right w:val="single" w:sz="6" w:space="0" w:color="000000"/>
+            </w:tcBorders>
+            <w:hideMark/>
+          </w:tcPr>
+          <w:p>
+            <w:r>
+              <w:rPr>
+                <w:b/>
+                <w:bCs/>
+              </w:rPr>
+              <w:t>Descripción</w:t>
+            </w:r>
+            <w:r>
+              <w:t>:</w:t>
+            </w:r>
+            <w:r>
+              <w:br/>
+              <w:t>      </w:t>
+            </w:r>
+            <w:r>
+              <w:t>Se completa un formulario con los datos del aceite a ingresar.</w:t>
+            </w:r>
+          </w:p>
+        </w:tc>
+      </w:tr>
+      <w:tr>
+        <w:trPr>
+          <w:tblCellSpacing w:w="0" w:type="dxa"/>
+        </w:trPr>
+        <w:tc>
+          <w:tcPr>
+            <w:tcW w:w="0" w:type="auto"/>
+            <w:gridSpan w:val="2"/>
+            <w:tcBorders>
+              <w:top w:val="single" w:sz="6" w:space="0" w:color="000000"/>
+              <w:left w:val="single" w:sz="6" w:space="0" w:color="000000"/>
+              <w:bottom w:val="single" w:sz="6" w:space="0" w:color="000000"/>
+              <w:right w:val="single" w:sz="6" w:space="0" w:color="000000"/>
+            </w:tcBorders>
+            <w:hideMark/>
+          </w:tcPr>
+          <w:p>
+            <w:r>
+              <w:rPr>
+                <w:b/>
+                <w:bCs/>
+              </w:rPr>
+              <w:t>Actores</w:t>
+            </w:r>
+            <w:r>
+              <w:t>:</w:t>
+            </w:r>
+            <w:r>
+              <w:br/>
+              <w:t>      </w:t>
+            </w:r>
+            <w:r>
+              <w:t xml:space="preserve">Administrador. </w:t>
+            </w:r>
+          </w:p>
+        </w:tc>
+      </w:tr>
+      <w:tr>
+        <w:trPr>
+          <w:tblCellSpacing w:w="0" w:type="dxa"/>
+        </w:trPr>
+        <w:tc>
+          <w:tcPr>
+            <w:tcW w:w="0" w:type="auto"/>
+            <w:gridSpan w:val="2"/>
+            <w:tcBorders>
+              <w:top w:val="single" w:sz="6" w:space="0" w:color="000000"/>
+              <w:left w:val="single" w:sz="6" w:space="0" w:color="000000"/>
+              <w:bottom w:val="single" w:sz="6" w:space="0" w:color="000000"/>
+              <w:right w:val="single" w:sz="6" w:space="0" w:color="000000"/>
+            </w:tcBorders>
+            <w:hideMark/>
+          </w:tcPr>
+          <w:p>
+            <w:r>
+              <w:rPr>
+                <w:b/>
+                <w:bCs/>
+              </w:rPr>
+              <w:t>Precondiciones</w:t>
+            </w:r>
+            <w:r>
+              <w:t>:</w:t>
+            </w:r>
+          </w:p>
+          <w:p>
+            <w:pPr>
+              <w:pStyle w:val="Prrafodelista"/>
+              <w:numPr>
+                <w:ilvl w:val="0"/>
+                <w:numId w:val="4"/>
+              </w:numPr>
+            </w:pPr>
+            <w:r>
+              <w:t xml:space="preserve">Se necesita agregar </w:t>
+            </w:r>
+            <w:r>
+              <w:t>más</w:t>
+            </w:r>
+            <w:r>
+              <w:t xml:space="preserve"> aceite</w:t>
+            </w:r>
+            <w:r>
+              <w:t xml:space="preserve"> o se agrega un nuevo tipo de aceite</w:t>
+            </w:r>
+            <w:r>
+              <w:t>.</w:t>
+            </w:r>
+          </w:p>
+        </w:tc>
+      </w:tr>
+      <w:tr>
+        <w:trPr>
+          <w:tblCellSpacing w:w="0" w:type="dxa"/>
+        </w:trPr>
+        <w:tc>
+          <w:tcPr>
+            <w:tcW w:w="0" w:type="auto"/>
+            <w:gridSpan w:val="2"/>
+            <w:tcBorders>
+              <w:top w:val="single" w:sz="6" w:space="0" w:color="000000"/>
+              <w:left w:val="single" w:sz="6" w:space="0" w:color="000000"/>
+              <w:bottom w:val="single" w:sz="6" w:space="0" w:color="000000"/>
+              <w:right w:val="single" w:sz="6" w:space="0" w:color="000000"/>
+            </w:tcBorders>
+            <w:hideMark/>
+          </w:tcPr>
+          <w:p>
+            <w:r>
+              <w:rPr>
+                <w:b/>
+                <w:bCs/>
+              </w:rPr>
+              <w:t>Flujo Normal</w:t>
+            </w:r>
+            <w:r>
+              <w:t xml:space="preserve">: </w:t>
+            </w:r>
+          </w:p>
+          <w:p>
+            <w:pPr>
+              <w:pStyle w:val="Prrafodelista"/>
+              <w:numPr>
+                <w:ilvl w:val="0"/>
+                <w:numId w:val="7"/>
+              </w:numPr>
+            </w:pPr>
+            <w:r>
+              <w:t>Administrador ingresa al sistema.</w:t>
+            </w:r>
+          </w:p>
+          <w:p>
+            <w:pPr>
+              <w:pStyle w:val="Prrafodelista"/>
+              <w:numPr>
+                <w:ilvl w:val="0"/>
+                <w:numId w:val="7"/>
+              </w:numPr>
+            </w:pPr>
+            <w:r>
+              <w:t xml:space="preserve">Administrador selecciona la opción “Ingreso de </w:t>
+            </w:r>
+            <w:r>
+              <w:t>aceite</w:t>
+            </w:r>
+            <w:r>
+              <w:t>”</w:t>
+            </w:r>
+          </w:p>
+          <w:p>
+            <w:pPr>
+              <w:pStyle w:val="Prrafodelista"/>
+              <w:numPr>
+                <w:ilvl w:val="0"/>
+                <w:numId w:val="7"/>
+              </w:numPr>
+            </w:pPr>
+            <w:r>
+              <w:t xml:space="preserve">Administrador </w:t>
+            </w:r>
+            <w:r>
+              <w:t>revisa datos del aceite a ingresar.</w:t>
+            </w:r>
+          </w:p>
+          <w:p>
+            <w:pPr>
+              <w:pStyle w:val="Prrafodelista"/>
+              <w:numPr>
+                <w:ilvl w:val="0"/>
+                <w:numId w:val="7"/>
+              </w:numPr>
+            </w:pPr>
+            <w:r>
+              <w:t>Administrador completa el formulario con los datos del nuevo aceite</w:t>
+            </w:r>
+            <w:r>
+              <w:t>.</w:t>
+            </w:r>
+          </w:p>
+          <w:p>
+            <w:pPr>
+              <w:pStyle w:val="Prrafodelista"/>
+              <w:numPr>
+                <w:ilvl w:val="0"/>
+                <w:numId w:val="7"/>
+              </w:numPr>
+            </w:pPr>
+            <w:r>
+              <w:t>Administrador guarda los datos del formulario</w:t>
+            </w:r>
+            <w:r>
+              <w:t>.</w:t>
+            </w:r>
+          </w:p>
+        </w:tc>
+      </w:tr>
+      <w:tr>
+        <w:trPr>
+          <w:tblCellSpacing w:w="0" w:type="dxa"/>
+        </w:trPr>
+        <w:tc>
+          <w:tcPr>
+            <w:tcW w:w="0" w:type="auto"/>
+            <w:gridSpan w:val="2"/>
+            <w:tcBorders>
+              <w:top w:val="single" w:sz="6" w:space="0" w:color="000000"/>
+              <w:left w:val="single" w:sz="6" w:space="0" w:color="000000"/>
+              <w:bottom w:val="single" w:sz="6" w:space="0" w:color="000000"/>
+              <w:right w:val="single" w:sz="6" w:space="0" w:color="000000"/>
+            </w:tcBorders>
+            <w:hideMark/>
+          </w:tcPr>
+          <w:p>
+            <w:r>
+              <w:rPr>
+                <w:b/>
+                <w:bCs/>
+              </w:rPr>
+              <w:t>Flujo Alternativo</w:t>
+            </w:r>
+            <w:r>
+              <w:t xml:space="preserve">: </w:t>
+            </w:r>
+          </w:p>
+          <w:p>
+            <w:pPr>
+              <w:pStyle w:val="Prrafodelista"/>
+              <w:numPr>
+                <w:ilvl w:val="0"/>
+                <w:numId w:val="9"/>
+              </w:numPr>
+            </w:pPr>
+            <w:r>
+              <w:t xml:space="preserve">Administrador completa los datos seleccionando un aceite previamente en sistema. </w:t>
+            </w:r>
+          </w:p>
+        </w:tc>
+      </w:tr>
+      <w:tr>
+        <w:trPr>
+          <w:tblCellSpacing w:w="0" w:type="dxa"/>
+        </w:trPr>
+        <w:tc>
+          <w:tcPr>
+            <w:tcW w:w="0" w:type="auto"/>
+            <w:gridSpan w:val="2"/>
+            <w:tcBorders>
+              <w:top w:val="single" w:sz="6" w:space="0" w:color="000000"/>
+              <w:left w:val="single" w:sz="6" w:space="0" w:color="000000"/>
+              <w:bottom w:val="single" w:sz="6" w:space="0" w:color="000000"/>
+              <w:right w:val="single" w:sz="6" w:space="0" w:color="000000"/>
+            </w:tcBorders>
+            <w:hideMark/>
+          </w:tcPr>
+          <w:p>
+            <w:proofErr w:type="spellStart"/>
+            <w:r>
+              <w:rPr>
+                <w:b/>
+                <w:bCs/>
+              </w:rPr>
+              <w:t>Poscondiciones</w:t>
+            </w:r>
+            <w:proofErr w:type="spellEnd"/>
+            <w:r>
+              <w:t>:</w:t>
+            </w:r>
+            <w:r>
+              <w:br/>
+              <w:t>     </w:t>
+            </w:r>
+            <w:r>
+              <w:t>El aceite ha sido ingresado al sistema.</w:t>
+            </w:r>
+          </w:p>
+        </w:tc>
+      </w:tr>
+    </w:tbl>
+    <w:p/>
+    <w:p/>
+    <w:p/>
+    <w:p/>
+    <w:p/>
+    <w:p/>
+    <w:p/>
+    <w:p/>
+    <w:p/>
+    <w:tbl>
+      <w:tblPr>
+        <w:tblW w:w="5000" w:type="pct"/>
+        <w:tblCellSpacing w:w="0" w:type="dxa"/>
+        <w:tblBorders>
+          <w:top w:val="single" w:sz="6" w:space="0" w:color="000000"/>
+          <w:left w:val="single" w:sz="6" w:space="0" w:color="000000"/>
+          <w:bottom w:val="single" w:sz="6" w:space="0" w:color="000000"/>
+          <w:right w:val="single" w:sz="6" w:space="0" w:color="000000"/>
+        </w:tblBorders>
+        <w:tblCellMar>
+          <w:top w:w="60" w:type="dxa"/>
+          <w:left w:w="60" w:type="dxa"/>
+          <w:bottom w:w="60" w:type="dxa"/>
+          <w:right w:w="60" w:type="dxa"/>
+        </w:tblCellMar>
+        <w:tblLook w:val="04A0" w:firstRow="1" w:lastRow="0" w:firstColumn="1" w:lastColumn="0" w:noHBand="0" w:noVBand="1"/>
+      </w:tblPr>
+      <w:tblGrid>
+        <w:gridCol w:w="3231"/>
+        <w:gridCol w:w="5591"/>
+      </w:tblGrid>
+      <w:tr>
+        <w:trPr>
+          <w:tblCellSpacing w:w="0" w:type="dxa"/>
+        </w:trPr>
+        <w:tc>
+          <w:tcPr>
+            <w:tcW w:w="0" w:type="auto"/>
+            <w:tcBorders>
+              <w:top w:val="single" w:sz="6" w:space="0" w:color="000000"/>
+              <w:left w:val="single" w:sz="6" w:space="0" w:color="000000"/>
+              <w:bottom w:val="single" w:sz="6" w:space="0" w:color="000000"/>
+              <w:right w:val="single" w:sz="6" w:space="0" w:color="000000"/>
+            </w:tcBorders>
+            <w:hideMark/>
+          </w:tcPr>
+          <w:p>
+            <w:r>
+              <w:rPr>
+                <w:b/>
+                <w:bCs/>
+              </w:rPr>
+              <w:lastRenderedPageBreak/>
+              <w:t>N</w:t>
+            </w:r>
+            <w:r>
+              <w:rPr>
+                <w:b/>
+                <w:bCs/>
+              </w:rPr>
+              <w:t>ombre</w:t>
+            </w:r>
+            <w:r>
+              <w:t>:</w:t>
+            </w:r>
+          </w:p>
+        </w:tc>
+        <w:tc>
+          <w:tcPr>
+            <w:tcW w:w="0" w:type="auto"/>
+            <w:tcBorders>
+              <w:top w:val="single" w:sz="6" w:space="0" w:color="000000"/>
+              <w:left w:val="single" w:sz="6" w:space="0" w:color="000000"/>
+              <w:bottom w:val="single" w:sz="6" w:space="0" w:color="000000"/>
+              <w:right w:val="single" w:sz="6" w:space="0" w:color="000000"/>
+            </w:tcBorders>
+            <w:hideMark/>
+          </w:tcPr>
+          <w:p>
+            <w:r>
+              <w:t>Vista de clientes.</w:t>
+            </w:r>
+          </w:p>
+        </w:tc>
+      </w:tr>
+      <w:tr>
+        <w:trPr>
+          <w:tblCellSpacing w:w="0" w:type="dxa"/>
+        </w:trPr>
+        <w:tc>
+          <w:tcPr>
+            <w:tcW w:w="0" w:type="auto"/>
+            <w:tcBorders>
+              <w:top w:val="single" w:sz="6" w:space="0" w:color="000000"/>
+              <w:left w:val="single" w:sz="6" w:space="0" w:color="000000"/>
+              <w:bottom w:val="single" w:sz="6" w:space="0" w:color="000000"/>
+              <w:right w:val="single" w:sz="6" w:space="0" w:color="000000"/>
+            </w:tcBorders>
+            <w:hideMark/>
+          </w:tcPr>
+          <w:p>
+            <w:r>
+              <w:rPr>
+                <w:b/>
+                <w:bCs/>
+              </w:rPr>
+              <w:t>Autor</w:t>
+            </w:r>
+            <w:r>
+              <w:t>:</w:t>
+            </w:r>
+          </w:p>
+        </w:tc>
+        <w:tc>
+          <w:tcPr>
+            <w:tcW w:w="0" w:type="auto"/>
+            <w:tcBorders>
+              <w:top w:val="single" w:sz="6" w:space="0" w:color="000000"/>
+              <w:left w:val="single" w:sz="6" w:space="0" w:color="000000"/>
+              <w:bottom w:val="single" w:sz="6" w:space="0" w:color="000000"/>
+              <w:right w:val="single" w:sz="6" w:space="0" w:color="000000"/>
+            </w:tcBorders>
+            <w:hideMark/>
+          </w:tcPr>
+          <w:p>
+            <w:proofErr w:type="spellStart"/>
+            <w:r>
+              <w:t>FreSa</w:t>
+            </w:r>
+            <w:proofErr w:type="spellEnd"/>
+            <w:r>
+              <w:t xml:space="preserve"> IT.</w:t>
+            </w:r>
+          </w:p>
+        </w:tc>
+      </w:tr>
+      <w:tr>
+        <w:trPr>
+          <w:tblCellSpacing w:w="0" w:type="dxa"/>
+        </w:trPr>
+        <w:tc>
+          <w:tcPr>
+            <w:tcW w:w="0" w:type="auto"/>
+            <w:tcBorders>
+              <w:top w:val="single" w:sz="6" w:space="0" w:color="000000"/>
+              <w:left w:val="single" w:sz="6" w:space="0" w:color="000000"/>
+              <w:bottom w:val="single" w:sz="6" w:space="0" w:color="000000"/>
+              <w:right w:val="single" w:sz="6" w:space="0" w:color="000000"/>
+            </w:tcBorders>
+            <w:hideMark/>
+          </w:tcPr>
+          <w:p>
+            <w:r>
+              <w:rPr>
+                <w:b/>
+                <w:bCs/>
+              </w:rPr>
+              <w:t>Fecha</w:t>
+            </w:r>
+            <w:r>
+              <w:t>:</w:t>
+            </w:r>
+          </w:p>
+        </w:tc>
+        <w:tc>
+          <w:tcPr>
+            <w:tcW w:w="0" w:type="auto"/>
+            <w:tcBorders>
+              <w:top w:val="single" w:sz="6" w:space="0" w:color="000000"/>
+              <w:left w:val="single" w:sz="6" w:space="0" w:color="000000"/>
+              <w:bottom w:val="single" w:sz="6" w:space="0" w:color="000000"/>
+              <w:right w:val="single" w:sz="6" w:space="0" w:color="000000"/>
+            </w:tcBorders>
+            <w:hideMark/>
+          </w:tcPr>
+          <w:p>
+            <w:r>
+              <w:t>24/09/2014</w:t>
+            </w:r>
+          </w:p>
+        </w:tc>
+      </w:tr>
+      <w:tr>
+        <w:trPr>
+          <w:tblCellSpacing w:w="0" w:type="dxa"/>
+        </w:trPr>
+        <w:tc>
+          <w:tcPr>
+            <w:tcW w:w="0" w:type="auto"/>
+            <w:gridSpan w:val="2"/>
+            <w:tcBorders>
+              <w:top w:val="single" w:sz="6" w:space="0" w:color="000000"/>
+              <w:left w:val="single" w:sz="6" w:space="0" w:color="000000"/>
+              <w:bottom w:val="single" w:sz="6" w:space="0" w:color="000000"/>
+              <w:right w:val="single" w:sz="6" w:space="0" w:color="000000"/>
+            </w:tcBorders>
+            <w:hideMark/>
+          </w:tcPr>
+          <w:p>
+            <w:r>
+              <w:rPr>
+                <w:b/>
+                <w:bCs/>
+              </w:rPr>
+              <w:t>Descripción</w:t>
+            </w:r>
+            <w:r>
+              <w:t>:</w:t>
+            </w:r>
+            <w:r>
+              <w:br/>
+              <w:t>      </w:t>
+            </w:r>
+            <w:r>
+              <w:t>Se muestra un listado de los clientes atendidos en el taller.</w:t>
+            </w:r>
+          </w:p>
+        </w:tc>
+      </w:tr>
+      <w:tr>
+        <w:trPr>
+          <w:tblCellSpacing w:w="0" w:type="dxa"/>
+        </w:trPr>
+        <w:tc>
+          <w:tcPr>
+            <w:tcW w:w="0" w:type="auto"/>
+            <w:gridSpan w:val="2"/>
+            <w:tcBorders>
+              <w:top w:val="single" w:sz="6" w:space="0" w:color="000000"/>
+              <w:left w:val="single" w:sz="6" w:space="0" w:color="000000"/>
+              <w:bottom w:val="single" w:sz="6" w:space="0" w:color="000000"/>
+              <w:right w:val="single" w:sz="6" w:space="0" w:color="000000"/>
+            </w:tcBorders>
+            <w:hideMark/>
+          </w:tcPr>
+          <w:p>
+            <w:r>
+              <w:rPr>
+                <w:b/>
+                <w:bCs/>
+              </w:rPr>
+              <w:t>Actores</w:t>
+            </w:r>
+            <w:r>
+              <w:t>:</w:t>
+            </w:r>
+            <w:r>
+              <w:br/>
+              <w:t>      </w:t>
+            </w:r>
+            <w:r>
+              <w:t>Administrador.</w:t>
+            </w:r>
+          </w:p>
+        </w:tc>
+      </w:tr>
+      <w:tr>
+        <w:trPr>
+          <w:tblCellSpacing w:w="0" w:type="dxa"/>
+        </w:trPr>
+        <w:tc>
+          <w:tcPr>
+            <w:tcW w:w="0" w:type="auto"/>
+            <w:gridSpan w:val="2"/>
+            <w:tcBorders>
+              <w:top w:val="single" w:sz="6" w:space="0" w:color="000000"/>
+              <w:left w:val="single" w:sz="6" w:space="0" w:color="000000"/>
+              <w:bottom w:val="single" w:sz="6" w:space="0" w:color="000000"/>
+              <w:right w:val="single" w:sz="6" w:space="0" w:color="000000"/>
+            </w:tcBorders>
+            <w:hideMark/>
+          </w:tcPr>
+          <w:p>
+            <w:r>
+              <w:rPr>
+                <w:b/>
+                <w:bCs/>
+              </w:rPr>
+              <w:t>Precondiciones</w:t>
+            </w:r>
+            <w:r>
+              <w:t>:</w:t>
+            </w:r>
+            <w:r>
+              <w:br/>
+              <w:t>      </w:t>
+            </w:r>
+            <w:r>
+              <w:t>- Se tiene que haber ingresado anteriormente a un cliente o más en el sistema.</w:t>
+            </w:r>
+          </w:p>
+        </w:tc>
+      </w:tr>
+      <w:tr>
+        <w:trPr>
+          <w:tblCellSpacing w:w="0" w:type="dxa"/>
+        </w:trPr>
+        <w:tc>
+          <w:tcPr>
+            <w:tcW w:w="0" w:type="auto"/>
+            <w:gridSpan w:val="2"/>
+            <w:tcBorders>
+              <w:top w:val="single" w:sz="6" w:space="0" w:color="000000"/>
+              <w:left w:val="single" w:sz="6" w:space="0" w:color="000000"/>
+              <w:bottom w:val="single" w:sz="6" w:space="0" w:color="000000"/>
+              <w:right w:val="single" w:sz="6" w:space="0" w:color="000000"/>
+            </w:tcBorders>
+            <w:hideMark/>
+          </w:tcPr>
+          <w:p>
+            <w:r>
+              <w:rPr>
+                <w:b/>
+                <w:bCs/>
+              </w:rPr>
+              <w:t>Flujo Normal</w:t>
+            </w:r>
+            <w:r>
+              <w:t xml:space="preserve">: </w:t>
+            </w:r>
+          </w:p>
+          <w:p>
+            <w:pPr>
+              <w:numPr>
+                <w:ilvl w:val="0"/>
+                <w:numId w:val="10"/>
+              </w:numPr>
+            </w:pPr>
+            <w:r>
+              <w:t>Administrador ingresa al sistema.</w:t>
+            </w:r>
+          </w:p>
+          <w:p>
+            <w:pPr>
+              <w:numPr>
+                <w:ilvl w:val="0"/>
+                <w:numId w:val="10"/>
+              </w:numPr>
+            </w:pPr>
+            <w:r>
+              <w:t>Administrador selecciona la opción “Vista de clientes”</w:t>
+            </w:r>
+            <w:r>
+              <w:t>.</w:t>
+            </w:r>
+          </w:p>
+          <w:p>
+            <w:pPr>
+              <w:numPr>
+                <w:ilvl w:val="0"/>
+                <w:numId w:val="10"/>
+              </w:numPr>
+            </w:pPr>
+            <w:r>
+              <w:t>Sistema muestra un listado con los datos de los cl</w:t>
+            </w:r>
+            <w:r>
+              <w:t>ientes ingresados anteriormente.</w:t>
+            </w:r>
+          </w:p>
+          <w:p>
+            <w:pPr>
+              <w:numPr>
+                <w:ilvl w:val="0"/>
+                <w:numId w:val="10"/>
+              </w:numPr>
+            </w:pPr>
+            <w:r>
+              <w:t>Administrador cierra la vista y vuelve al menú principal.</w:t>
+            </w:r>
+          </w:p>
+        </w:tc>
+      </w:tr>
+      <w:tr>
+        <w:trPr>
+          <w:tblCellSpacing w:w="0" w:type="dxa"/>
+        </w:trPr>
+        <w:tc>
+          <w:tcPr>
+            <w:tcW w:w="0" w:type="auto"/>
+            <w:gridSpan w:val="2"/>
+            <w:tcBorders>
+              <w:top w:val="single" w:sz="6" w:space="0" w:color="000000"/>
+              <w:left w:val="single" w:sz="6" w:space="0" w:color="000000"/>
+              <w:bottom w:val="single" w:sz="6" w:space="0" w:color="000000"/>
+              <w:right w:val="single" w:sz="6" w:space="0" w:color="000000"/>
+            </w:tcBorders>
+            <w:hideMark/>
+          </w:tcPr>
+          <w:p>
+            <w:r>
+              <w:rPr>
+                <w:b/>
+                <w:bCs/>
+              </w:rPr>
+              <w:t>Flujo Alternativo</w:t>
+            </w:r>
+            <w:r>
+              <w:t xml:space="preserve">: </w:t>
+            </w:r>
+          </w:p>
+          <w:p>
+            <w:pPr>
+              <w:ind w:left="720"/>
+            </w:pPr>
+          </w:p>
+        </w:tc>
+      </w:tr>
+      <w:tr>
+        <w:trPr>
+          <w:tblCellSpacing w:w="0" w:type="dxa"/>
+        </w:trPr>
+        <w:tc>
+          <w:tcPr>
+            <w:tcW w:w="0" w:type="auto"/>
+            <w:gridSpan w:val="2"/>
+            <w:tcBorders>
+              <w:top w:val="single" w:sz="6" w:space="0" w:color="000000"/>
+              <w:left w:val="single" w:sz="6" w:space="0" w:color="000000"/>
+              <w:bottom w:val="single" w:sz="6" w:space="0" w:color="000000"/>
+              <w:right w:val="single" w:sz="6" w:space="0" w:color="000000"/>
+            </w:tcBorders>
+            <w:hideMark/>
+          </w:tcPr>
+          <w:p>
+            <w:proofErr w:type="spellStart"/>
+            <w:r>
+              <w:rPr>
+                <w:b/>
+                <w:bCs/>
+              </w:rPr>
+              <w:t>Poscondiciones</w:t>
+            </w:r>
+            <w:proofErr w:type="spellEnd"/>
+            <w:r>
+              <w:t>:</w:t>
+            </w:r>
+            <w:r>
+              <w:br/>
+              <w:t>     </w:t>
+            </w:r>
+            <w:r>
+              <w:t>Administrador logro revisar listado de clientes</w:t>
+            </w:r>
+            <w:r>
+              <w:t>.</w:t>
+            </w:r>
+          </w:p>
+        </w:tc>
+      </w:tr>
+    </w:tbl>
+    <w:p/>
+    <w:p/>
+    <w:p/>
+    <w:p/>
+    <w:p/>
+    <w:p/>
+    <w:p/>
+    <w:p/>
+    <w:p/>
+    <w:tbl>
+      <w:tblPr>
+        <w:tblW w:w="5000" w:type="pct"/>
+        <w:tblCellSpacing w:w="0" w:type="dxa"/>
+        <w:tblBorders>
+          <w:top w:val="single" w:sz="6" w:space="0" w:color="000000"/>
+          <w:left w:val="single" w:sz="6" w:space="0" w:color="000000"/>
+          <w:bottom w:val="single" w:sz="6" w:space="0" w:color="000000"/>
+          <w:right w:val="single" w:sz="6" w:space="0" w:color="000000"/>
+        </w:tblBorders>
+        <w:tblCellMar>
+          <w:top w:w="60" w:type="dxa"/>
+          <w:left w:w="60" w:type="dxa"/>
+          <w:bottom w:w="60" w:type="dxa"/>
+          <w:right w:w="60" w:type="dxa"/>
+        </w:tblCellMar>
+        <w:tblLook w:val="04A0" w:firstRow="1" w:lastRow="0" w:firstColumn="1" w:lastColumn="0" w:noHBand="0" w:noVBand="1"/>
+      </w:tblPr>
+      <w:tblGrid>
+        <w:gridCol w:w="3058"/>
+        <w:gridCol w:w="5764"/>
+      </w:tblGrid>
+      <w:tr>
+        <w:trPr>
+          <w:tblCellSpacing w:w="0" w:type="dxa"/>
+        </w:trPr>
+        <w:tc>
+          <w:tcPr>
+            <w:tcW w:w="0" w:type="auto"/>
+            <w:tcBorders>
+              <w:top w:val="single" w:sz="6" w:space="0" w:color="000000"/>
+              <w:left w:val="single" w:sz="6" w:space="0" w:color="000000"/>
+              <w:bottom w:val="single" w:sz="6" w:space="0" w:color="000000"/>
+              <w:right w:val="single" w:sz="6" w:space="0" w:color="000000"/>
+            </w:tcBorders>
+            <w:hideMark/>
+          </w:tcPr>
+          <w:p>
+            <w:r>
+              <w:rPr>
+                <w:b/>
+                <w:bCs/>
+              </w:rPr>
+              <w:lastRenderedPageBreak/>
+              <w:t>N</w:t>
+            </w:r>
+            <w:r>
+              <w:rPr>
+                <w:b/>
+                <w:bCs/>
+              </w:rPr>
+              <w:t>ombre</w:t>
+            </w:r>
+            <w:r>
+              <w:t>:</w:t>
+            </w:r>
+          </w:p>
+        </w:tc>
+        <w:tc>
+          <w:tcPr>
+            <w:tcW w:w="0" w:type="auto"/>
+            <w:tcBorders>
+              <w:top w:val="single" w:sz="6" w:space="0" w:color="000000"/>
+              <w:left w:val="single" w:sz="6" w:space="0" w:color="000000"/>
+              <w:bottom w:val="single" w:sz="6" w:space="0" w:color="000000"/>
+              <w:right w:val="single" w:sz="6" w:space="0" w:color="000000"/>
+            </w:tcBorders>
+            <w:hideMark/>
+          </w:tcPr>
+          <w:p>
+            <w:r>
+              <w:t>Vista de vehículos.</w:t>
+            </w:r>
+          </w:p>
+        </w:tc>
+      </w:tr>
+      <w:tr>
+        <w:trPr>
+          <w:tblCellSpacing w:w="0" w:type="dxa"/>
+        </w:trPr>
+        <w:tc>
+          <w:tcPr>
+            <w:tcW w:w="0" w:type="auto"/>
+            <w:tcBorders>
+              <w:top w:val="single" w:sz="6" w:space="0" w:color="000000"/>
+              <w:left w:val="single" w:sz="6" w:space="0" w:color="000000"/>
+              <w:bottom w:val="single" w:sz="6" w:space="0" w:color="000000"/>
+              <w:right w:val="single" w:sz="6" w:space="0" w:color="000000"/>
+            </w:tcBorders>
+            <w:hideMark/>
+          </w:tcPr>
+          <w:p>
+            <w:r>
+              <w:rPr>
+                <w:b/>
+                <w:bCs/>
+              </w:rPr>
+              <w:t>Autor</w:t>
+            </w:r>
+            <w:r>
+              <w:t>:</w:t>
+            </w:r>
+          </w:p>
+        </w:tc>
+        <w:tc>
+          <w:tcPr>
+            <w:tcW w:w="0" w:type="auto"/>
+            <w:tcBorders>
+              <w:top w:val="single" w:sz="6" w:space="0" w:color="000000"/>
+              <w:left w:val="single" w:sz="6" w:space="0" w:color="000000"/>
+              <w:bottom w:val="single" w:sz="6" w:space="0" w:color="000000"/>
+              <w:right w:val="single" w:sz="6" w:space="0" w:color="000000"/>
+            </w:tcBorders>
+            <w:hideMark/>
+          </w:tcPr>
+          <w:p>
+            <w:proofErr w:type="spellStart"/>
+            <w:r>
+              <w:t>FreSa</w:t>
+            </w:r>
+            <w:proofErr w:type="spellEnd"/>
+            <w:r>
+              <w:t xml:space="preserve"> IT.</w:t>
+            </w:r>
+          </w:p>
+        </w:tc>
+      </w:tr>
+      <w:tr>
+        <w:trPr>
+          <w:tblCellSpacing w:w="0" w:type="dxa"/>
+        </w:trPr>
+        <w:tc>
+          <w:tcPr>
+            <w:tcW w:w="0" w:type="auto"/>
+            <w:tcBorders>
+              <w:top w:val="single" w:sz="6" w:space="0" w:color="000000"/>
+              <w:left w:val="single" w:sz="6" w:space="0" w:color="000000"/>
+              <w:bottom w:val="single" w:sz="6" w:space="0" w:color="000000"/>
+              <w:right w:val="single" w:sz="6" w:space="0" w:color="000000"/>
+            </w:tcBorders>
+            <w:hideMark/>
+          </w:tcPr>
+          <w:p>
+            <w:r>
+              <w:rPr>
+                <w:b/>
+                <w:bCs/>
+              </w:rPr>
+              <w:t>Fecha</w:t>
+            </w:r>
+            <w:r>
+              <w:t>:</w:t>
+            </w:r>
+          </w:p>
+        </w:tc>
+        <w:tc>
+          <w:tcPr>
+            <w:tcW w:w="0" w:type="auto"/>
+            <w:tcBorders>
+              <w:top w:val="single" w:sz="6" w:space="0" w:color="000000"/>
+              <w:left w:val="single" w:sz="6" w:space="0" w:color="000000"/>
+              <w:bottom w:val="single" w:sz="6" w:space="0" w:color="000000"/>
+              <w:right w:val="single" w:sz="6" w:space="0" w:color="000000"/>
+            </w:tcBorders>
+            <w:hideMark/>
+          </w:tcPr>
+          <w:p>
+            <w:r>
+              <w:t>24/09/2014</w:t>
+            </w:r>
+          </w:p>
+        </w:tc>
+      </w:tr>
+      <w:tr>
+        <w:trPr>
+          <w:tblCellSpacing w:w="0" w:type="dxa"/>
+        </w:trPr>
+        <w:tc>
+          <w:tcPr>
+            <w:tcW w:w="0" w:type="auto"/>
+            <w:gridSpan w:val="2"/>
+            <w:tcBorders>
+              <w:top w:val="single" w:sz="6" w:space="0" w:color="000000"/>
+              <w:left w:val="single" w:sz="6" w:space="0" w:color="000000"/>
+              <w:bottom w:val="single" w:sz="6" w:space="0" w:color="000000"/>
+              <w:right w:val="single" w:sz="6" w:space="0" w:color="000000"/>
+            </w:tcBorders>
+            <w:hideMark/>
+          </w:tcPr>
+          <w:p>
+            <w:r>
+              <w:rPr>
+                <w:b/>
+                <w:bCs/>
+              </w:rPr>
+              <w:t>Descripción</w:t>
+            </w:r>
+            <w:r>
+              <w:t>:</w:t>
+            </w:r>
+            <w:r>
+              <w:br/>
+              <w:t>      </w:t>
+            </w:r>
+            <w:r>
+              <w:t>Se muestra un listado de los vehículos ingresados al sistema.</w:t>
+            </w:r>
+          </w:p>
+        </w:tc>
+      </w:tr>
+      <w:tr>
+        <w:trPr>
+          <w:tblCellSpacing w:w="0" w:type="dxa"/>
+        </w:trPr>
+        <w:tc>
+          <w:tcPr>
+            <w:tcW w:w="0" w:type="auto"/>
+            <w:gridSpan w:val="2"/>
+            <w:tcBorders>
+              <w:top w:val="single" w:sz="6" w:space="0" w:color="000000"/>
+              <w:left w:val="single" w:sz="6" w:space="0" w:color="000000"/>
+              <w:bottom w:val="single" w:sz="6" w:space="0" w:color="000000"/>
+              <w:right w:val="single" w:sz="6" w:space="0" w:color="000000"/>
+            </w:tcBorders>
+            <w:hideMark/>
+          </w:tcPr>
+          <w:p>
+            <w:r>
+              <w:rPr>
+                <w:b/>
+                <w:bCs/>
+              </w:rPr>
+              <w:t>Actores</w:t>
+            </w:r>
+            <w:r>
+              <w:t>:</w:t>
+            </w:r>
+            <w:r>
+              <w:br/>
+              <w:t>      </w:t>
+            </w:r>
+            <w:r>
+              <w:t>Administrador.</w:t>
+            </w:r>
+          </w:p>
+        </w:tc>
+      </w:tr>
+      <w:tr>
+        <w:trPr>
+          <w:tblCellSpacing w:w="0" w:type="dxa"/>
+        </w:trPr>
+        <w:tc>
+          <w:tcPr>
+            <w:tcW w:w="0" w:type="auto"/>
+            <w:gridSpan w:val="2"/>
+            <w:tcBorders>
+              <w:top w:val="single" w:sz="6" w:space="0" w:color="000000"/>
+              <w:left w:val="single" w:sz="6" w:space="0" w:color="000000"/>
+              <w:bottom w:val="single" w:sz="6" w:space="0" w:color="000000"/>
+              <w:right w:val="single" w:sz="6" w:space="0" w:color="000000"/>
+            </w:tcBorders>
+            <w:hideMark/>
+          </w:tcPr>
+          <w:p>
+            <w:r>
+              <w:rPr>
+                <w:b/>
+                <w:bCs/>
+              </w:rPr>
+              <w:t>Precondiciones</w:t>
+            </w:r>
+            <w:r>
+              <w:t>:</w:t>
+            </w:r>
+            <w:r>
+              <w:br/>
+              <w:t>      </w:t>
+            </w:r>
+            <w:r>
+              <w:t xml:space="preserve">- Se tiene que haber ingresado anteriormente </w:t>
+            </w:r>
+            <w:r>
+              <w:t>un vehículo al menos al sistema</w:t>
+            </w:r>
+            <w:r>
+              <w:t>.</w:t>
+            </w:r>
+          </w:p>
+        </w:tc>
+      </w:tr>
+      <w:tr>
+        <w:trPr>
+          <w:tblCellSpacing w:w="0" w:type="dxa"/>
+        </w:trPr>
+        <w:tc>
+          <w:tcPr>
+            <w:tcW w:w="0" w:type="auto"/>
+            <w:gridSpan w:val="2"/>
+            <w:tcBorders>
+              <w:top w:val="single" w:sz="6" w:space="0" w:color="000000"/>
+              <w:left w:val="single" w:sz="6" w:space="0" w:color="000000"/>
+              <w:bottom w:val="single" w:sz="6" w:space="0" w:color="000000"/>
+              <w:right w:val="single" w:sz="6" w:space="0" w:color="000000"/>
+            </w:tcBorders>
+            <w:hideMark/>
+          </w:tcPr>
+          <w:p>
+            <w:r>
+              <w:rPr>
+                <w:b/>
+                <w:bCs/>
+              </w:rPr>
+              <w:t>Flujo Normal</w:t>
+            </w:r>
+            <w:r>
+              <w:t xml:space="preserve">: </w:t>
+            </w:r>
+          </w:p>
+          <w:p>
+            <w:pPr>
+              <w:numPr>
+                <w:ilvl w:val="0"/>
+                <w:numId w:val="11"/>
+              </w:numPr>
+            </w:pPr>
+            <w:r>
+              <w:t>Administrador ingresa al sistema.</w:t>
+            </w:r>
+          </w:p>
+          <w:p>
+            <w:pPr>
+              <w:numPr>
+                <w:ilvl w:val="0"/>
+                <w:numId w:val="11"/>
+              </w:numPr>
+            </w:pPr>
+            <w:r>
+              <w:t>Administrador selecci</w:t>
+            </w:r>
+            <w:r>
+              <w:t>ona la opción “Vista de vehículos</w:t>
+            </w:r>
+            <w:r>
+              <w:t>”</w:t>
+            </w:r>
+            <w:r>
+              <w:t>.</w:t>
+            </w:r>
+          </w:p>
+          <w:p>
+            <w:pPr>
+              <w:numPr>
+                <w:ilvl w:val="0"/>
+                <w:numId w:val="11"/>
+              </w:numPr>
+            </w:pPr>
+            <w:r>
+              <w:t>Sistema muestra un lista</w:t>
+            </w:r>
+            <w:r>
+              <w:t>do con los datos de los vehículos</w:t>
+            </w:r>
+            <w:r>
+              <w:t xml:space="preserve"> ingresados anteriormente.</w:t>
+            </w:r>
+          </w:p>
+          <w:p>
+            <w:pPr>
+              <w:numPr>
+                <w:ilvl w:val="0"/>
+                <w:numId w:val="11"/>
+              </w:numPr>
+            </w:pPr>
+            <w:r>
+              <w:t>Administrador cierra la vista y vuelve al menú principal.</w:t>
+            </w:r>
+          </w:p>
+        </w:tc>
+      </w:tr>
+      <w:tr>
+        <w:trPr>
+          <w:tblCellSpacing w:w="0" w:type="dxa"/>
+        </w:trPr>
+        <w:tc>
+          <w:tcPr>
+            <w:tcW w:w="0" w:type="auto"/>
+            <w:gridSpan w:val="2"/>
+            <w:tcBorders>
+              <w:top w:val="single" w:sz="6" w:space="0" w:color="000000"/>
+              <w:left w:val="single" w:sz="6" w:space="0" w:color="000000"/>
+              <w:bottom w:val="single" w:sz="6" w:space="0" w:color="000000"/>
+              <w:right w:val="single" w:sz="6" w:space="0" w:color="000000"/>
+            </w:tcBorders>
+            <w:hideMark/>
+          </w:tcPr>
+          <w:p>
+            <w:r>
+              <w:rPr>
+                <w:b/>
+                <w:bCs/>
+              </w:rPr>
+              <w:t>Flujo Alternativo</w:t>
+            </w:r>
+            <w:r>
+              <w:t xml:space="preserve">: </w:t>
+            </w:r>
+          </w:p>
+          <w:p>
+            <w:pPr>
+              <w:ind w:left="720"/>
+            </w:pPr>
+          </w:p>
+        </w:tc>
+      </w:tr>
+      <w:tr>
+        <w:trPr>
+          <w:tblCellSpacing w:w="0" w:type="dxa"/>
+        </w:trPr>
+        <w:tc>
+          <w:tcPr>
+            <w:tcW w:w="0" w:type="auto"/>
+            <w:gridSpan w:val="2"/>
+            <w:tcBorders>
+              <w:top w:val="single" w:sz="6" w:space="0" w:color="000000"/>
+              <w:left w:val="single" w:sz="6" w:space="0" w:color="000000"/>
+              <w:bottom w:val="single" w:sz="6" w:space="0" w:color="000000"/>
+              <w:right w:val="single" w:sz="6" w:space="0" w:color="000000"/>
+            </w:tcBorders>
+            <w:hideMark/>
+          </w:tcPr>
+          <w:p>
+            <w:proofErr w:type="spellStart"/>
+            <w:r>
+              <w:rPr>
+                <w:b/>
+                <w:bCs/>
+              </w:rPr>
+              <w:t>Poscondiciones</w:t>
+            </w:r>
+            <w:proofErr w:type="spellEnd"/>
+            <w:r>
+              <w:t>:</w:t>
+            </w:r>
+            <w:r>
+              <w:br/>
+              <w:t>     </w:t>
+            </w:r>
+            <w:r>
+              <w:t>Administrador l</w:t>
+            </w:r>
+            <w:r>
+              <w:t>ogro revisar listado de vehículos</w:t>
+            </w:r>
+            <w:r>
+              <w:t>.</w:t>
+            </w:r>
+          </w:p>
+        </w:tc>
+      </w:tr>
+    </w:tbl>
+    <w:p/>
+    <w:p/>
+    <w:p/>
+    <w:p/>
+    <w:p/>
+    <w:p/>
+    <w:p/>
+    <w:p/>
+    <w:p/>
+    <w:tbl>
+      <w:tblPr>
+        <w:tblW w:w="5000" w:type="pct"/>
+        <w:tblCellSpacing w:w="0" w:type="dxa"/>
+        <w:tblBorders>
+          <w:top w:val="single" w:sz="6" w:space="0" w:color="000000"/>
+          <w:left w:val="single" w:sz="6" w:space="0" w:color="000000"/>
+          <w:bottom w:val="single" w:sz="6" w:space="0" w:color="000000"/>
+          <w:right w:val="single" w:sz="6" w:space="0" w:color="000000"/>
+        </w:tblBorders>
+        <w:tblCellMar>
+          <w:top w:w="60" w:type="dxa"/>
+          <w:left w:w="60" w:type="dxa"/>
+          <w:bottom w:w="60" w:type="dxa"/>
+          <w:right w:w="60" w:type="dxa"/>
+        </w:tblCellMar>
+        <w:tblLook w:val="04A0" w:firstRow="1" w:lastRow="0" w:firstColumn="1" w:lastColumn="0" w:noHBand="0" w:noVBand="1"/>
+      </w:tblPr>
+      <w:tblGrid>
+        <w:gridCol w:w="2757"/>
+        <w:gridCol w:w="6065"/>
+      </w:tblGrid>
+      <w:tr>
+        <w:trPr>
+          <w:tblCellSpacing w:w="0" w:type="dxa"/>
+        </w:trPr>
+        <w:tc>
+          <w:tcPr>
+            <w:tcW w:w="0" w:type="auto"/>
+            <w:tcBorders>
+              <w:top w:val="single" w:sz="6" w:space="0" w:color="000000"/>
+              <w:left w:val="single" w:sz="6" w:space="0" w:color="000000"/>
+              <w:bottom w:val="single" w:sz="6" w:space="0" w:color="000000"/>
+              <w:right w:val="single" w:sz="6" w:space="0" w:color="000000"/>
+            </w:tcBorders>
+            <w:hideMark/>
+          </w:tcPr>
+          <w:p>
+            <w:r>
+              <w:rPr>
+                <w:b/>
+                <w:bCs/>
+              </w:rPr>
+              <w:lastRenderedPageBreak/>
+              <w:t>N</w:t>
+            </w:r>
+            <w:r>
+              <w:rPr>
+                <w:b/>
+                <w:bCs/>
+              </w:rPr>
+              <w:t>ombre</w:t>
+            </w:r>
+            <w:r>
+              <w:t>:</w:t>
+            </w:r>
+          </w:p>
+        </w:tc>
+        <w:tc>
+          <w:tcPr>
+            <w:tcW w:w="0" w:type="auto"/>
+            <w:tcBorders>
+              <w:top w:val="single" w:sz="6" w:space="0" w:color="000000"/>
+              <w:left w:val="single" w:sz="6" w:space="0" w:color="000000"/>
+              <w:bottom w:val="single" w:sz="6" w:space="0" w:color="000000"/>
+              <w:right w:val="single" w:sz="6" w:space="0" w:color="000000"/>
+            </w:tcBorders>
+            <w:hideMark/>
+          </w:tcPr>
+          <w:p>
+            <w:r>
+              <w:t>Vista de trabajadores.</w:t>
+            </w:r>
+          </w:p>
+        </w:tc>
+      </w:tr>
+      <w:tr>
+        <w:trPr>
+          <w:tblCellSpacing w:w="0" w:type="dxa"/>
+        </w:trPr>
+        <w:tc>
+          <w:tcPr>
+            <w:tcW w:w="0" w:type="auto"/>
+            <w:tcBorders>
+              <w:top w:val="single" w:sz="6" w:space="0" w:color="000000"/>
+              <w:left w:val="single" w:sz="6" w:space="0" w:color="000000"/>
+              <w:bottom w:val="single" w:sz="6" w:space="0" w:color="000000"/>
+              <w:right w:val="single" w:sz="6" w:space="0" w:color="000000"/>
+            </w:tcBorders>
+            <w:hideMark/>
+          </w:tcPr>
+          <w:p>
+            <w:r>
+              <w:rPr>
+                <w:b/>
+                <w:bCs/>
+              </w:rPr>
+              <w:t>Autor</w:t>
+            </w:r>
+            <w:r>
+              <w:t>:</w:t>
+            </w:r>
+          </w:p>
+        </w:tc>
+        <w:tc>
+          <w:tcPr>
+            <w:tcW w:w="0" w:type="auto"/>
+            <w:tcBorders>
+              <w:top w:val="single" w:sz="6" w:space="0" w:color="000000"/>
+              <w:left w:val="single" w:sz="6" w:space="0" w:color="000000"/>
+              <w:bottom w:val="single" w:sz="6" w:space="0" w:color="000000"/>
+              <w:right w:val="single" w:sz="6" w:space="0" w:color="000000"/>
+            </w:tcBorders>
+            <w:hideMark/>
+          </w:tcPr>
+          <w:p>
+            <w:proofErr w:type="spellStart"/>
+            <w:r>
+              <w:t>FreSa</w:t>
+            </w:r>
+            <w:proofErr w:type="spellEnd"/>
+            <w:r>
+              <w:t xml:space="preserve"> IT.</w:t>
+            </w:r>
+          </w:p>
+        </w:tc>
+      </w:tr>
+      <w:tr>
+        <w:trPr>
+          <w:tblCellSpacing w:w="0" w:type="dxa"/>
+        </w:trPr>
+        <w:tc>
+          <w:tcPr>
+            <w:tcW w:w="0" w:type="auto"/>
+            <w:tcBorders>
+              <w:top w:val="single" w:sz="6" w:space="0" w:color="000000"/>
+              <w:left w:val="single" w:sz="6" w:space="0" w:color="000000"/>
+              <w:bottom w:val="single" w:sz="6" w:space="0" w:color="000000"/>
+              <w:right w:val="single" w:sz="6" w:space="0" w:color="000000"/>
+            </w:tcBorders>
+            <w:hideMark/>
+          </w:tcPr>
+          <w:p>
+            <w:r>
+              <w:rPr>
+                <w:b/>
+                <w:bCs/>
+              </w:rPr>
+              <w:t>Fecha</w:t>
+            </w:r>
+            <w:r>
+              <w:t>:</w:t>
+            </w:r>
+          </w:p>
+        </w:tc>
+        <w:tc>
+          <w:tcPr>
+            <w:tcW w:w="0" w:type="auto"/>
+            <w:tcBorders>
+              <w:top w:val="single" w:sz="6" w:space="0" w:color="000000"/>
+              <w:left w:val="single" w:sz="6" w:space="0" w:color="000000"/>
+              <w:bottom w:val="single" w:sz="6" w:space="0" w:color="000000"/>
+              <w:right w:val="single" w:sz="6" w:space="0" w:color="000000"/>
+            </w:tcBorders>
+            <w:hideMark/>
+          </w:tcPr>
+          <w:p>
+            <w:r>
+              <w:t>24/09/2014</w:t>
+            </w:r>
+          </w:p>
+        </w:tc>
+      </w:tr>
+      <w:tr>
+        <w:trPr>
+          <w:tblCellSpacing w:w="0" w:type="dxa"/>
+        </w:trPr>
+        <w:tc>
+          <w:tcPr>
+            <w:tcW w:w="0" w:type="auto"/>
+            <w:gridSpan w:val="2"/>
+            <w:tcBorders>
+              <w:top w:val="single" w:sz="6" w:space="0" w:color="000000"/>
+              <w:left w:val="single" w:sz="6" w:space="0" w:color="000000"/>
+              <w:bottom w:val="single" w:sz="6" w:space="0" w:color="000000"/>
+              <w:right w:val="single" w:sz="6" w:space="0" w:color="000000"/>
+            </w:tcBorders>
+            <w:hideMark/>
+          </w:tcPr>
+          <w:p>
+            <w:r>
+              <w:rPr>
+                <w:b/>
+                <w:bCs/>
+              </w:rPr>
+              <w:t>Descripción</w:t>
+            </w:r>
+            <w:r>
+              <w:t>:</w:t>
+            </w:r>
+            <w:r>
+              <w:br/>
+              <w:t>      </w:t>
+            </w:r>
+            <w:r>
+              <w:t>Se muestra un listado de los trabajadores ingresados al sistema.</w:t>
+            </w:r>
+          </w:p>
+        </w:tc>
+      </w:tr>
+      <w:tr>
+        <w:trPr>
+          <w:tblCellSpacing w:w="0" w:type="dxa"/>
+        </w:trPr>
+        <w:tc>
+          <w:tcPr>
+            <w:tcW w:w="0" w:type="auto"/>
+            <w:gridSpan w:val="2"/>
+            <w:tcBorders>
+              <w:top w:val="single" w:sz="6" w:space="0" w:color="000000"/>
+              <w:left w:val="single" w:sz="6" w:space="0" w:color="000000"/>
+              <w:bottom w:val="single" w:sz="6" w:space="0" w:color="000000"/>
+              <w:right w:val="single" w:sz="6" w:space="0" w:color="000000"/>
+            </w:tcBorders>
+            <w:hideMark/>
+          </w:tcPr>
+          <w:p>
+            <w:r>
+              <w:rPr>
+                <w:b/>
+                <w:bCs/>
+              </w:rPr>
+              <w:t>Actores</w:t>
+            </w:r>
+            <w:r>
+              <w:t>:</w:t>
+            </w:r>
+            <w:r>
+              <w:br/>
+              <w:t>      </w:t>
+            </w:r>
+            <w:r>
+              <w:t>Administrador.</w:t>
+            </w:r>
+          </w:p>
+        </w:tc>
+      </w:tr>
+      <w:tr>
+        <w:trPr>
+          <w:tblCellSpacing w:w="0" w:type="dxa"/>
+        </w:trPr>
+        <w:tc>
+          <w:tcPr>
+            <w:tcW w:w="0" w:type="auto"/>
+            <w:gridSpan w:val="2"/>
+            <w:tcBorders>
+              <w:top w:val="single" w:sz="6" w:space="0" w:color="000000"/>
+              <w:left w:val="single" w:sz="6" w:space="0" w:color="000000"/>
+              <w:bottom w:val="single" w:sz="6" w:space="0" w:color="000000"/>
+              <w:right w:val="single" w:sz="6" w:space="0" w:color="000000"/>
+            </w:tcBorders>
+            <w:hideMark/>
+          </w:tcPr>
+          <w:p>
+            <w:r>
+              <w:rPr>
+                <w:b/>
+                <w:bCs/>
+              </w:rPr>
+              <w:t>Precondiciones</w:t>
+            </w:r>
+            <w:r>
+              <w:t>:</w:t>
+            </w:r>
+            <w:r>
+              <w:br/>
+              <w:t>      </w:t>
+            </w:r>
+            <w:r>
+              <w:t>- Se tiene que haber ingresado anteriormente un trabajador al menos al sistema.</w:t>
+            </w:r>
+          </w:p>
+        </w:tc>
+      </w:tr>
+      <w:tr>
+        <w:trPr>
+          <w:tblCellSpacing w:w="0" w:type="dxa"/>
+        </w:trPr>
+        <w:tc>
+          <w:tcPr>
+            <w:tcW w:w="0" w:type="auto"/>
+            <w:gridSpan w:val="2"/>
+            <w:tcBorders>
+              <w:top w:val="single" w:sz="6" w:space="0" w:color="000000"/>
+              <w:left w:val="single" w:sz="6" w:space="0" w:color="000000"/>
+              <w:bottom w:val="single" w:sz="6" w:space="0" w:color="000000"/>
+              <w:right w:val="single" w:sz="6" w:space="0" w:color="000000"/>
+            </w:tcBorders>
+            <w:hideMark/>
+          </w:tcPr>
+          <w:p>
+            <w:r>
+              <w:rPr>
+                <w:b/>
+                <w:bCs/>
+              </w:rPr>
+              <w:t>Flujo Normal</w:t>
+            </w:r>
+            <w:r>
+              <w:t xml:space="preserve">: </w:t>
+            </w:r>
+          </w:p>
+          <w:p>
+            <w:pPr>
+              <w:numPr>
+                <w:ilvl w:val="0"/>
+                <w:numId w:val="12"/>
+              </w:numPr>
+            </w:pPr>
+            <w:r>
+              <w:t>Administrador ingresa al sistema.</w:t>
+            </w:r>
+          </w:p>
+          <w:p>
+            <w:pPr>
+              <w:numPr>
+                <w:ilvl w:val="0"/>
+                <w:numId w:val="12"/>
+              </w:numPr>
+            </w:pPr>
+            <w:r>
+              <w:t>Administrador selecciona la opción “Vista de trabajadores”</w:t>
+            </w:r>
+            <w:r>
+              <w:t>.</w:t>
+            </w:r>
+          </w:p>
+          <w:p>
+            <w:pPr>
+              <w:numPr>
+                <w:ilvl w:val="0"/>
+                <w:numId w:val="12"/>
+              </w:numPr>
+            </w:pPr>
+            <w:r>
+              <w:t>Sistema muestra un listado con los datos de los trabajadores ingresados anteriormente.</w:t>
+            </w:r>
+          </w:p>
+          <w:p>
+            <w:pPr>
+              <w:numPr>
+                <w:ilvl w:val="0"/>
+                <w:numId w:val="12"/>
+              </w:numPr>
+            </w:pPr>
+            <w:r>
+              <w:t>Administrador cierra la vista y vuelve al menú principal.</w:t>
+            </w:r>
+          </w:p>
+        </w:tc>
+      </w:tr>
+      <w:tr>
+        <w:trPr>
+          <w:tblCellSpacing w:w="0" w:type="dxa"/>
+        </w:trPr>
+        <w:tc>
+          <w:tcPr>
+            <w:tcW w:w="0" w:type="auto"/>
+            <w:gridSpan w:val="2"/>
+            <w:tcBorders>
+              <w:top w:val="single" w:sz="6" w:space="0" w:color="000000"/>
+              <w:left w:val="single" w:sz="6" w:space="0" w:color="000000"/>
+              <w:bottom w:val="single" w:sz="6" w:space="0" w:color="000000"/>
+              <w:right w:val="single" w:sz="6" w:space="0" w:color="000000"/>
+            </w:tcBorders>
+            <w:hideMark/>
+          </w:tcPr>
+          <w:p>
+            <w:r>
+              <w:rPr>
+                <w:b/>
+                <w:bCs/>
+              </w:rPr>
+              <w:t>Flujo Alternativo</w:t>
+            </w:r>
+            <w:r>
+              <w:t xml:space="preserve">: </w:t>
+            </w:r>
+          </w:p>
+          <w:p>
+            <w:pPr>
+              <w:ind w:left="720"/>
+            </w:pPr>
+          </w:p>
+        </w:tc>
+      </w:tr>
+      <w:tr>
+        <w:trPr>
+          <w:tblCellSpacing w:w="0" w:type="dxa"/>
+        </w:trPr>
+        <w:tc>
+          <w:tcPr>
+            <w:tcW w:w="0" w:type="auto"/>
+            <w:gridSpan w:val="2"/>
+            <w:tcBorders>
+              <w:top w:val="single" w:sz="6" w:space="0" w:color="000000"/>
+              <w:left w:val="single" w:sz="6" w:space="0" w:color="000000"/>
+              <w:bottom w:val="single" w:sz="6" w:space="0" w:color="000000"/>
+              <w:right w:val="single" w:sz="6" w:space="0" w:color="000000"/>
+            </w:tcBorders>
+            <w:hideMark/>
+          </w:tcPr>
+          <w:p>
+            <w:proofErr w:type="spellStart"/>
+            <w:r>
+              <w:rPr>
+                <w:b/>
+                <w:bCs/>
+              </w:rPr>
+              <w:t>Poscondiciones</w:t>
+            </w:r>
+            <w:proofErr w:type="spellEnd"/>
+            <w:r>
+              <w:t>:</w:t>
+            </w:r>
+            <w:r>
+              <w:br/>
+              <w:t>     </w:t>
+            </w:r>
+            <w:r>
+              <w:t>Administrador logro revisar listado de trabajadores.</w:t>
+            </w:r>
+          </w:p>
+        </w:tc>
+      </w:tr>
+    </w:tbl>
+    <w:p/>
+    <w:p/>
+    <w:p/>
+    <w:p/>
+    <w:p/>
+    <w:p/>
+    <w:p/>
+    <w:p/>
+    <w:p/>
+    <w:tbl>
+      <w:tblPr>
+        <w:tblW w:w="5000" w:type="pct"/>
+        <w:tblCellSpacing w:w="0" w:type="dxa"/>
+        <w:tblBorders>
+          <w:top w:val="single" w:sz="6" w:space="0" w:color="000000"/>
+          <w:left w:val="single" w:sz="6" w:space="0" w:color="000000"/>
+          <w:bottom w:val="single" w:sz="6" w:space="0" w:color="000000"/>
+          <w:right w:val="single" w:sz="6" w:space="0" w:color="000000"/>
+        </w:tblBorders>
+        <w:tblCellMar>
+          <w:top w:w="60" w:type="dxa"/>
+          <w:left w:w="60" w:type="dxa"/>
+          <w:bottom w:w="60" w:type="dxa"/>
+          <w:right w:w="60" w:type="dxa"/>
+        </w:tblCellMar>
+        <w:tblLook w:val="04A0" w:firstRow="1" w:lastRow="0" w:firstColumn="1" w:lastColumn="0" w:noHBand="0" w:noVBand="1"/>
+      </w:tblPr>
+      <w:tblGrid>
+        <w:gridCol w:w="2757"/>
+        <w:gridCol w:w="6065"/>
+      </w:tblGrid>
+      <w:tr>
+        <w:trPr>
+          <w:tblCellSpacing w:w="0" w:type="dxa"/>
+        </w:trPr>
+        <w:tc>
+          <w:tcPr>
+            <w:tcW w:w="0" w:type="auto"/>
+            <w:tcBorders>
+              <w:top w:val="single" w:sz="6" w:space="0" w:color="000000"/>
+              <w:left w:val="single" w:sz="6" w:space="0" w:color="000000"/>
+              <w:bottom w:val="single" w:sz="6" w:space="0" w:color="000000"/>
+              <w:right w:val="single" w:sz="6" w:space="0" w:color="000000"/>
+            </w:tcBorders>
+            <w:hideMark/>
+          </w:tcPr>
+          <w:p>
+            <w:r>
+              <w:rPr>
+                <w:b/>
+                <w:bCs/>
+              </w:rPr>
+              <w:lastRenderedPageBreak/>
+              <w:t>N</w:t>
+            </w:r>
+            <w:r>
+              <w:rPr>
+                <w:b/>
+                <w:bCs/>
+              </w:rPr>
+              <w:t>ombre</w:t>
+            </w:r>
+            <w:r>
+              <w:t>:</w:t>
+            </w:r>
+          </w:p>
+        </w:tc>
+        <w:tc>
+          <w:tcPr>
+            <w:tcW w:w="0" w:type="auto"/>
+            <w:tcBorders>
+              <w:top w:val="single" w:sz="6" w:space="0" w:color="000000"/>
+              <w:left w:val="single" w:sz="6" w:space="0" w:color="000000"/>
+              <w:bottom w:val="single" w:sz="6" w:space="0" w:color="000000"/>
+              <w:right w:val="single" w:sz="6" w:space="0" w:color="000000"/>
+            </w:tcBorders>
+            <w:hideMark/>
+          </w:tcPr>
+          <w:p>
+            <w:r>
+              <w:t>Vista de presupuestos.</w:t>
+            </w:r>
+          </w:p>
+        </w:tc>
+      </w:tr>
+      <w:tr>
+        <w:trPr>
+          <w:tblCellSpacing w:w="0" w:type="dxa"/>
+        </w:trPr>
+        <w:tc>
+          <w:tcPr>
+            <w:tcW w:w="0" w:type="auto"/>
+            <w:tcBorders>
+              <w:top w:val="single" w:sz="6" w:space="0" w:color="000000"/>
+              <w:left w:val="single" w:sz="6" w:space="0" w:color="000000"/>
+              <w:bottom w:val="single" w:sz="6" w:space="0" w:color="000000"/>
+              <w:right w:val="single" w:sz="6" w:space="0" w:color="000000"/>
+            </w:tcBorders>
+            <w:hideMark/>
+          </w:tcPr>
+          <w:p>
+            <w:r>
+              <w:rPr>
+                <w:b/>
+                <w:bCs/>
+              </w:rPr>
+              <w:t>Autor</w:t>
+            </w:r>
+            <w:r>
+              <w:t>:</w:t>
+            </w:r>
+          </w:p>
+        </w:tc>
+        <w:tc>
+          <w:tcPr>
+            <w:tcW w:w="0" w:type="auto"/>
+            <w:tcBorders>
+              <w:top w:val="single" w:sz="6" w:space="0" w:color="000000"/>
+              <w:left w:val="single" w:sz="6" w:space="0" w:color="000000"/>
+              <w:bottom w:val="single" w:sz="6" w:space="0" w:color="000000"/>
+              <w:right w:val="single" w:sz="6" w:space="0" w:color="000000"/>
+            </w:tcBorders>
+            <w:hideMark/>
+          </w:tcPr>
+          <w:p>
+            <w:proofErr w:type="spellStart"/>
+            <w:r>
+              <w:t>FreSa</w:t>
+            </w:r>
+            <w:proofErr w:type="spellEnd"/>
+            <w:r>
+              <w:t xml:space="preserve"> IT.</w:t>
+            </w:r>
+          </w:p>
+        </w:tc>
+      </w:tr>
+      <w:tr>
+        <w:trPr>
+          <w:tblCellSpacing w:w="0" w:type="dxa"/>
+        </w:trPr>
+        <w:tc>
+          <w:tcPr>
+            <w:tcW w:w="0" w:type="auto"/>
+            <w:tcBorders>
+              <w:top w:val="single" w:sz="6" w:space="0" w:color="000000"/>
+              <w:left w:val="single" w:sz="6" w:space="0" w:color="000000"/>
+              <w:bottom w:val="single" w:sz="6" w:space="0" w:color="000000"/>
+              <w:right w:val="single" w:sz="6" w:space="0" w:color="000000"/>
+            </w:tcBorders>
+            <w:hideMark/>
+          </w:tcPr>
+          <w:p>
+            <w:r>
+              <w:rPr>
+                <w:b/>
+                <w:bCs/>
+              </w:rPr>
+              <w:t>Fecha</w:t>
+            </w:r>
+            <w:r>
+              <w:t>:</w:t>
+            </w:r>
+          </w:p>
+        </w:tc>
+        <w:tc>
+          <w:tcPr>
+            <w:tcW w:w="0" w:type="auto"/>
+            <w:tcBorders>
+              <w:top w:val="single" w:sz="6" w:space="0" w:color="000000"/>
+              <w:left w:val="single" w:sz="6" w:space="0" w:color="000000"/>
+              <w:bottom w:val="single" w:sz="6" w:space="0" w:color="000000"/>
+              <w:right w:val="single" w:sz="6" w:space="0" w:color="000000"/>
+            </w:tcBorders>
+            <w:hideMark/>
+          </w:tcPr>
+          <w:p>
+            <w:r>
+              <w:t>24/09/2014</w:t>
+            </w:r>
+          </w:p>
+        </w:tc>
+      </w:tr>
+      <w:tr>
+        <w:trPr>
+          <w:tblCellSpacing w:w="0" w:type="dxa"/>
+        </w:trPr>
+        <w:tc>
+          <w:tcPr>
+            <w:tcW w:w="0" w:type="auto"/>
+            <w:gridSpan w:val="2"/>
+            <w:tcBorders>
+              <w:top w:val="single" w:sz="6" w:space="0" w:color="000000"/>
+              <w:left w:val="single" w:sz="6" w:space="0" w:color="000000"/>
+              <w:bottom w:val="single" w:sz="6" w:space="0" w:color="000000"/>
+              <w:right w:val="single" w:sz="6" w:space="0" w:color="000000"/>
+            </w:tcBorders>
+            <w:hideMark/>
+          </w:tcPr>
+          <w:p>
+            <w:r>
+              <w:rPr>
+                <w:b/>
+                <w:bCs/>
+              </w:rPr>
+              <w:t>Descripción</w:t>
+            </w:r>
+            <w:r>
+              <w:t>:</w:t>
+            </w:r>
+            <w:r>
+              <w:br/>
+              <w:t>      </w:t>
+            </w:r>
+            <w:r>
+              <w:t>Se muestra un listado de los presupuestos ingresados al sistema dependiendo del vehículo al cual se le haya realizado.</w:t>
+            </w:r>
+          </w:p>
+        </w:tc>
+      </w:tr>
+      <w:tr>
+        <w:trPr>
+          <w:tblCellSpacing w:w="0" w:type="dxa"/>
+        </w:trPr>
+        <w:tc>
+          <w:tcPr>
+            <w:tcW w:w="0" w:type="auto"/>
+            <w:gridSpan w:val="2"/>
+            <w:tcBorders>
+              <w:top w:val="single" w:sz="6" w:space="0" w:color="000000"/>
+              <w:left w:val="single" w:sz="6" w:space="0" w:color="000000"/>
+              <w:bottom w:val="single" w:sz="6" w:space="0" w:color="000000"/>
+              <w:right w:val="single" w:sz="6" w:space="0" w:color="000000"/>
+            </w:tcBorders>
+            <w:hideMark/>
+          </w:tcPr>
+          <w:p>
+            <w:r>
+              <w:rPr>
+                <w:b/>
+                <w:bCs/>
+              </w:rPr>
+              <w:t>Actores</w:t>
+            </w:r>
+            <w:r>
+              <w:t>:</w:t>
+            </w:r>
+            <w:r>
+              <w:br/>
+              <w:t>      </w:t>
+            </w:r>
+            <w:r>
+              <w:t>Administrador.</w:t>
+            </w:r>
+          </w:p>
+        </w:tc>
+      </w:tr>
+      <w:tr>
+        <w:trPr>
+          <w:tblCellSpacing w:w="0" w:type="dxa"/>
+        </w:trPr>
+        <w:tc>
+          <w:tcPr>
+            <w:tcW w:w="0" w:type="auto"/>
+            <w:gridSpan w:val="2"/>
+            <w:tcBorders>
+              <w:top w:val="single" w:sz="6" w:space="0" w:color="000000"/>
+              <w:left w:val="single" w:sz="6" w:space="0" w:color="000000"/>
+              <w:bottom w:val="single" w:sz="6" w:space="0" w:color="000000"/>
+              <w:right w:val="single" w:sz="6" w:space="0" w:color="000000"/>
+            </w:tcBorders>
+            <w:hideMark/>
+          </w:tcPr>
+          <w:p>
+            <w:r>
+              <w:rPr>
+                <w:b/>
+                <w:bCs/>
+              </w:rPr>
+              <w:t>Precondiciones</w:t>
+            </w:r>
+            <w:r>
+              <w:t>:</w:t>
+            </w:r>
+            <w:r>
+              <w:br/>
+              <w:t>      </w:t>
+            </w:r>
+            <w:r>
+              <w:t>- Se tiene que haber ingresado anteriormente un presupuesto al menos al sistema.</w:t>
+            </w:r>
+          </w:p>
+        </w:tc>
+      </w:tr>
+      <w:tr>
+        <w:trPr>
+          <w:tblCellSpacing w:w="0" w:type="dxa"/>
+        </w:trPr>
+        <w:tc>
+          <w:tcPr>
+            <w:tcW w:w="0" w:type="auto"/>
+            <w:gridSpan w:val="2"/>
+            <w:tcBorders>
+              <w:top w:val="single" w:sz="6" w:space="0" w:color="000000"/>
+              <w:left w:val="single" w:sz="6" w:space="0" w:color="000000"/>
+              <w:bottom w:val="single" w:sz="6" w:space="0" w:color="000000"/>
+              <w:right w:val="single" w:sz="6" w:space="0" w:color="000000"/>
+            </w:tcBorders>
+            <w:hideMark/>
+          </w:tcPr>
+          <w:p>
+            <w:r>
+              <w:rPr>
+                <w:b/>
+                <w:bCs/>
+              </w:rPr>
+              <w:t>Flujo Normal</w:t>
+            </w:r>
+            <w:r>
+              <w:t xml:space="preserve">: </w:t>
+            </w:r>
+          </w:p>
+          <w:p>
+            <w:pPr>
+              <w:numPr>
+                <w:ilvl w:val="0"/>
+                <w:numId w:val="13"/>
+              </w:numPr>
+            </w:pPr>
+            <w:r>
+              <w:t>Administrador ingresa al sistema.</w:t>
+            </w:r>
+          </w:p>
+          <w:p>
+            <w:pPr>
+              <w:numPr>
+                <w:ilvl w:val="0"/>
+                <w:numId w:val="13"/>
+              </w:numPr>
+            </w:pPr>
+            <w:r>
+              <w:t>Administrador selecciona la opción “Vista de presupuestos”</w:t>
+            </w:r>
+            <w:r>
+              <w:t>.</w:t>
+            </w:r>
+          </w:p>
+          <w:p>
+            <w:pPr>
+              <w:numPr>
+                <w:ilvl w:val="0"/>
+                <w:numId w:val="13"/>
+              </w:numPr>
+            </w:pPr>
+            <w:r>
+              <w:t xml:space="preserve">Sistema muestra un listado </w:t>
+            </w:r>
+            <w:r>
+              <w:t>con los datos de los presupuesto</w:t>
+            </w:r>
+            <w:r>
+              <w:t>s ingresados anteriormente.</w:t>
+            </w:r>
+          </w:p>
+          <w:p>
+            <w:pPr>
+              <w:numPr>
+                <w:ilvl w:val="0"/>
+                <w:numId w:val="13"/>
+              </w:numPr>
+            </w:pPr>
+            <w:r>
+              <w:t>Administrador cierra la vista y vuelve al menú principal.</w:t>
+            </w:r>
+          </w:p>
+        </w:tc>
+      </w:tr>
+      <w:tr>
+        <w:trPr>
+          <w:tblCellSpacing w:w="0" w:type="dxa"/>
+        </w:trPr>
+        <w:tc>
+          <w:tcPr>
+            <w:tcW w:w="0" w:type="auto"/>
+            <w:gridSpan w:val="2"/>
+            <w:tcBorders>
+              <w:top w:val="single" w:sz="6" w:space="0" w:color="000000"/>
+              <w:left w:val="single" w:sz="6" w:space="0" w:color="000000"/>
+              <w:bottom w:val="single" w:sz="6" w:space="0" w:color="000000"/>
+              <w:right w:val="single" w:sz="6" w:space="0" w:color="000000"/>
+            </w:tcBorders>
+            <w:hideMark/>
+          </w:tcPr>
+          <w:p>
+            <w:r>
+              <w:rPr>
+                <w:b/>
+                <w:bCs/>
+              </w:rPr>
+              <w:t>Flujo Alternativo</w:t>
+            </w:r>
+            <w:r>
+              <w:t xml:space="preserve">: </w:t>
+            </w:r>
+          </w:p>
+          <w:p>
+            <w:pPr>
+              <w:ind w:left="720"/>
+            </w:pPr>
+          </w:p>
+        </w:tc>
+      </w:tr>
+      <w:tr>
+        <w:trPr>
+          <w:tblCellSpacing w:w="0" w:type="dxa"/>
+        </w:trPr>
+        <w:tc>
+          <w:tcPr>
+            <w:tcW w:w="0" w:type="auto"/>
+            <w:gridSpan w:val="2"/>
+            <w:tcBorders>
+              <w:top w:val="single" w:sz="6" w:space="0" w:color="000000"/>
+              <w:left w:val="single" w:sz="6" w:space="0" w:color="000000"/>
+              <w:bottom w:val="single" w:sz="6" w:space="0" w:color="000000"/>
+              <w:right w:val="single" w:sz="6" w:space="0" w:color="000000"/>
+            </w:tcBorders>
+            <w:hideMark/>
+          </w:tcPr>
+          <w:p>
+            <w:proofErr w:type="spellStart"/>
+            <w:r>
+              <w:rPr>
+                <w:b/>
+                <w:bCs/>
+              </w:rPr>
+              <w:t>Poscondiciones</w:t>
+            </w:r>
+            <w:proofErr w:type="spellEnd"/>
+            <w:r>
+              <w:t>:</w:t>
+            </w:r>
+            <w:r>
+              <w:br/>
+              <w:t>     </w:t>
+            </w:r>
+            <w:r>
+              <w:t>Administrador logro</w:t>
+            </w:r>
+            <w:r>
+              <w:t xml:space="preserve"> revisar listado de presupuestos</w:t>
+            </w:r>
+            <w:r>
+              <w:t>.</w:t>
+            </w:r>
+          </w:p>
+        </w:tc>
+      </w:tr>
+    </w:tbl>
+    <w:p/>
+    <w:p/>
+    <w:p/>
+    <w:p/>
+    <w:p/>
+    <w:p/>
+    <w:p/>
+    <w:p/>
+    <w:p/>
+    <w:tbl>
+      <w:tblPr>
+        <w:tblW w:w="5000" w:type="pct"/>
+        <w:tblCellSpacing w:w="0" w:type="dxa"/>
+        <w:tblBorders>
+          <w:top w:val="single" w:sz="6" w:space="0" w:color="000000"/>
+          <w:left w:val="single" w:sz="6" w:space="0" w:color="000000"/>
+          <w:bottom w:val="single" w:sz="6" w:space="0" w:color="000000"/>
+          <w:right w:val="single" w:sz="6" w:space="0" w:color="000000"/>
+        </w:tblBorders>
+        <w:tblCellMar>
+          <w:top w:w="60" w:type="dxa"/>
+          <w:left w:w="60" w:type="dxa"/>
+          <w:bottom w:w="60" w:type="dxa"/>
+          <w:right w:w="60" w:type="dxa"/>
+        </w:tblCellMar>
+        <w:tblLook w:val="04A0" w:firstRow="1" w:lastRow="0" w:firstColumn="1" w:lastColumn="0" w:noHBand="0" w:noVBand="1"/>
+      </w:tblPr>
+      <w:tblGrid>
+        <w:gridCol w:w="2664"/>
+        <w:gridCol w:w="6158"/>
+      </w:tblGrid>
+      <w:tr>
+        <w:trPr>
+          <w:tblCellSpacing w:w="0" w:type="dxa"/>
+        </w:trPr>
+        <w:tc>
+          <w:tcPr>
+            <w:tcW w:w="0" w:type="auto"/>
+            <w:tcBorders>
+              <w:top w:val="single" w:sz="6" w:space="0" w:color="000000"/>
+              <w:left w:val="single" w:sz="6" w:space="0" w:color="000000"/>
+              <w:bottom w:val="single" w:sz="6" w:space="0" w:color="000000"/>
+              <w:right w:val="single" w:sz="6" w:space="0" w:color="000000"/>
+            </w:tcBorders>
+            <w:hideMark/>
+          </w:tcPr>
+          <w:p>
+            <w:r>
+              <w:rPr>
+                <w:b/>
+                <w:bCs/>
+              </w:rPr>
+              <w:lastRenderedPageBreak/>
+              <w:t>N</w:t>
+            </w:r>
+            <w:r>
+              <w:rPr>
+                <w:b/>
+                <w:bCs/>
+              </w:rPr>
+              <w:t>ombre</w:t>
+            </w:r>
+            <w:r>
+              <w:t>:</w:t>
+            </w:r>
+          </w:p>
+        </w:tc>
+        <w:tc>
+          <w:tcPr>
+            <w:tcW w:w="0" w:type="auto"/>
+            <w:tcBorders>
+              <w:top w:val="single" w:sz="6" w:space="0" w:color="000000"/>
+              <w:left w:val="single" w:sz="6" w:space="0" w:color="000000"/>
+              <w:bottom w:val="single" w:sz="6" w:space="0" w:color="000000"/>
+              <w:right w:val="single" w:sz="6" w:space="0" w:color="000000"/>
+            </w:tcBorders>
+            <w:hideMark/>
+          </w:tcPr>
+          <w:p>
+            <w:r>
+              <w:t xml:space="preserve">Vista de </w:t>
+            </w:r>
+            <w:r>
+              <w:t>aceites (Stock).</w:t>
+            </w:r>
+          </w:p>
+        </w:tc>
+      </w:tr>
+      <w:tr>
+        <w:trPr>
+          <w:tblCellSpacing w:w="0" w:type="dxa"/>
+        </w:trPr>
+        <w:tc>
+          <w:tcPr>
+            <w:tcW w:w="0" w:type="auto"/>
+            <w:tcBorders>
+              <w:top w:val="single" w:sz="6" w:space="0" w:color="000000"/>
+              <w:left w:val="single" w:sz="6" w:space="0" w:color="000000"/>
+              <w:bottom w:val="single" w:sz="6" w:space="0" w:color="000000"/>
+              <w:right w:val="single" w:sz="6" w:space="0" w:color="000000"/>
+            </w:tcBorders>
+            <w:hideMark/>
+          </w:tcPr>
+          <w:p>
+            <w:r>
+              <w:rPr>
+                <w:b/>
+                <w:bCs/>
+              </w:rPr>
+              <w:t>Autor</w:t>
+            </w:r>
+            <w:r>
+              <w:t>:</w:t>
+            </w:r>
+          </w:p>
+        </w:tc>
+        <w:tc>
+          <w:tcPr>
+            <w:tcW w:w="0" w:type="auto"/>
+            <w:tcBorders>
+              <w:top w:val="single" w:sz="6" w:space="0" w:color="000000"/>
+              <w:left w:val="single" w:sz="6" w:space="0" w:color="000000"/>
+              <w:bottom w:val="single" w:sz="6" w:space="0" w:color="000000"/>
+              <w:right w:val="single" w:sz="6" w:space="0" w:color="000000"/>
+            </w:tcBorders>
+            <w:hideMark/>
+          </w:tcPr>
+          <w:p>
+            <w:proofErr w:type="spellStart"/>
+            <w:r>
+              <w:t>FreSa</w:t>
+            </w:r>
+            <w:proofErr w:type="spellEnd"/>
+            <w:r>
+              <w:t xml:space="preserve"> IT.</w:t>
+            </w:r>
+          </w:p>
+        </w:tc>
+      </w:tr>
+      <w:tr>
+        <w:trPr>
+          <w:tblCellSpacing w:w="0" w:type="dxa"/>
+        </w:trPr>
+        <w:tc>
+          <w:tcPr>
+            <w:tcW w:w="0" w:type="auto"/>
+            <w:tcBorders>
+              <w:top w:val="single" w:sz="6" w:space="0" w:color="000000"/>
+              <w:left w:val="single" w:sz="6" w:space="0" w:color="000000"/>
+              <w:bottom w:val="single" w:sz="6" w:space="0" w:color="000000"/>
+              <w:right w:val="single" w:sz="6" w:space="0" w:color="000000"/>
+            </w:tcBorders>
+            <w:hideMark/>
+          </w:tcPr>
+          <w:p>
+            <w:r>
+              <w:rPr>
+                <w:b/>
+                <w:bCs/>
+              </w:rPr>
+              <w:t>Fecha</w:t>
+            </w:r>
+            <w:r>
+              <w:t>:</w:t>
+            </w:r>
+          </w:p>
+        </w:tc>
+        <w:tc>
+          <w:tcPr>
+            <w:tcW w:w="0" w:type="auto"/>
+            <w:tcBorders>
+              <w:top w:val="single" w:sz="6" w:space="0" w:color="000000"/>
+              <w:left w:val="single" w:sz="6" w:space="0" w:color="000000"/>
+              <w:bottom w:val="single" w:sz="6" w:space="0" w:color="000000"/>
+              <w:right w:val="single" w:sz="6" w:space="0" w:color="000000"/>
+            </w:tcBorders>
+            <w:hideMark/>
+          </w:tcPr>
+          <w:p>
+            <w:r>
+              <w:t>24/09/2014</w:t>
+            </w:r>
+          </w:p>
+        </w:tc>
+      </w:tr>
+      <w:tr>
+        <w:trPr>
+          <w:tblCellSpacing w:w="0" w:type="dxa"/>
+        </w:trPr>
+        <w:tc>
+          <w:tcPr>
+            <w:tcW w:w="0" w:type="auto"/>
+            <w:gridSpan w:val="2"/>
+            <w:tcBorders>
+              <w:top w:val="single" w:sz="6" w:space="0" w:color="000000"/>
+              <w:left w:val="single" w:sz="6" w:space="0" w:color="000000"/>
+              <w:bottom w:val="single" w:sz="6" w:space="0" w:color="000000"/>
+              <w:right w:val="single" w:sz="6" w:space="0" w:color="000000"/>
+            </w:tcBorders>
+            <w:hideMark/>
+          </w:tcPr>
+          <w:p>
+            <w:r>
+              <w:rPr>
+                <w:b/>
+                <w:bCs/>
+              </w:rPr>
+              <w:t>Descripción</w:t>
+            </w:r>
+            <w:r>
+              <w:t>:</w:t>
+            </w:r>
+            <w:r>
+              <w:br/>
+              <w:t>      </w:t>
+            </w:r>
+            <w:r>
+              <w:t xml:space="preserve">Se muestra un listado de los </w:t>
+            </w:r>
+            <w:r>
+              <w:t>aceites ingresados, separándolos por tipo y mostrando la cantidad en stock</w:t>
+            </w:r>
+            <w:r>
+              <w:t>.</w:t>
+            </w:r>
+          </w:p>
+        </w:tc>
+      </w:tr>
+      <w:tr>
+        <w:trPr>
+          <w:tblCellSpacing w:w="0" w:type="dxa"/>
+        </w:trPr>
+        <w:tc>
+          <w:tcPr>
+            <w:tcW w:w="0" w:type="auto"/>
+            <w:gridSpan w:val="2"/>
+            <w:tcBorders>
+              <w:top w:val="single" w:sz="6" w:space="0" w:color="000000"/>
+              <w:left w:val="single" w:sz="6" w:space="0" w:color="000000"/>
+              <w:bottom w:val="single" w:sz="6" w:space="0" w:color="000000"/>
+              <w:right w:val="single" w:sz="6" w:space="0" w:color="000000"/>
+            </w:tcBorders>
+            <w:hideMark/>
+          </w:tcPr>
+          <w:p>
+            <w:r>
+              <w:rPr>
+                <w:b/>
+                <w:bCs/>
+              </w:rPr>
+              <w:t>Actores</w:t>
+            </w:r>
+            <w:r>
+              <w:t>:</w:t>
+            </w:r>
+            <w:r>
+              <w:br/>
+              <w:t>      </w:t>
+            </w:r>
+            <w:r>
+              <w:t>Administrador.</w:t>
+            </w:r>
+          </w:p>
+        </w:tc>
+      </w:tr>
+      <w:tr>
+        <w:trPr>
+          <w:tblCellSpacing w:w="0" w:type="dxa"/>
+        </w:trPr>
+        <w:tc>
+          <w:tcPr>
+            <w:tcW w:w="0" w:type="auto"/>
+            <w:gridSpan w:val="2"/>
+            <w:tcBorders>
+              <w:top w:val="single" w:sz="6" w:space="0" w:color="000000"/>
+              <w:left w:val="single" w:sz="6" w:space="0" w:color="000000"/>
+              <w:bottom w:val="single" w:sz="6" w:space="0" w:color="000000"/>
+              <w:right w:val="single" w:sz="6" w:space="0" w:color="000000"/>
+            </w:tcBorders>
+            <w:hideMark/>
+          </w:tcPr>
+          <w:p>
+            <w:r>
+              <w:rPr>
+                <w:b/>
+                <w:bCs/>
+              </w:rPr>
+              <w:t>Precondiciones</w:t>
+            </w:r>
+            <w:r>
+              <w:t>:</w:t>
+            </w:r>
+            <w:r>
+              <w:br/>
+              <w:t>      </w:t>
+            </w:r>
+            <w:r>
+              <w:t xml:space="preserve">- Se tiene que haber ingresado anteriormente </w:t>
+            </w:r>
+            <w:r>
+              <w:t>aceites al sistema</w:t>
+            </w:r>
+            <w:r>
+              <w:t>.</w:t>
+            </w:r>
+          </w:p>
+        </w:tc>
+      </w:tr>
+      <w:tr>
+        <w:trPr>
+          <w:tblCellSpacing w:w="0" w:type="dxa"/>
+        </w:trPr>
+        <w:tc>
+          <w:tcPr>
+            <w:tcW w:w="0" w:type="auto"/>
+            <w:gridSpan w:val="2"/>
+            <w:tcBorders>
+              <w:top w:val="single" w:sz="6" w:space="0" w:color="000000"/>
+              <w:left w:val="single" w:sz="6" w:space="0" w:color="000000"/>
+              <w:bottom w:val="single" w:sz="6" w:space="0" w:color="000000"/>
+              <w:right w:val="single" w:sz="6" w:space="0" w:color="000000"/>
+            </w:tcBorders>
+            <w:hideMark/>
+          </w:tcPr>
+          <w:p>
+            <w:r>
+              <w:rPr>
+                <w:b/>
+                <w:bCs/>
+              </w:rPr>
+              <w:t>Flujo Normal</w:t>
+            </w:r>
+            <w:r>
+              <w:t xml:space="preserve">: </w:t>
+            </w:r>
+          </w:p>
+          <w:p>
+            <w:pPr>
+              <w:numPr>
+                <w:ilvl w:val="0"/>
+                <w:numId w:val="14"/>
+              </w:numPr>
+            </w:pPr>
+            <w:r>
+              <w:t>Administrador ingresa al sistema.</w:t>
+            </w:r>
+          </w:p>
+          <w:p>
+            <w:pPr>
+              <w:numPr>
+                <w:ilvl w:val="0"/>
+                <w:numId w:val="14"/>
+              </w:numPr>
+            </w:pPr>
+            <w:r>
+              <w:t>Administrador selecciona</w:t>
+            </w:r>
+            <w:r>
+              <w:t xml:space="preserve"> la opción “Vista de aceite</w:t>
+            </w:r>
+            <w:r>
+              <w:t>s</w:t>
+            </w:r>
+            <w:r>
+              <w:t xml:space="preserve"> (Stock)</w:t>
+            </w:r>
+            <w:r>
+              <w:t>”</w:t>
+            </w:r>
+            <w:r>
+              <w:t>.</w:t>
+            </w:r>
+          </w:p>
+          <w:p>
+            <w:pPr>
+              <w:numPr>
+                <w:ilvl w:val="0"/>
+                <w:numId w:val="14"/>
+              </w:numPr>
+            </w:pPr>
+            <w:r>
+              <w:t xml:space="preserve">Sistema muestra un listado con los datos de los </w:t>
+            </w:r>
+            <w:r>
+              <w:t xml:space="preserve">aceites </w:t>
+            </w:r>
+            <w:r>
+              <w:t>ingresados anteriormente.</w:t>
+            </w:r>
+          </w:p>
+          <w:p>
+            <w:pPr>
+              <w:numPr>
+                <w:ilvl w:val="0"/>
+                <w:numId w:val="14"/>
+              </w:numPr>
+            </w:pPr>
+            <w:r>
+              <w:t>Administrador cierra la vista y vuelve al menú principal.</w:t>
+            </w:r>
+          </w:p>
+        </w:tc>
+      </w:tr>
+      <w:tr>
+        <w:trPr>
+          <w:tblCellSpacing w:w="0" w:type="dxa"/>
+        </w:trPr>
+        <w:tc>
+          <w:tcPr>
+            <w:tcW w:w="0" w:type="auto"/>
+            <w:gridSpan w:val="2"/>
+            <w:tcBorders>
+              <w:top w:val="single" w:sz="6" w:space="0" w:color="000000"/>
+              <w:left w:val="single" w:sz="6" w:space="0" w:color="000000"/>
+              <w:bottom w:val="single" w:sz="6" w:space="0" w:color="000000"/>
+              <w:right w:val="single" w:sz="6" w:space="0" w:color="000000"/>
+            </w:tcBorders>
+            <w:hideMark/>
+          </w:tcPr>
+          <w:p>
+            <w:r>
+              <w:rPr>
+                <w:b/>
+                <w:bCs/>
+              </w:rPr>
+              <w:t>Flujo Alternativo</w:t>
+            </w:r>
+            <w:r>
+              <w:t xml:space="preserve">: </w:t>
+            </w:r>
+          </w:p>
+          <w:p>
+            <w:pPr>
+              <w:ind w:left="720"/>
+            </w:pPr>
+          </w:p>
+        </w:tc>
+      </w:tr>
+      <w:tr>
+        <w:trPr>
+          <w:tblCellSpacing w:w="0" w:type="dxa"/>
+        </w:trPr>
+        <w:tc>
+          <w:tcPr>
+            <w:tcW w:w="0" w:type="auto"/>
+            <w:gridSpan w:val="2"/>
+            <w:tcBorders>
+              <w:top w:val="single" w:sz="6" w:space="0" w:color="000000"/>
+              <w:left w:val="single" w:sz="6" w:space="0" w:color="000000"/>
+              <w:bottom w:val="single" w:sz="6" w:space="0" w:color="000000"/>
+              <w:right w:val="single" w:sz="6" w:space="0" w:color="000000"/>
+            </w:tcBorders>
+            <w:hideMark/>
+          </w:tcPr>
+          <w:p>
+            <w:proofErr w:type="spellStart"/>
+            <w:r>
+              <w:rPr>
+                <w:b/>
+                <w:bCs/>
+              </w:rPr>
+              <w:t>Poscondiciones</w:t>
+            </w:r>
+            <w:proofErr w:type="spellEnd"/>
+            <w:r>
+              <w:t>:</w:t>
+            </w:r>
+            <w:r>
+              <w:br/>
+              <w:t>     </w:t>
+            </w:r>
+            <w:r>
+              <w:t xml:space="preserve">Administrador logro revisar listado </w:t>
+            </w:r>
+            <w:r>
+              <w:t>de aceites en stock</w:t>
+            </w:r>
+            <w:r>
+              <w:t>.</w:t>
+            </w:r>
+          </w:p>
+        </w:tc>
+      </w:tr>
+    </w:tbl>
+    <w:p/>
     <w:p/>
     <w:p/>
     <w:sectPr>
@@ -1481,6 +4765,119 @@
 <file path=word/numbering.xml><?xml version="1.0" encoding="utf-8"?>
 <w:numbering xmlns:wpc="http://schemas.microsoft.com/office/word/2010/wordprocessingCanvas" xmlns:mc="http://schemas.openxmlformats.org/markup-compatibility/2006" xmlns:o="urn:schemas-microsoft-com:office:office" xmlns:r="http://schemas.openxmlformats.org/officeDocument/2006/relationships" xmlns:m="http://schemas.openxmlformats.org/officeDocument/2006/math" xmlns:v="urn:schemas-microsoft-com:vml" xmlns:wp14="http://schemas.microsoft.com/office/word/2010/wordprocessingDrawing" xmlns:wp="http://schemas.openxmlformats.org/drawingml/2006/wordprocessingDrawing" xmlns:w10="urn:schemas-microsoft-com:office:word" xmlns:w="http://schemas.openxmlformats.org/wordprocessingml/2006/main" xmlns:w14="http://schemas.microsoft.com/office/word/2010/wordml" xmlns:w15="http://schemas.microsoft.com/office/word/2012/wordml" xmlns:wpg="http://schemas.microsoft.com/office/word/2010/wordprocessingGroup" xmlns:wpi="http://schemas.microsoft.com/office/word/2010/wordprocessingInk" xmlns:wne="http://schemas.microsoft.com/office/word/2006/wordml" xmlns:wps="http://schemas.microsoft.com/office/word/2010/wordprocessingShape" mc:Ignorable="w14 w15 wp14">
   <w:abstractNum w:abstractNumId="0">
+    <w:nsid w:val="046E2ECE"/>
+    <w:multiLevelType w:val="multilevel"/>
+    <w:tmpl w:val="83F83324"/>
+    <w:lvl w:ilvl="0">
+      <w:start w:val="1"/>
+      <w:numFmt w:val="decimal"/>
+      <w:lvlText w:val="%1."/>
+      <w:lvlJc w:val="left"/>
+      <w:pPr>
+        <w:tabs>
+          <w:tab w:val="num" w:pos="720"/>
+        </w:tabs>
+        <w:ind w:left="720" w:hanging="360"/>
+      </w:pPr>
+    </w:lvl>
+    <w:lvl w:ilvl="1" w:tentative="1">
+      <w:start w:val="1"/>
+      <w:numFmt w:val="decimal"/>
+      <w:lvlText w:val="%2."/>
+      <w:lvlJc w:val="left"/>
+      <w:pPr>
+        <w:tabs>
+          <w:tab w:val="num" w:pos="1440"/>
+        </w:tabs>
+        <w:ind w:left="1440" w:hanging="360"/>
+      </w:pPr>
+    </w:lvl>
+    <w:lvl w:ilvl="2" w:tentative="1">
+      <w:start w:val="1"/>
+      <w:numFmt w:val="decimal"/>
+      <w:lvlText w:val="%3."/>
+      <w:lvlJc w:val="left"/>
+      <w:pPr>
+        <w:tabs>
+          <w:tab w:val="num" w:pos="2160"/>
+        </w:tabs>
+        <w:ind w:left="2160" w:hanging="360"/>
+      </w:pPr>
+    </w:lvl>
+    <w:lvl w:ilvl="3" w:tentative="1">
+      <w:start w:val="1"/>
+      <w:numFmt w:val="decimal"/>
+      <w:lvlText w:val="%4."/>
+      <w:lvlJc w:val="left"/>
+      <w:pPr>
+        <w:tabs>
+          <w:tab w:val="num" w:pos="2880"/>
+        </w:tabs>
+        <w:ind w:left="2880" w:hanging="360"/>
+      </w:pPr>
+    </w:lvl>
+    <w:lvl w:ilvl="4" w:tentative="1">
+      <w:start w:val="1"/>
+      <w:numFmt w:val="decimal"/>
+      <w:lvlText w:val="%5."/>
+      <w:lvlJc w:val="left"/>
+      <w:pPr>
+        <w:tabs>
+          <w:tab w:val="num" w:pos="3600"/>
+        </w:tabs>
+        <w:ind w:left="3600" w:hanging="360"/>
+      </w:pPr>
+    </w:lvl>
+    <w:lvl w:ilvl="5" w:tentative="1">
+      <w:start w:val="1"/>
+      <w:numFmt w:val="decimal"/>
+      <w:lvlText w:val="%6."/>
+      <w:lvlJc w:val="left"/>
+      <w:pPr>
+        <w:tabs>
+          <w:tab w:val="num" w:pos="4320"/>
+        </w:tabs>
+        <w:ind w:left="4320" w:hanging="360"/>
+      </w:pPr>
+    </w:lvl>
+    <w:lvl w:ilvl="6" w:tentative="1">
+      <w:start w:val="1"/>
+      <w:numFmt w:val="decimal"/>
+      <w:lvlText w:val="%7."/>
+      <w:lvlJc w:val="left"/>
+      <w:pPr>
+        <w:tabs>
+          <w:tab w:val="num" w:pos="5040"/>
+        </w:tabs>
+        <w:ind w:left="5040" w:hanging="360"/>
+      </w:pPr>
+    </w:lvl>
+    <w:lvl w:ilvl="7" w:tentative="1">
+      <w:start w:val="1"/>
+      <w:numFmt w:val="decimal"/>
+      <w:lvlText w:val="%8."/>
+      <w:lvlJc w:val="left"/>
+      <w:pPr>
+        <w:tabs>
+          <w:tab w:val="num" w:pos="5760"/>
+        </w:tabs>
+        <w:ind w:left="5760" w:hanging="360"/>
+      </w:pPr>
+    </w:lvl>
+    <w:lvl w:ilvl="8" w:tentative="1">
+      <w:start w:val="1"/>
+      <w:numFmt w:val="decimal"/>
+      <w:lvlText w:val="%9."/>
+      <w:lvlJc w:val="left"/>
+      <w:pPr>
+        <w:tabs>
+          <w:tab w:val="num" w:pos="6480"/>
+        </w:tabs>
+        <w:ind w:left="6480" w:hanging="360"/>
+      </w:pPr>
+    </w:lvl>
+  </w:abstractNum>
+  <w:abstractNum w:abstractNumId="1">
     <w:nsid w:val="0BC24710"/>
     <w:multiLevelType w:val="hybridMultilevel"/>
     <w:tmpl w:val="E9F64166"/>
@@ -1569,7 +4966,96 @@
       </w:pPr>
     </w:lvl>
   </w:abstractNum>
-  <w:abstractNum w:abstractNumId="1">
+  <w:abstractNum w:abstractNumId="2">
+    <w:nsid w:val="11E375F3"/>
+    <w:multiLevelType w:val="hybridMultilevel"/>
+    <w:tmpl w:val="BB8A319E"/>
+    <w:lvl w:ilvl="0" w:tplc="2C505066">
+      <w:start w:val="4"/>
+      <w:numFmt w:val="decimal"/>
+      <w:lvlText w:val="%1-"/>
+      <w:lvlJc w:val="left"/>
+      <w:pPr>
+        <w:ind w:left="720" w:hanging="360"/>
+      </w:pPr>
+      <w:rPr>
+        <w:rFonts w:hint="default"/>
+      </w:rPr>
+    </w:lvl>
+    <w:lvl w:ilvl="1" w:tplc="0C0A0019" w:tentative="1">
+      <w:start w:val="1"/>
+      <w:numFmt w:val="lowerLetter"/>
+      <w:lvlText w:val="%2."/>
+      <w:lvlJc w:val="left"/>
+      <w:pPr>
+        <w:ind w:left="1440" w:hanging="360"/>
+      </w:pPr>
+    </w:lvl>
+    <w:lvl w:ilvl="2" w:tplc="0C0A001B" w:tentative="1">
+      <w:start w:val="1"/>
+      <w:numFmt w:val="lowerRoman"/>
+      <w:lvlText w:val="%3."/>
+      <w:lvlJc w:val="right"/>
+      <w:pPr>
+        <w:ind w:left="2160" w:hanging="180"/>
+      </w:pPr>
+    </w:lvl>
+    <w:lvl w:ilvl="3" w:tplc="0C0A000F" w:tentative="1">
+      <w:start w:val="1"/>
+      <w:numFmt w:val="decimal"/>
+      <w:lvlText w:val="%4."/>
+      <w:lvlJc w:val="left"/>
+      <w:pPr>
+        <w:ind w:left="2880" w:hanging="360"/>
+      </w:pPr>
+    </w:lvl>
+    <w:lvl w:ilvl="4" w:tplc="0C0A0019" w:tentative="1">
+      <w:start w:val="1"/>
+      <w:numFmt w:val="lowerLetter"/>
+      <w:lvlText w:val="%5."/>
+      <w:lvlJc w:val="left"/>
+      <w:pPr>
+        <w:ind w:left="3600" w:hanging="360"/>
+      </w:pPr>
+    </w:lvl>
+    <w:lvl w:ilvl="5" w:tplc="0C0A001B" w:tentative="1">
+      <w:start w:val="1"/>
+      <w:numFmt w:val="lowerRoman"/>
+      <w:lvlText w:val="%6."/>
+      <w:lvlJc w:val="right"/>
+      <w:pPr>
+        <w:ind w:left="4320" w:hanging="180"/>
+      </w:pPr>
+    </w:lvl>
+    <w:lvl w:ilvl="6" w:tplc="0C0A000F" w:tentative="1">
+      <w:start w:val="1"/>
+      <w:numFmt w:val="decimal"/>
+      <w:lvlText w:val="%7."/>
+      <w:lvlJc w:val="left"/>
+      <w:pPr>
+        <w:ind w:left="5040" w:hanging="360"/>
+      </w:pPr>
+    </w:lvl>
+    <w:lvl w:ilvl="7" w:tplc="0C0A0019" w:tentative="1">
+      <w:start w:val="1"/>
+      <w:numFmt w:val="lowerLetter"/>
+      <w:lvlText w:val="%8."/>
+      <w:lvlJc w:val="left"/>
+      <w:pPr>
+        <w:ind w:left="5760" w:hanging="360"/>
+      </w:pPr>
+    </w:lvl>
+    <w:lvl w:ilvl="8" w:tplc="0C0A001B" w:tentative="1">
+      <w:start w:val="1"/>
+      <w:numFmt w:val="lowerRoman"/>
+      <w:lvlText w:val="%9."/>
+      <w:lvlJc w:val="right"/>
+      <w:pPr>
+        <w:ind w:left="6480" w:hanging="180"/>
+      </w:pPr>
+    </w:lvl>
+  </w:abstractNum>
+  <w:abstractNum w:abstractNumId="3">
     <w:nsid w:val="215502E9"/>
     <w:multiLevelType w:val="hybridMultilevel"/>
     <w:tmpl w:val="4CF84B88"/>
@@ -1681,7 +5167,7 @@
       </w:rPr>
     </w:lvl>
   </w:abstractNum>
-  <w:abstractNum w:abstractNumId="2">
+  <w:abstractNum w:abstractNumId="4">
     <w:nsid w:val="285B5971"/>
     <w:multiLevelType w:val="multilevel"/>
     <w:tmpl w:val="FEA23328"/>
@@ -1794,7 +5280,7 @@
       </w:pPr>
     </w:lvl>
   </w:abstractNum>
-  <w:abstractNum w:abstractNumId="3">
+  <w:abstractNum w:abstractNumId="5">
     <w:nsid w:val="2FAB6577"/>
     <w:multiLevelType w:val="multilevel"/>
     <w:tmpl w:val="83F83324"/>
@@ -1907,7 +5393,185 @@
       </w:pPr>
     </w:lvl>
   </w:abstractNum>
-  <w:abstractNum w:abstractNumId="4">
+  <w:abstractNum w:abstractNumId="6">
+    <w:nsid w:val="36285717"/>
+    <w:multiLevelType w:val="hybridMultilevel"/>
+    <w:tmpl w:val="48AEC5F8"/>
+    <w:lvl w:ilvl="0" w:tplc="EE04B668">
+      <w:start w:val="1"/>
+      <w:numFmt w:val="decimal"/>
+      <w:lvlText w:val="%1-"/>
+      <w:lvlJc w:val="left"/>
+      <w:pPr>
+        <w:ind w:left="720" w:hanging="360"/>
+      </w:pPr>
+      <w:rPr>
+        <w:rFonts w:hint="default"/>
+      </w:rPr>
+    </w:lvl>
+    <w:lvl w:ilvl="1" w:tplc="0C0A0019" w:tentative="1">
+      <w:start w:val="1"/>
+      <w:numFmt w:val="lowerLetter"/>
+      <w:lvlText w:val="%2."/>
+      <w:lvlJc w:val="left"/>
+      <w:pPr>
+        <w:ind w:left="1440" w:hanging="360"/>
+      </w:pPr>
+    </w:lvl>
+    <w:lvl w:ilvl="2" w:tplc="0C0A001B" w:tentative="1">
+      <w:start w:val="1"/>
+      <w:numFmt w:val="lowerRoman"/>
+      <w:lvlText w:val="%3."/>
+      <w:lvlJc w:val="right"/>
+      <w:pPr>
+        <w:ind w:left="2160" w:hanging="180"/>
+      </w:pPr>
+    </w:lvl>
+    <w:lvl w:ilvl="3" w:tplc="0C0A000F" w:tentative="1">
+      <w:start w:val="1"/>
+      <w:numFmt w:val="decimal"/>
+      <w:lvlText w:val="%4."/>
+      <w:lvlJc w:val="left"/>
+      <w:pPr>
+        <w:ind w:left="2880" w:hanging="360"/>
+      </w:pPr>
+    </w:lvl>
+    <w:lvl w:ilvl="4" w:tplc="0C0A0019" w:tentative="1">
+      <w:start w:val="1"/>
+      <w:numFmt w:val="lowerLetter"/>
+      <w:lvlText w:val="%5."/>
+      <w:lvlJc w:val="left"/>
+      <w:pPr>
+        <w:ind w:left="3600" w:hanging="360"/>
+      </w:pPr>
+    </w:lvl>
+    <w:lvl w:ilvl="5" w:tplc="0C0A001B" w:tentative="1">
+      <w:start w:val="1"/>
+      <w:numFmt w:val="lowerRoman"/>
+      <w:lvlText w:val="%6."/>
+      <w:lvlJc w:val="right"/>
+      <w:pPr>
+        <w:ind w:left="4320" w:hanging="180"/>
+      </w:pPr>
+    </w:lvl>
+    <w:lvl w:ilvl="6" w:tplc="0C0A000F" w:tentative="1">
+      <w:start w:val="1"/>
+      <w:numFmt w:val="decimal"/>
+      <w:lvlText w:val="%7."/>
+      <w:lvlJc w:val="left"/>
+      <w:pPr>
+        <w:ind w:left="5040" w:hanging="360"/>
+      </w:pPr>
+    </w:lvl>
+    <w:lvl w:ilvl="7" w:tplc="0C0A0019" w:tentative="1">
+      <w:start w:val="1"/>
+      <w:numFmt w:val="lowerLetter"/>
+      <w:lvlText w:val="%8."/>
+      <w:lvlJc w:val="left"/>
+      <w:pPr>
+        <w:ind w:left="5760" w:hanging="360"/>
+      </w:pPr>
+    </w:lvl>
+    <w:lvl w:ilvl="8" w:tplc="0C0A001B" w:tentative="1">
+      <w:start w:val="1"/>
+      <w:numFmt w:val="lowerRoman"/>
+      <w:lvlText w:val="%9."/>
+      <w:lvlJc w:val="right"/>
+      <w:pPr>
+        <w:ind w:left="6480" w:hanging="180"/>
+      </w:pPr>
+    </w:lvl>
+  </w:abstractNum>
+  <w:abstractNum w:abstractNumId="7">
+    <w:nsid w:val="47BB1772"/>
+    <w:multiLevelType w:val="hybridMultilevel"/>
+    <w:tmpl w:val="6B68E68E"/>
+    <w:lvl w:ilvl="0" w:tplc="7688BB70">
+      <w:start w:val="1"/>
+      <w:numFmt w:val="decimal"/>
+      <w:lvlText w:val="%1-"/>
+      <w:lvlJc w:val="left"/>
+      <w:pPr>
+        <w:ind w:left="720" w:hanging="360"/>
+      </w:pPr>
+      <w:rPr>
+        <w:rFonts w:hint="default"/>
+      </w:rPr>
+    </w:lvl>
+    <w:lvl w:ilvl="1" w:tplc="0C0A0019" w:tentative="1">
+      <w:start w:val="1"/>
+      <w:numFmt w:val="lowerLetter"/>
+      <w:lvlText w:val="%2."/>
+      <w:lvlJc w:val="left"/>
+      <w:pPr>
+        <w:ind w:left="1440" w:hanging="360"/>
+      </w:pPr>
+    </w:lvl>
+    <w:lvl w:ilvl="2" w:tplc="0C0A001B" w:tentative="1">
+      <w:start w:val="1"/>
+      <w:numFmt w:val="lowerRoman"/>
+      <w:lvlText w:val="%3."/>
+      <w:lvlJc w:val="right"/>
+      <w:pPr>
+        <w:ind w:left="2160" w:hanging="180"/>
+      </w:pPr>
+    </w:lvl>
+    <w:lvl w:ilvl="3" w:tplc="0C0A000F" w:tentative="1">
+      <w:start w:val="1"/>
+      <w:numFmt w:val="decimal"/>
+      <w:lvlText w:val="%4."/>
+      <w:lvlJc w:val="left"/>
+      <w:pPr>
+        <w:ind w:left="2880" w:hanging="360"/>
+      </w:pPr>
+    </w:lvl>
+    <w:lvl w:ilvl="4" w:tplc="0C0A0019" w:tentative="1">
+      <w:start w:val="1"/>
+      <w:numFmt w:val="lowerLetter"/>
+      <w:lvlText w:val="%5."/>
+      <w:lvlJc w:val="left"/>
+      <w:pPr>
+        <w:ind w:left="3600" w:hanging="360"/>
+      </w:pPr>
+    </w:lvl>
+    <w:lvl w:ilvl="5" w:tplc="0C0A001B" w:tentative="1">
+      <w:start w:val="1"/>
+      <w:numFmt w:val="lowerRoman"/>
+      <w:lvlText w:val="%6."/>
+      <w:lvlJc w:val="right"/>
+      <w:pPr>
+        <w:ind w:left="4320" w:hanging="180"/>
+      </w:pPr>
+    </w:lvl>
+    <w:lvl w:ilvl="6" w:tplc="0C0A000F" w:tentative="1">
+      <w:start w:val="1"/>
+      <w:numFmt w:val="decimal"/>
+      <w:lvlText w:val="%7."/>
+      <w:lvlJc w:val="left"/>
+      <w:pPr>
+        <w:ind w:left="5040" w:hanging="360"/>
+      </w:pPr>
+    </w:lvl>
+    <w:lvl w:ilvl="7" w:tplc="0C0A0019" w:tentative="1">
+      <w:start w:val="1"/>
+      <w:numFmt w:val="lowerLetter"/>
+      <w:lvlText w:val="%8."/>
+      <w:lvlJc w:val="left"/>
+      <w:pPr>
+        <w:ind w:left="5760" w:hanging="360"/>
+      </w:pPr>
+    </w:lvl>
+    <w:lvl w:ilvl="8" w:tplc="0C0A001B" w:tentative="1">
+      <w:start w:val="1"/>
+      <w:numFmt w:val="lowerRoman"/>
+      <w:lvlText w:val="%9."/>
+      <w:lvlJc w:val="right"/>
+      <w:pPr>
+        <w:ind w:left="6480" w:hanging="180"/>
+      </w:pPr>
+    </w:lvl>
+  </w:abstractNum>
+  <w:abstractNum w:abstractNumId="8">
     <w:nsid w:val="4B4A2A0B"/>
     <w:multiLevelType w:val="multilevel"/>
     <w:tmpl w:val="83F83324"/>
@@ -2020,19 +5684,587 @@
       </w:pPr>
     </w:lvl>
   </w:abstractNum>
+  <w:abstractNum w:abstractNumId="9">
+    <w:nsid w:val="51EB5AB8"/>
+    <w:multiLevelType w:val="multilevel"/>
+    <w:tmpl w:val="83F83324"/>
+    <w:lvl w:ilvl="0">
+      <w:start w:val="1"/>
+      <w:numFmt w:val="decimal"/>
+      <w:lvlText w:val="%1."/>
+      <w:lvlJc w:val="left"/>
+      <w:pPr>
+        <w:tabs>
+          <w:tab w:val="num" w:pos="720"/>
+        </w:tabs>
+        <w:ind w:left="720" w:hanging="360"/>
+      </w:pPr>
+    </w:lvl>
+    <w:lvl w:ilvl="1" w:tentative="1">
+      <w:start w:val="1"/>
+      <w:numFmt w:val="decimal"/>
+      <w:lvlText w:val="%2."/>
+      <w:lvlJc w:val="left"/>
+      <w:pPr>
+        <w:tabs>
+          <w:tab w:val="num" w:pos="1440"/>
+        </w:tabs>
+        <w:ind w:left="1440" w:hanging="360"/>
+      </w:pPr>
+    </w:lvl>
+    <w:lvl w:ilvl="2" w:tentative="1">
+      <w:start w:val="1"/>
+      <w:numFmt w:val="decimal"/>
+      <w:lvlText w:val="%3."/>
+      <w:lvlJc w:val="left"/>
+      <w:pPr>
+        <w:tabs>
+          <w:tab w:val="num" w:pos="2160"/>
+        </w:tabs>
+        <w:ind w:left="2160" w:hanging="360"/>
+      </w:pPr>
+    </w:lvl>
+    <w:lvl w:ilvl="3" w:tentative="1">
+      <w:start w:val="1"/>
+      <w:numFmt w:val="decimal"/>
+      <w:lvlText w:val="%4."/>
+      <w:lvlJc w:val="left"/>
+      <w:pPr>
+        <w:tabs>
+          <w:tab w:val="num" w:pos="2880"/>
+        </w:tabs>
+        <w:ind w:left="2880" w:hanging="360"/>
+      </w:pPr>
+    </w:lvl>
+    <w:lvl w:ilvl="4" w:tentative="1">
+      <w:start w:val="1"/>
+      <w:numFmt w:val="decimal"/>
+      <w:lvlText w:val="%5."/>
+      <w:lvlJc w:val="left"/>
+      <w:pPr>
+        <w:tabs>
+          <w:tab w:val="num" w:pos="3600"/>
+        </w:tabs>
+        <w:ind w:left="3600" w:hanging="360"/>
+      </w:pPr>
+    </w:lvl>
+    <w:lvl w:ilvl="5" w:tentative="1">
+      <w:start w:val="1"/>
+      <w:numFmt w:val="decimal"/>
+      <w:lvlText w:val="%6."/>
+      <w:lvlJc w:val="left"/>
+      <w:pPr>
+        <w:tabs>
+          <w:tab w:val="num" w:pos="4320"/>
+        </w:tabs>
+        <w:ind w:left="4320" w:hanging="360"/>
+      </w:pPr>
+    </w:lvl>
+    <w:lvl w:ilvl="6" w:tentative="1">
+      <w:start w:val="1"/>
+      <w:numFmt w:val="decimal"/>
+      <w:lvlText w:val="%7."/>
+      <w:lvlJc w:val="left"/>
+      <w:pPr>
+        <w:tabs>
+          <w:tab w:val="num" w:pos="5040"/>
+        </w:tabs>
+        <w:ind w:left="5040" w:hanging="360"/>
+      </w:pPr>
+    </w:lvl>
+    <w:lvl w:ilvl="7" w:tentative="1">
+      <w:start w:val="1"/>
+      <w:numFmt w:val="decimal"/>
+      <w:lvlText w:val="%8."/>
+      <w:lvlJc w:val="left"/>
+      <w:pPr>
+        <w:tabs>
+          <w:tab w:val="num" w:pos="5760"/>
+        </w:tabs>
+        <w:ind w:left="5760" w:hanging="360"/>
+      </w:pPr>
+    </w:lvl>
+    <w:lvl w:ilvl="8" w:tentative="1">
+      <w:start w:val="1"/>
+      <w:numFmt w:val="decimal"/>
+      <w:lvlText w:val="%9."/>
+      <w:lvlJc w:val="left"/>
+      <w:pPr>
+        <w:tabs>
+          <w:tab w:val="num" w:pos="6480"/>
+        </w:tabs>
+        <w:ind w:left="6480" w:hanging="360"/>
+      </w:pPr>
+    </w:lvl>
+  </w:abstractNum>
+  <w:abstractNum w:abstractNumId="10">
+    <w:nsid w:val="57495DF4"/>
+    <w:multiLevelType w:val="hybridMultilevel"/>
+    <w:tmpl w:val="F0BAD40E"/>
+    <w:lvl w:ilvl="0" w:tplc="246A68DA">
+      <w:start w:val="1"/>
+      <w:numFmt w:val="decimal"/>
+      <w:lvlText w:val="%1-"/>
+      <w:lvlJc w:val="left"/>
+      <w:pPr>
+        <w:ind w:left="720" w:hanging="360"/>
+      </w:pPr>
+      <w:rPr>
+        <w:rFonts w:hint="default"/>
+      </w:rPr>
+    </w:lvl>
+    <w:lvl w:ilvl="1" w:tplc="0C0A0019" w:tentative="1">
+      <w:start w:val="1"/>
+      <w:numFmt w:val="lowerLetter"/>
+      <w:lvlText w:val="%2."/>
+      <w:lvlJc w:val="left"/>
+      <w:pPr>
+        <w:ind w:left="1440" w:hanging="360"/>
+      </w:pPr>
+    </w:lvl>
+    <w:lvl w:ilvl="2" w:tplc="0C0A001B" w:tentative="1">
+      <w:start w:val="1"/>
+      <w:numFmt w:val="lowerRoman"/>
+      <w:lvlText w:val="%3."/>
+      <w:lvlJc w:val="right"/>
+      <w:pPr>
+        <w:ind w:left="2160" w:hanging="180"/>
+      </w:pPr>
+    </w:lvl>
+    <w:lvl w:ilvl="3" w:tplc="0C0A000F" w:tentative="1">
+      <w:start w:val="1"/>
+      <w:numFmt w:val="decimal"/>
+      <w:lvlText w:val="%4."/>
+      <w:lvlJc w:val="left"/>
+      <w:pPr>
+        <w:ind w:left="2880" w:hanging="360"/>
+      </w:pPr>
+    </w:lvl>
+    <w:lvl w:ilvl="4" w:tplc="0C0A0019" w:tentative="1">
+      <w:start w:val="1"/>
+      <w:numFmt w:val="lowerLetter"/>
+      <w:lvlText w:val="%5."/>
+      <w:lvlJc w:val="left"/>
+      <w:pPr>
+        <w:ind w:left="3600" w:hanging="360"/>
+      </w:pPr>
+    </w:lvl>
+    <w:lvl w:ilvl="5" w:tplc="0C0A001B" w:tentative="1">
+      <w:start w:val="1"/>
+      <w:numFmt w:val="lowerRoman"/>
+      <w:lvlText w:val="%6."/>
+      <w:lvlJc w:val="right"/>
+      <w:pPr>
+        <w:ind w:left="4320" w:hanging="180"/>
+      </w:pPr>
+    </w:lvl>
+    <w:lvl w:ilvl="6" w:tplc="0C0A000F" w:tentative="1">
+      <w:start w:val="1"/>
+      <w:numFmt w:val="decimal"/>
+      <w:lvlText w:val="%7."/>
+      <w:lvlJc w:val="left"/>
+      <w:pPr>
+        <w:ind w:left="5040" w:hanging="360"/>
+      </w:pPr>
+    </w:lvl>
+    <w:lvl w:ilvl="7" w:tplc="0C0A0019" w:tentative="1">
+      <w:start w:val="1"/>
+      <w:numFmt w:val="lowerLetter"/>
+      <w:lvlText w:val="%8."/>
+      <w:lvlJc w:val="left"/>
+      <w:pPr>
+        <w:ind w:left="5760" w:hanging="360"/>
+      </w:pPr>
+    </w:lvl>
+    <w:lvl w:ilvl="8" w:tplc="0C0A001B" w:tentative="1">
+      <w:start w:val="1"/>
+      <w:numFmt w:val="lowerRoman"/>
+      <w:lvlText w:val="%9."/>
+      <w:lvlJc w:val="right"/>
+      <w:pPr>
+        <w:ind w:left="6480" w:hanging="180"/>
+      </w:pPr>
+    </w:lvl>
+  </w:abstractNum>
+  <w:abstractNum w:abstractNumId="11">
+    <w:nsid w:val="63696CDE"/>
+    <w:multiLevelType w:val="multilevel"/>
+    <w:tmpl w:val="83F83324"/>
+    <w:lvl w:ilvl="0">
+      <w:start w:val="1"/>
+      <w:numFmt w:val="decimal"/>
+      <w:lvlText w:val="%1."/>
+      <w:lvlJc w:val="left"/>
+      <w:pPr>
+        <w:tabs>
+          <w:tab w:val="num" w:pos="720"/>
+        </w:tabs>
+        <w:ind w:left="720" w:hanging="360"/>
+      </w:pPr>
+    </w:lvl>
+    <w:lvl w:ilvl="1" w:tentative="1">
+      <w:start w:val="1"/>
+      <w:numFmt w:val="decimal"/>
+      <w:lvlText w:val="%2."/>
+      <w:lvlJc w:val="left"/>
+      <w:pPr>
+        <w:tabs>
+          <w:tab w:val="num" w:pos="1440"/>
+        </w:tabs>
+        <w:ind w:left="1440" w:hanging="360"/>
+      </w:pPr>
+    </w:lvl>
+    <w:lvl w:ilvl="2" w:tentative="1">
+      <w:start w:val="1"/>
+      <w:numFmt w:val="decimal"/>
+      <w:lvlText w:val="%3."/>
+      <w:lvlJc w:val="left"/>
+      <w:pPr>
+        <w:tabs>
+          <w:tab w:val="num" w:pos="2160"/>
+        </w:tabs>
+        <w:ind w:left="2160" w:hanging="360"/>
+      </w:pPr>
+    </w:lvl>
+    <w:lvl w:ilvl="3" w:tentative="1">
+      <w:start w:val="1"/>
+      <w:numFmt w:val="decimal"/>
+      <w:lvlText w:val="%4."/>
+      <w:lvlJc w:val="left"/>
+      <w:pPr>
+        <w:tabs>
+          <w:tab w:val="num" w:pos="2880"/>
+        </w:tabs>
+        <w:ind w:left="2880" w:hanging="360"/>
+      </w:pPr>
+    </w:lvl>
+    <w:lvl w:ilvl="4" w:tentative="1">
+      <w:start w:val="1"/>
+      <w:numFmt w:val="decimal"/>
+      <w:lvlText w:val="%5."/>
+      <w:lvlJc w:val="left"/>
+      <w:pPr>
+        <w:tabs>
+          <w:tab w:val="num" w:pos="3600"/>
+        </w:tabs>
+        <w:ind w:left="3600" w:hanging="360"/>
+      </w:pPr>
+    </w:lvl>
+    <w:lvl w:ilvl="5" w:tentative="1">
+      <w:start w:val="1"/>
+      <w:numFmt w:val="decimal"/>
+      <w:lvlText w:val="%6."/>
+      <w:lvlJc w:val="left"/>
+      <w:pPr>
+        <w:tabs>
+          <w:tab w:val="num" w:pos="4320"/>
+        </w:tabs>
+        <w:ind w:left="4320" w:hanging="360"/>
+      </w:pPr>
+    </w:lvl>
+    <w:lvl w:ilvl="6" w:tentative="1">
+      <w:start w:val="1"/>
+      <w:numFmt w:val="decimal"/>
+      <w:lvlText w:val="%7."/>
+      <w:lvlJc w:val="left"/>
+      <w:pPr>
+        <w:tabs>
+          <w:tab w:val="num" w:pos="5040"/>
+        </w:tabs>
+        <w:ind w:left="5040" w:hanging="360"/>
+      </w:pPr>
+    </w:lvl>
+    <w:lvl w:ilvl="7" w:tentative="1">
+      <w:start w:val="1"/>
+      <w:numFmt w:val="decimal"/>
+      <w:lvlText w:val="%8."/>
+      <w:lvlJc w:val="left"/>
+      <w:pPr>
+        <w:tabs>
+          <w:tab w:val="num" w:pos="5760"/>
+        </w:tabs>
+        <w:ind w:left="5760" w:hanging="360"/>
+      </w:pPr>
+    </w:lvl>
+    <w:lvl w:ilvl="8" w:tentative="1">
+      <w:start w:val="1"/>
+      <w:numFmt w:val="decimal"/>
+      <w:lvlText w:val="%9."/>
+      <w:lvlJc w:val="left"/>
+      <w:pPr>
+        <w:tabs>
+          <w:tab w:val="num" w:pos="6480"/>
+        </w:tabs>
+        <w:ind w:left="6480" w:hanging="360"/>
+      </w:pPr>
+    </w:lvl>
+  </w:abstractNum>
+  <w:abstractNum w:abstractNumId="12">
+    <w:nsid w:val="6CA37D06"/>
+    <w:multiLevelType w:val="multilevel"/>
+    <w:tmpl w:val="83F83324"/>
+    <w:lvl w:ilvl="0">
+      <w:start w:val="1"/>
+      <w:numFmt w:val="decimal"/>
+      <w:lvlText w:val="%1."/>
+      <w:lvlJc w:val="left"/>
+      <w:pPr>
+        <w:tabs>
+          <w:tab w:val="num" w:pos="720"/>
+        </w:tabs>
+        <w:ind w:left="720" w:hanging="360"/>
+      </w:pPr>
+    </w:lvl>
+    <w:lvl w:ilvl="1" w:tentative="1">
+      <w:start w:val="1"/>
+      <w:numFmt w:val="decimal"/>
+      <w:lvlText w:val="%2."/>
+      <w:lvlJc w:val="left"/>
+      <w:pPr>
+        <w:tabs>
+          <w:tab w:val="num" w:pos="1440"/>
+        </w:tabs>
+        <w:ind w:left="1440" w:hanging="360"/>
+      </w:pPr>
+    </w:lvl>
+    <w:lvl w:ilvl="2" w:tentative="1">
+      <w:start w:val="1"/>
+      <w:numFmt w:val="decimal"/>
+      <w:lvlText w:val="%3."/>
+      <w:lvlJc w:val="left"/>
+      <w:pPr>
+        <w:tabs>
+          <w:tab w:val="num" w:pos="2160"/>
+        </w:tabs>
+        <w:ind w:left="2160" w:hanging="360"/>
+      </w:pPr>
+    </w:lvl>
+    <w:lvl w:ilvl="3" w:tentative="1">
+      <w:start w:val="1"/>
+      <w:numFmt w:val="decimal"/>
+      <w:lvlText w:val="%4."/>
+      <w:lvlJc w:val="left"/>
+      <w:pPr>
+        <w:tabs>
+          <w:tab w:val="num" w:pos="2880"/>
+        </w:tabs>
+        <w:ind w:left="2880" w:hanging="360"/>
+      </w:pPr>
+    </w:lvl>
+    <w:lvl w:ilvl="4" w:tentative="1">
+      <w:start w:val="1"/>
+      <w:numFmt w:val="decimal"/>
+      <w:lvlText w:val="%5."/>
+      <w:lvlJc w:val="left"/>
+      <w:pPr>
+        <w:tabs>
+          <w:tab w:val="num" w:pos="3600"/>
+        </w:tabs>
+        <w:ind w:left="3600" w:hanging="360"/>
+      </w:pPr>
+    </w:lvl>
+    <w:lvl w:ilvl="5" w:tentative="1">
+      <w:start w:val="1"/>
+      <w:numFmt w:val="decimal"/>
+      <w:lvlText w:val="%6."/>
+      <w:lvlJc w:val="left"/>
+      <w:pPr>
+        <w:tabs>
+          <w:tab w:val="num" w:pos="4320"/>
+        </w:tabs>
+        <w:ind w:left="4320" w:hanging="360"/>
+      </w:pPr>
+    </w:lvl>
+    <w:lvl w:ilvl="6" w:tentative="1">
+      <w:start w:val="1"/>
+      <w:numFmt w:val="decimal"/>
+      <w:lvlText w:val="%7."/>
+      <w:lvlJc w:val="left"/>
+      <w:pPr>
+        <w:tabs>
+          <w:tab w:val="num" w:pos="5040"/>
+        </w:tabs>
+        <w:ind w:left="5040" w:hanging="360"/>
+      </w:pPr>
+    </w:lvl>
+    <w:lvl w:ilvl="7" w:tentative="1">
+      <w:start w:val="1"/>
+      <w:numFmt w:val="decimal"/>
+      <w:lvlText w:val="%8."/>
+      <w:lvlJc w:val="left"/>
+      <w:pPr>
+        <w:tabs>
+          <w:tab w:val="num" w:pos="5760"/>
+        </w:tabs>
+        <w:ind w:left="5760" w:hanging="360"/>
+      </w:pPr>
+    </w:lvl>
+    <w:lvl w:ilvl="8" w:tentative="1">
+      <w:start w:val="1"/>
+      <w:numFmt w:val="decimal"/>
+      <w:lvlText w:val="%9."/>
+      <w:lvlJc w:val="left"/>
+      <w:pPr>
+        <w:tabs>
+          <w:tab w:val="num" w:pos="6480"/>
+        </w:tabs>
+        <w:ind w:left="6480" w:hanging="360"/>
+      </w:pPr>
+    </w:lvl>
+  </w:abstractNum>
+  <w:abstractNum w:abstractNumId="13">
+    <w:nsid w:val="73154AD4"/>
+    <w:multiLevelType w:val="multilevel"/>
+    <w:tmpl w:val="83F83324"/>
+    <w:lvl w:ilvl="0">
+      <w:start w:val="1"/>
+      <w:numFmt w:val="decimal"/>
+      <w:lvlText w:val="%1."/>
+      <w:lvlJc w:val="left"/>
+      <w:pPr>
+        <w:tabs>
+          <w:tab w:val="num" w:pos="720"/>
+        </w:tabs>
+        <w:ind w:left="720" w:hanging="360"/>
+      </w:pPr>
+    </w:lvl>
+    <w:lvl w:ilvl="1" w:tentative="1">
+      <w:start w:val="1"/>
+      <w:numFmt w:val="decimal"/>
+      <w:lvlText w:val="%2."/>
+      <w:lvlJc w:val="left"/>
+      <w:pPr>
+        <w:tabs>
+          <w:tab w:val="num" w:pos="1440"/>
+        </w:tabs>
+        <w:ind w:left="1440" w:hanging="360"/>
+      </w:pPr>
+    </w:lvl>
+    <w:lvl w:ilvl="2" w:tentative="1">
+      <w:start w:val="1"/>
+      <w:numFmt w:val="decimal"/>
+      <w:lvlText w:val="%3."/>
+      <w:lvlJc w:val="left"/>
+      <w:pPr>
+        <w:tabs>
+          <w:tab w:val="num" w:pos="2160"/>
+        </w:tabs>
+        <w:ind w:left="2160" w:hanging="360"/>
+      </w:pPr>
+    </w:lvl>
+    <w:lvl w:ilvl="3" w:tentative="1">
+      <w:start w:val="1"/>
+      <w:numFmt w:val="decimal"/>
+      <w:lvlText w:val="%4."/>
+      <w:lvlJc w:val="left"/>
+      <w:pPr>
+        <w:tabs>
+          <w:tab w:val="num" w:pos="2880"/>
+        </w:tabs>
+        <w:ind w:left="2880" w:hanging="360"/>
+      </w:pPr>
+    </w:lvl>
+    <w:lvl w:ilvl="4" w:tentative="1">
+      <w:start w:val="1"/>
+      <w:numFmt w:val="decimal"/>
+      <w:lvlText w:val="%5."/>
+      <w:lvlJc w:val="left"/>
+      <w:pPr>
+        <w:tabs>
+          <w:tab w:val="num" w:pos="3600"/>
+        </w:tabs>
+        <w:ind w:left="3600" w:hanging="360"/>
+      </w:pPr>
+    </w:lvl>
+    <w:lvl w:ilvl="5" w:tentative="1">
+      <w:start w:val="1"/>
+      <w:numFmt w:val="decimal"/>
+      <w:lvlText w:val="%6."/>
+      <w:lvlJc w:val="left"/>
+      <w:pPr>
+        <w:tabs>
+          <w:tab w:val="num" w:pos="4320"/>
+        </w:tabs>
+        <w:ind w:left="4320" w:hanging="360"/>
+      </w:pPr>
+    </w:lvl>
+    <w:lvl w:ilvl="6" w:tentative="1">
+      <w:start w:val="1"/>
+      <w:numFmt w:val="decimal"/>
+      <w:lvlText w:val="%7."/>
+      <w:lvlJc w:val="left"/>
+      <w:pPr>
+        <w:tabs>
+          <w:tab w:val="num" w:pos="5040"/>
+        </w:tabs>
+        <w:ind w:left="5040" w:hanging="360"/>
+      </w:pPr>
+    </w:lvl>
+    <w:lvl w:ilvl="7" w:tentative="1">
+      <w:start w:val="1"/>
+      <w:numFmt w:val="decimal"/>
+      <w:lvlText w:val="%8."/>
+      <w:lvlJc w:val="left"/>
+      <w:pPr>
+        <w:tabs>
+          <w:tab w:val="num" w:pos="5760"/>
+        </w:tabs>
+        <w:ind w:left="5760" w:hanging="360"/>
+      </w:pPr>
+    </w:lvl>
+    <w:lvl w:ilvl="8" w:tentative="1">
+      <w:start w:val="1"/>
+      <w:numFmt w:val="decimal"/>
+      <w:lvlText w:val="%9."/>
+      <w:lvlJc w:val="left"/>
+      <w:pPr>
+        <w:tabs>
+          <w:tab w:val="num" w:pos="6480"/>
+        </w:tabs>
+        <w:ind w:left="6480" w:hanging="360"/>
+      </w:pPr>
+    </w:lvl>
+  </w:abstractNum>
   <w:num w:numId="1">
+    <w:abstractNumId w:val="5"/>
+  </w:num>
+  <w:num w:numId="2">
+    <w:abstractNumId w:val="4"/>
+  </w:num>
+  <w:num w:numId="3">
+    <w:abstractNumId w:val="8"/>
+  </w:num>
+  <w:num w:numId="4">
     <w:abstractNumId w:val="3"/>
   </w:num>
-  <w:num w:numId="2">
+  <w:num w:numId="5">
+    <w:abstractNumId w:val="1"/>
+  </w:num>
+  <w:num w:numId="6">
+    <w:abstractNumId w:val="6"/>
+  </w:num>
+  <w:num w:numId="7">
+    <w:abstractNumId w:val="7"/>
+  </w:num>
+  <w:num w:numId="8">
+    <w:abstractNumId w:val="10"/>
+  </w:num>
+  <w:num w:numId="9">
     <w:abstractNumId w:val="2"/>
   </w:num>
-  <w:num w:numId="3">
-    <w:abstractNumId w:val="4"/>
+  <w:num w:numId="10">
+    <w:abstractNumId w:val="11"/>
   </w:num>
-  <w:num w:numId="4">
-    <w:abstractNumId w:val="1"/>
+  <w:num w:numId="11">
+    <w:abstractNumId w:val="12"/>
   </w:num>
-  <w:num w:numId="5">
+  <w:num w:numId="12">
+    <w:abstractNumId w:val="9"/>
+  </w:num>
+  <w:num w:numId="13">
+    <w:abstractNumId w:val="13"/>
+  </w:num>
+  <w:num w:numId="14">
     <w:abstractNumId w:val="0"/>
   </w:num>
 </w:numbering>
@@ -2740,7 +6972,7 @@
 </file>
 
 <file path=customXml/itemProps1.xml><?xml version="1.0" encoding="utf-8"?>
-<ds:datastoreItem xmlns:ds="http://schemas.openxmlformats.org/officeDocument/2006/customXml" ds:itemID="{ECCCC01F-C3CB-4925-9B1E-9EF30C5DB9AF}">
+<ds:datastoreItem xmlns:ds="http://schemas.openxmlformats.org/officeDocument/2006/customXml" ds:itemID="{17811951-ACB3-48B6-AD30-EB7D7632EF96}">
   <ds:schemaRefs>
     <ds:schemaRef ds:uri="http://schemas.openxmlformats.org/officeDocument/2006/bibliography"/>
   </ds:schemaRefs>

--- a/CDU.docx
+++ b/CDU.docx
@@ -147,8 +147,6 @@
             <w:hideMark/>
           </w:tcPr>
           <w:p>
-            <w:bookmarkStart w:id="0" w:name="_GoBack"/>
-            <w:bookmarkEnd w:id="0"/>
             <w:r>
               <w:rPr>
                 <w:b/>
@@ -248,7 +246,10 @@
               <w:t>      </w:t>
             </w:r>
             <w:r>
-              <w:t>Administrador.</w:t>
+              <w:t>Usuario</w:t>
+            </w:r>
+            <w:r>
+              <w:t>.</w:t>
             </w:r>
           </w:p>
         </w:tc>
@@ -326,7 +327,10 @@
               </w:numPr>
             </w:pPr>
             <w:r>
-              <w:t>Administrador ingresa al sistema.</w:t>
+              <w:t>Usuario</w:t>
+            </w:r>
+            <w:r>
+              <w:t xml:space="preserve"> ingresa al sistema.</w:t>
             </w:r>
           </w:p>
           <w:p>
@@ -337,7 +341,10 @@
               </w:numPr>
             </w:pPr>
             <w:r>
-              <w:t>Administrador consulta datos al cliente</w:t>
+              <w:t>Usuario</w:t>
+            </w:r>
+            <w:r>
+              <w:t xml:space="preserve"> consulta datos al cliente</w:t>
             </w:r>
             <w:r>
               <w:t>.</w:t>
@@ -351,7 +358,13 @@
               </w:numPr>
             </w:pPr>
             <w:r>
-              <w:t>Cliente entrega los datos al administrador.</w:t>
+              <w:t xml:space="preserve">Cliente entrega los datos al </w:t>
+            </w:r>
+            <w:r>
+              <w:t>Usuario</w:t>
+            </w:r>
+            <w:r>
+              <w:t>.</w:t>
             </w:r>
           </w:p>
           <w:p>
@@ -362,7 +375,10 @@
               </w:numPr>
             </w:pPr>
             <w:r>
-              <w:t xml:space="preserve">Administrador selecciona la opción </w:t>
+              <w:t>Usuario</w:t>
+            </w:r>
+            <w:r>
+              <w:t xml:space="preserve"> selecciona la opción </w:t>
             </w:r>
             <w:r>
               <w:t>“</w:t>
@@ -385,7 +401,10 @@
               </w:numPr>
             </w:pPr>
             <w:r>
-              <w:t>Administrador completa los datos del formulario.</w:t>
+              <w:t>Usuario</w:t>
+            </w:r>
+            <w:r>
+              <w:t xml:space="preserve"> completa los datos del formulario.</w:t>
             </w:r>
           </w:p>
           <w:p>
@@ -396,7 +415,10 @@
               </w:numPr>
             </w:pPr>
             <w:r>
-              <w:t>Administrador guarda los datos del formulario.</w:t>
+              <w:t>Usuario</w:t>
+            </w:r>
+            <w:r>
+              <w:t xml:space="preserve"> guarda los datos del formulario.</w:t>
             </w:r>
           </w:p>
         </w:tc>
@@ -728,7 +750,10 @@
               <w:t>      </w:t>
             </w:r>
             <w:r>
-              <w:t xml:space="preserve">Administrador. </w:t>
+              <w:t>Usuario</w:t>
+            </w:r>
+            <w:r>
+              <w:t xml:space="preserve">. </w:t>
             </w:r>
           </w:p>
         </w:tc>
@@ -824,7 +849,10 @@
               </w:numPr>
             </w:pPr>
             <w:r>
-              <w:t>Administrador ingresa al sistema.</w:t>
+              <w:t>Usuario</w:t>
+            </w:r>
+            <w:r>
+              <w:t xml:space="preserve"> ingresa al sistema.</w:t>
             </w:r>
           </w:p>
           <w:p>
@@ -835,7 +863,10 @@
               </w:numPr>
             </w:pPr>
             <w:r>
-              <w:t>Administrador consulta datos al cliente</w:t>
+              <w:t>Usuario</w:t>
+            </w:r>
+            <w:r>
+              <w:t xml:space="preserve"> consulta datos al cliente</w:t>
             </w:r>
             <w:r>
               <w:t>.</w:t>
@@ -849,7 +880,13 @@
               </w:numPr>
             </w:pPr>
             <w:r>
-              <w:t>Cliente entrega los datos al administrador.</w:t>
+              <w:t xml:space="preserve">Cliente entrega los datos al </w:t>
+            </w:r>
+            <w:r>
+              <w:t>Usuario</w:t>
+            </w:r>
+            <w:r>
+              <w:t>.</w:t>
             </w:r>
           </w:p>
           <w:p>
@@ -860,7 +897,10 @@
               </w:numPr>
             </w:pPr>
             <w:r>
-              <w:t xml:space="preserve">Administrador selecciona la opción </w:t>
+              <w:t>Usuario</w:t>
+            </w:r>
+            <w:r>
+              <w:t xml:space="preserve"> selecciona la opción </w:t>
             </w:r>
             <w:r>
               <w:t>“</w:t>
@@ -883,7 +923,10 @@
               </w:numPr>
             </w:pPr>
             <w:r>
-              <w:t>Administrador completa los datos del formulario.</w:t>
+              <w:t>Usuario</w:t>
+            </w:r>
+            <w:r>
+              <w:t xml:space="preserve"> completa los datos del formulario.</w:t>
             </w:r>
           </w:p>
           <w:p>
@@ -894,7 +937,10 @@
               </w:numPr>
             </w:pPr>
             <w:r>
-              <w:t>Administrador guarda los datos del formulario.</w:t>
+              <w:t>Usuario</w:t>
+            </w:r>
+            <w:r>
+              <w:t xml:space="preserve"> guarda los datos del formulario.</w:t>
             </w:r>
           </w:p>
         </w:tc>
@@ -999,8 +1045,8 @@
         <w:tblLook w:val="04A0" w:firstRow="1" w:lastRow="0" w:firstColumn="1" w:lastColumn="0" w:noHBand="0" w:noVBand="1"/>
       </w:tblPr>
       <w:tblGrid>
-        <w:gridCol w:w="2587"/>
-        <w:gridCol w:w="6235"/>
+        <w:gridCol w:w="2563"/>
+        <w:gridCol w:w="6259"/>
       </w:tblGrid>
       <w:tr>
         <w:trPr>
@@ -1228,7 +1274,10 @@
               <w:t>      </w:t>
             </w:r>
             <w:r>
-              <w:t xml:space="preserve">Administrador. </w:t>
+              <w:t>Usuario</w:t>
+            </w:r>
+            <w:r>
+              <w:t xml:space="preserve">. </w:t>
             </w:r>
           </w:p>
         </w:tc>
@@ -1327,10 +1376,10 @@
               </w:numPr>
             </w:pPr>
             <w:r>
-              <w:t>A</w:t>
-            </w:r>
-            <w:r>
-              <w:t>dministrador ingresa al sistema.</w:t>
+              <w:t>Usuario</w:t>
+            </w:r>
+            <w:r>
+              <w:t xml:space="preserve"> ingresa al sistema.</w:t>
             </w:r>
           </w:p>
           <w:p>
@@ -1342,7 +1391,10 @@
               </w:numPr>
             </w:pPr>
             <w:r>
-              <w:t xml:space="preserve">Administrador </w:t>
+              <w:t>Usuario</w:t>
+            </w:r>
+            <w:r>
+              <w:t xml:space="preserve"> </w:t>
             </w:r>
             <w:r>
               <w:t>selecciona la opción “Emisión de presupuesto”.</w:t>
@@ -1357,7 +1409,10 @@
               </w:numPr>
             </w:pPr>
             <w:r>
-              <w:t>Administrador selecciona las tareas a realizar.</w:t>
+              <w:t>Usuario</w:t>
+            </w:r>
+            <w:r>
+              <w:t xml:space="preserve"> selecciona las tareas a realizar.</w:t>
             </w:r>
           </w:p>
           <w:p>
@@ -1369,7 +1424,10 @@
               </w:numPr>
             </w:pPr>
             <w:r>
-              <w:t>Administrador selecciona las horas empleadas en cada tarea.</w:t>
+              <w:t>Usuario</w:t>
+            </w:r>
+            <w:r>
+              <w:t xml:space="preserve"> selecciona las horas empleadas en cada tarea.</w:t>
             </w:r>
           </w:p>
           <w:p>
@@ -1381,7 +1439,10 @@
               </w:numPr>
             </w:pPr>
             <w:r>
-              <w:t>Administrador guarda y/o imprime hoja resumen con el detalle del trabajo más el precio asociado.</w:t>
+              <w:t>Usuario</w:t>
+            </w:r>
+            <w:r>
+              <w:t xml:space="preserve"> guarda y/o imprime hoja resumen con el detalle del trabajo más el precio asociado.</w:t>
             </w:r>
           </w:p>
           <w:p/>
@@ -1715,7 +1776,10 @@
               <w:t>      </w:t>
             </w:r>
             <w:r>
-              <w:t xml:space="preserve">Administrador. </w:t>
+              <w:t>Usuario</w:t>
+            </w:r>
+            <w:r>
+              <w:t xml:space="preserve">. </w:t>
             </w:r>
           </w:p>
         </w:tc>
@@ -1799,7 +1863,10 @@
               </w:numPr>
             </w:pPr>
             <w:r>
-              <w:t>Administrador ingresa al sistema.</w:t>
+              <w:t>Usuario</w:t>
+            </w:r>
+            <w:r>
+              <w:t xml:space="preserve"> ingresa al sistema.</w:t>
             </w:r>
           </w:p>
           <w:p>
@@ -1811,7 +1878,10 @@
               </w:numPr>
             </w:pPr>
             <w:r>
-              <w:t>Administrador selecciona la opción “Ingreso de trabajador”</w:t>
+              <w:t>Usuario</w:t>
+            </w:r>
+            <w:r>
+              <w:t xml:space="preserve"> selecciona la opción “Ingreso de trabajador”</w:t>
             </w:r>
           </w:p>
           <w:p>
@@ -1823,7 +1893,10 @@
               </w:numPr>
             </w:pPr>
             <w:r>
-              <w:t>Administrador consulta datos al trabajador.</w:t>
+              <w:t>Usuario</w:t>
+            </w:r>
+            <w:r>
+              <w:t xml:space="preserve"> consulta datos al trabajador.</w:t>
             </w:r>
           </w:p>
           <w:p>
@@ -1835,7 +1908,13 @@
               </w:numPr>
             </w:pPr>
             <w:r>
-              <w:t>Trabajador entrega los datos al Administrador.</w:t>
+              <w:t xml:space="preserve">Trabajador entrega los datos al </w:t>
+            </w:r>
+            <w:r>
+              <w:t>Usuario</w:t>
+            </w:r>
+            <w:r>
+              <w:t>.</w:t>
             </w:r>
           </w:p>
           <w:p>
@@ -1847,7 +1926,10 @@
               </w:numPr>
             </w:pPr>
             <w:r>
-              <w:t>Administrador completa los datos del formulario.</w:t>
+              <w:t>Usuario</w:t>
+            </w:r>
+            <w:r>
+              <w:t xml:space="preserve"> completa los datos del formulario.</w:t>
             </w:r>
             <w:r>
               <w:t xml:space="preserve"> </w:t>
@@ -1862,7 +1944,10 @@
               </w:numPr>
             </w:pPr>
             <w:r>
-              <w:t>Administrador guarda los datos del formulario</w:t>
+              <w:t>Usuario</w:t>
+            </w:r>
+            <w:r>
+              <w:t xml:space="preserve"> guarda los datos del formulario</w:t>
             </w:r>
           </w:p>
         </w:tc>
@@ -2197,7 +2282,10 @@
               <w:t>      </w:t>
             </w:r>
             <w:r>
-              <w:t xml:space="preserve">Administrador. </w:t>
+              <w:t>Usuario</w:t>
+            </w:r>
+            <w:r>
+              <w:t xml:space="preserve">. </w:t>
             </w:r>
           </w:p>
         </w:tc>
@@ -2293,7 +2381,10 @@
               </w:numPr>
             </w:pPr>
             <w:r>
-              <w:t>Administrador ingresa al sistema.</w:t>
+              <w:t>Usuario</w:t>
+            </w:r>
+            <w:r>
+              <w:t xml:space="preserve"> ingresa al sistema.</w:t>
             </w:r>
           </w:p>
           <w:p>
@@ -2305,7 +2396,10 @@
               </w:numPr>
             </w:pPr>
             <w:r>
-              <w:t xml:space="preserve">Administrador selecciona la opción “Ingreso de </w:t>
+              <w:t>Usuario</w:t>
+            </w:r>
+            <w:r>
+              <w:t xml:space="preserve"> selecciona la opción “Ingreso de </w:t>
             </w:r>
             <w:r>
               <w:t>aceite</w:t>
@@ -2323,7 +2417,10 @@
               </w:numPr>
             </w:pPr>
             <w:r>
-              <w:t xml:space="preserve">Administrador </w:t>
+              <w:t>Usuario</w:t>
+            </w:r>
+            <w:r>
+              <w:t xml:space="preserve"> </w:t>
             </w:r>
             <w:r>
               <w:t>revisa datos del aceite a ingresar.</w:t>
@@ -2338,7 +2435,10 @@
               </w:numPr>
             </w:pPr>
             <w:r>
-              <w:t>Administrador completa el formulario con los datos del nuevo aceite</w:t>
+              <w:t>Usuario</w:t>
+            </w:r>
+            <w:r>
+              <w:t xml:space="preserve"> completa el formulario con los datos del nuevo aceite</w:t>
             </w:r>
             <w:r>
               <w:t>.</w:t>
@@ -2353,7 +2453,10 @@
               </w:numPr>
             </w:pPr>
             <w:r>
-              <w:t>Administrador guarda los datos del formulario</w:t>
+              <w:t>Usuario</w:t>
+            </w:r>
+            <w:r>
+              <w:t xml:space="preserve"> guarda los datos del formulario</w:t>
             </w:r>
             <w:r>
               <w:t>.</w:t>
@@ -2398,7 +2501,10 @@
               </w:numPr>
             </w:pPr>
             <w:r>
-              <w:t xml:space="preserve">Administrador completa los datos seleccionando un aceite previamente en sistema. </w:t>
+              <w:t>Usuario</w:t>
+            </w:r>
+            <w:r>
+              <w:t xml:space="preserve"> completa los datos seleccionando un aceite previamente en sistema. </w:t>
             </w:r>
           </w:p>
         </w:tc>
@@ -2694,7 +2800,10 @@
               <w:t>      </w:t>
             </w:r>
             <w:r>
-              <w:t>Administrador.</w:t>
+              <w:t>Usuario</w:t>
+            </w:r>
+            <w:r>
+              <w:t>.</w:t>
             </w:r>
           </w:p>
         </w:tc>
@@ -2772,7 +2881,10 @@
               </w:numPr>
             </w:pPr>
             <w:r>
-              <w:t>Administrador ingresa al sistema.</w:t>
+              <w:t>Usuario</w:t>
+            </w:r>
+            <w:r>
+              <w:t xml:space="preserve"> ingresa al sistema.</w:t>
             </w:r>
           </w:p>
           <w:p>
@@ -2783,7 +2895,10 @@
               </w:numPr>
             </w:pPr>
             <w:r>
-              <w:t>Administrador selecciona la opción “Vista de clientes”</w:t>
+              <w:t>Usuario</w:t>
+            </w:r>
+            <w:r>
+              <w:t xml:space="preserve"> selecciona la opción “Vista de clientes”</w:t>
             </w:r>
             <w:r>
               <w:t>.</w:t>
@@ -2811,7 +2926,10 @@
               </w:numPr>
             </w:pPr>
             <w:r>
-              <w:t>Administrador cierra la vista y vuelve al menú principal.</w:t>
+              <w:t>Usuario</w:t>
+            </w:r>
+            <w:r>
+              <w:t xml:space="preserve"> cierra la vista y vuelve al menú principal.</w:t>
             </w:r>
           </w:p>
         </w:tc>
@@ -2885,7 +3003,10 @@
               <w:t>     </w:t>
             </w:r>
             <w:r>
-              <w:t>Administrador logro revisar listado de clientes</w:t>
+              <w:t>Usuario</w:t>
+            </w:r>
+            <w:r>
+              <w:t xml:space="preserve"> logro revisar listado de clientes</w:t>
             </w:r>
             <w:r>
               <w:t>.</w:t>
@@ -3145,7 +3266,10 @@
               <w:t>      </w:t>
             </w:r>
             <w:r>
-              <w:t>Administrador.</w:t>
+              <w:t>Usuario</w:t>
+            </w:r>
+            <w:r>
+              <w:t>.</w:t>
             </w:r>
           </w:p>
         </w:tc>
@@ -3229,7 +3353,10 @@
               </w:numPr>
             </w:pPr>
             <w:r>
-              <w:t>Administrador ingresa al sistema.</w:t>
+              <w:t>Usuario</w:t>
+            </w:r>
+            <w:r>
+              <w:t xml:space="preserve"> ingresa al sistema.</w:t>
             </w:r>
           </w:p>
           <w:p>
@@ -3240,7 +3367,10 @@
               </w:numPr>
             </w:pPr>
             <w:r>
-              <w:t>Administrador selecci</w:t>
+              <w:t>Usuario</w:t>
+            </w:r>
+            <w:r>
+              <w:t xml:space="preserve"> selecci</w:t>
             </w:r>
             <w:r>
               <w:t>ona la opción “Vista de vehículos</w:t>
@@ -3277,7 +3407,10 @@
               </w:numPr>
             </w:pPr>
             <w:r>
-              <w:t>Administrador cierra la vista y vuelve al menú principal.</w:t>
+              <w:t>Usuario</w:t>
+            </w:r>
+            <w:r>
+              <w:t xml:space="preserve"> cierra la vista y vuelve al menú principal.</w:t>
             </w:r>
           </w:p>
         </w:tc>
@@ -3351,7 +3484,10 @@
               <w:t>     </w:t>
             </w:r>
             <w:r>
-              <w:t>Administrador l</w:t>
+              <w:t>Usuario</w:t>
+            </w:r>
+            <w:r>
+              <w:t xml:space="preserve"> l</w:t>
             </w:r>
             <w:r>
               <w:t>ogro revisar listado de vehículos</w:t>
@@ -3614,7 +3750,10 @@
               <w:t>      </w:t>
             </w:r>
             <w:r>
-              <w:t>Administrador.</w:t>
+              <w:t>Usuario</w:t>
+            </w:r>
+            <w:r>
+              <w:t>.</w:t>
             </w:r>
           </w:p>
         </w:tc>
@@ -3692,7 +3831,10 @@
               </w:numPr>
             </w:pPr>
             <w:r>
-              <w:t>Administrador ingresa al sistema.</w:t>
+              <w:t>Usuario</w:t>
+            </w:r>
+            <w:r>
+              <w:t xml:space="preserve"> ingresa al sistema.</w:t>
             </w:r>
           </w:p>
           <w:p>
@@ -3703,7 +3845,10 @@
               </w:numPr>
             </w:pPr>
             <w:r>
-              <w:t>Administrador selecciona la opción “Vista de trabajadores”</w:t>
+              <w:t>Usuario</w:t>
+            </w:r>
+            <w:r>
+              <w:t xml:space="preserve"> selecciona la opción “Vista de trabajadores”</w:t>
             </w:r>
             <w:r>
               <w:t>.</w:t>
@@ -3728,7 +3873,10 @@
               </w:numPr>
             </w:pPr>
             <w:r>
-              <w:t>Administrador cierra la vista y vuelve al menú principal.</w:t>
+              <w:t>Usuario</w:t>
+            </w:r>
+            <w:r>
+              <w:t xml:space="preserve"> cierra la vista y vuelve al menú principal.</w:t>
             </w:r>
           </w:p>
         </w:tc>
@@ -3802,7 +3950,10 @@
               <w:t>     </w:t>
             </w:r>
             <w:r>
-              <w:t>Administrador logro revisar listado de trabajadores.</w:t>
+              <w:t>Usuario</w:t>
+            </w:r>
+            <w:r>
+              <w:t xml:space="preserve"> logro revisar listado de trabajadores.</w:t>
             </w:r>
           </w:p>
         </w:tc>
@@ -4059,7 +4210,10 @@
               <w:t>      </w:t>
             </w:r>
             <w:r>
-              <w:t>Administrador.</w:t>
+              <w:t>Usuario</w:t>
+            </w:r>
+            <w:r>
+              <w:t>.</w:t>
             </w:r>
           </w:p>
         </w:tc>
@@ -4137,7 +4291,10 @@
               </w:numPr>
             </w:pPr>
             <w:r>
-              <w:t>Administrador ingresa al sistema.</w:t>
+              <w:t>Usuario</w:t>
+            </w:r>
+            <w:r>
+              <w:t xml:space="preserve"> ingresa al sistema.</w:t>
             </w:r>
           </w:p>
           <w:p>
@@ -4148,7 +4305,10 @@
               </w:numPr>
             </w:pPr>
             <w:r>
-              <w:t>Administrador selecciona la opción “Vista de presupuestos”</w:t>
+              <w:t>Usuario</w:t>
+            </w:r>
+            <w:r>
+              <w:t xml:space="preserve"> selecciona la opción “Vista de presupuestos”</w:t>
             </w:r>
             <w:r>
               <w:t>.</w:t>
@@ -4179,7 +4339,10 @@
               </w:numPr>
             </w:pPr>
             <w:r>
-              <w:t>Administrador cierra la vista y vuelve al menú principal.</w:t>
+              <w:t>Usuario</w:t>
+            </w:r>
+            <w:r>
+              <w:t xml:space="preserve"> cierra la vista y vuelve al menú principal.</w:t>
             </w:r>
           </w:p>
         </w:tc>
@@ -4253,7 +4416,10 @@
               <w:t>     </w:t>
             </w:r>
             <w:r>
-              <w:t>Administrador logro</w:t>
+              <w:t>Usuario</w:t>
+            </w:r>
+            <w:r>
+              <w:t xml:space="preserve"> logro</w:t>
             </w:r>
             <w:r>
               <w:t xml:space="preserve"> revisar listado de presupuestos</w:t>
@@ -4525,7 +4691,10 @@
               <w:t>      </w:t>
             </w:r>
             <w:r>
-              <w:t>Administrador.</w:t>
+              <w:t>Usuario</w:t>
+            </w:r>
+            <w:r>
+              <w:t>.</w:t>
             </w:r>
           </w:p>
         </w:tc>
@@ -4609,7 +4778,10 @@
               </w:numPr>
             </w:pPr>
             <w:r>
-              <w:t>Administrador ingresa al sistema.</w:t>
+              <w:t>Usuario</w:t>
+            </w:r>
+            <w:r>
+              <w:t xml:space="preserve"> ingresa al sistema.</w:t>
             </w:r>
           </w:p>
           <w:p>
@@ -4620,7 +4792,10 @@
               </w:numPr>
             </w:pPr>
             <w:r>
-              <w:t>Administrador selecciona</w:t>
+              <w:t>Usuario</w:t>
+            </w:r>
+            <w:r>
+              <w:t xml:space="preserve"> selecciona</w:t>
             </w:r>
             <w:r>
               <w:t xml:space="preserve"> la opción “Vista de aceite</w:t>
@@ -4663,7 +4838,10 @@
               </w:numPr>
             </w:pPr>
             <w:r>
-              <w:t>Administrador cierra la vista y vuelve al menú principal.</w:t>
+              <w:t>Usuario</w:t>
+            </w:r>
+            <w:r>
+              <w:t xml:space="preserve"> cierra la vista y vuelve al menú principal.</w:t>
             </w:r>
           </w:p>
         </w:tc>
@@ -4737,7 +4915,10 @@
               <w:t>     </w:t>
             </w:r>
             <w:r>
-              <w:t xml:space="preserve">Administrador logro revisar listado </w:t>
+              <w:t>Usuario</w:t>
+            </w:r>
+            <w:r>
+              <w:t xml:space="preserve"> logro revisar listado </w:t>
             </w:r>
             <w:r>
               <w:t>de aceites en stock</w:t>
@@ -4749,6 +4930,2487 @@
         </w:tc>
       </w:tr>
     </w:tbl>
+    <w:p/>
+    <w:p/>
+    <w:p/>
+    <w:p/>
+    <w:p/>
+    <w:p/>
+    <w:p/>
+    <w:p/>
+    <w:p/>
+    <w:tbl>
+      <w:tblPr>
+        <w:tblW w:w="5000" w:type="pct"/>
+        <w:tblCellSpacing w:w="0" w:type="dxa"/>
+        <w:tblBorders>
+          <w:top w:val="single" w:sz="6" w:space="0" w:color="000000"/>
+          <w:left w:val="single" w:sz="6" w:space="0" w:color="000000"/>
+          <w:bottom w:val="single" w:sz="6" w:space="0" w:color="000000"/>
+          <w:right w:val="single" w:sz="6" w:space="0" w:color="000000"/>
+        </w:tblBorders>
+        <w:tblCellMar>
+          <w:top w:w="60" w:type="dxa"/>
+          <w:left w:w="60" w:type="dxa"/>
+          <w:bottom w:w="60" w:type="dxa"/>
+          <w:right w:w="60" w:type="dxa"/>
+        </w:tblCellMar>
+        <w:tblLook w:val="04A0" w:firstRow="1" w:lastRow="0" w:firstColumn="1" w:lastColumn="0" w:noHBand="0" w:noVBand="1"/>
+      </w:tblPr>
+      <w:tblGrid>
+        <w:gridCol w:w="3606"/>
+        <w:gridCol w:w="5216"/>
+      </w:tblGrid>
+      <w:tr>
+        <w:trPr>
+          <w:tblCellSpacing w:w="0" w:type="dxa"/>
+        </w:trPr>
+        <w:tc>
+          <w:tcPr>
+            <w:tcW w:w="0" w:type="auto"/>
+            <w:tcBorders>
+              <w:top w:val="single" w:sz="6" w:space="0" w:color="000000"/>
+              <w:left w:val="single" w:sz="6" w:space="0" w:color="000000"/>
+              <w:bottom w:val="single" w:sz="6" w:space="0" w:color="000000"/>
+              <w:right w:val="single" w:sz="6" w:space="0" w:color="000000"/>
+            </w:tcBorders>
+            <w:hideMark/>
+          </w:tcPr>
+          <w:p>
+            <w:r>
+              <w:rPr>
+                <w:b/>
+                <w:bCs/>
+              </w:rPr>
+              <w:lastRenderedPageBreak/>
+              <w:t>N</w:t>
+            </w:r>
+            <w:r>
+              <w:rPr>
+                <w:b/>
+                <w:bCs/>
+              </w:rPr>
+              <w:t>ombre</w:t>
+            </w:r>
+            <w:r>
+              <w:t>:</w:t>
+            </w:r>
+          </w:p>
+        </w:tc>
+        <w:tc>
+          <w:tcPr>
+            <w:tcW w:w="0" w:type="auto"/>
+            <w:tcBorders>
+              <w:top w:val="single" w:sz="6" w:space="0" w:color="000000"/>
+              <w:left w:val="single" w:sz="6" w:space="0" w:color="000000"/>
+              <w:bottom w:val="single" w:sz="6" w:space="0" w:color="000000"/>
+              <w:right w:val="single" w:sz="6" w:space="0" w:color="000000"/>
+            </w:tcBorders>
+            <w:hideMark/>
+          </w:tcPr>
+          <w:p>
+            <w:r>
+              <w:t>Editar</w:t>
+            </w:r>
+            <w:r>
+              <w:t xml:space="preserve"> cliente.</w:t>
+            </w:r>
+          </w:p>
+        </w:tc>
+      </w:tr>
+      <w:tr>
+        <w:trPr>
+          <w:tblCellSpacing w:w="0" w:type="dxa"/>
+        </w:trPr>
+        <w:tc>
+          <w:tcPr>
+            <w:tcW w:w="0" w:type="auto"/>
+            <w:tcBorders>
+              <w:top w:val="single" w:sz="6" w:space="0" w:color="000000"/>
+              <w:left w:val="single" w:sz="6" w:space="0" w:color="000000"/>
+              <w:bottom w:val="single" w:sz="6" w:space="0" w:color="000000"/>
+              <w:right w:val="single" w:sz="6" w:space="0" w:color="000000"/>
+            </w:tcBorders>
+            <w:hideMark/>
+          </w:tcPr>
+          <w:p>
+            <w:r>
+              <w:rPr>
+                <w:b/>
+                <w:bCs/>
+              </w:rPr>
+              <w:t>Autor</w:t>
+            </w:r>
+            <w:r>
+              <w:t>:</w:t>
+            </w:r>
+          </w:p>
+        </w:tc>
+        <w:tc>
+          <w:tcPr>
+            <w:tcW w:w="0" w:type="auto"/>
+            <w:tcBorders>
+              <w:top w:val="single" w:sz="6" w:space="0" w:color="000000"/>
+              <w:left w:val="single" w:sz="6" w:space="0" w:color="000000"/>
+              <w:bottom w:val="single" w:sz="6" w:space="0" w:color="000000"/>
+              <w:right w:val="single" w:sz="6" w:space="0" w:color="000000"/>
+            </w:tcBorders>
+            <w:hideMark/>
+          </w:tcPr>
+          <w:p>
+            <w:proofErr w:type="spellStart"/>
+            <w:r>
+              <w:t>FreSa</w:t>
+            </w:r>
+            <w:proofErr w:type="spellEnd"/>
+            <w:r>
+              <w:t xml:space="preserve"> IT.</w:t>
+            </w:r>
+          </w:p>
+        </w:tc>
+      </w:tr>
+      <w:tr>
+        <w:trPr>
+          <w:tblCellSpacing w:w="0" w:type="dxa"/>
+        </w:trPr>
+        <w:tc>
+          <w:tcPr>
+            <w:tcW w:w="0" w:type="auto"/>
+            <w:tcBorders>
+              <w:top w:val="single" w:sz="6" w:space="0" w:color="000000"/>
+              <w:left w:val="single" w:sz="6" w:space="0" w:color="000000"/>
+              <w:bottom w:val="single" w:sz="6" w:space="0" w:color="000000"/>
+              <w:right w:val="single" w:sz="6" w:space="0" w:color="000000"/>
+            </w:tcBorders>
+            <w:hideMark/>
+          </w:tcPr>
+          <w:p>
+            <w:r>
+              <w:rPr>
+                <w:b/>
+                <w:bCs/>
+              </w:rPr>
+              <w:t>Fecha</w:t>
+            </w:r>
+            <w:r>
+              <w:t>:</w:t>
+            </w:r>
+          </w:p>
+        </w:tc>
+        <w:tc>
+          <w:tcPr>
+            <w:tcW w:w="0" w:type="auto"/>
+            <w:tcBorders>
+              <w:top w:val="single" w:sz="6" w:space="0" w:color="000000"/>
+              <w:left w:val="single" w:sz="6" w:space="0" w:color="000000"/>
+              <w:bottom w:val="single" w:sz="6" w:space="0" w:color="000000"/>
+              <w:right w:val="single" w:sz="6" w:space="0" w:color="000000"/>
+            </w:tcBorders>
+            <w:hideMark/>
+          </w:tcPr>
+          <w:p>
+            <w:r>
+              <w:t>24/09/2014</w:t>
+            </w:r>
+          </w:p>
+        </w:tc>
+      </w:tr>
+      <w:tr>
+        <w:trPr>
+          <w:tblCellSpacing w:w="0" w:type="dxa"/>
+        </w:trPr>
+        <w:tc>
+          <w:tcPr>
+            <w:tcW w:w="0" w:type="auto"/>
+            <w:gridSpan w:val="2"/>
+            <w:tcBorders>
+              <w:top w:val="single" w:sz="6" w:space="0" w:color="000000"/>
+              <w:left w:val="single" w:sz="6" w:space="0" w:color="000000"/>
+              <w:bottom w:val="single" w:sz="6" w:space="0" w:color="000000"/>
+              <w:right w:val="single" w:sz="6" w:space="0" w:color="000000"/>
+            </w:tcBorders>
+            <w:hideMark/>
+          </w:tcPr>
+          <w:p>
+            <w:r>
+              <w:rPr>
+                <w:b/>
+                <w:bCs/>
+              </w:rPr>
+              <w:t>Descripción</w:t>
+            </w:r>
+            <w:r>
+              <w:t>:</w:t>
+            </w:r>
+            <w:r>
+              <w:br/>
+              <w:t>      </w:t>
+            </w:r>
+            <w:r>
+              <w:t xml:space="preserve">Se </w:t>
+            </w:r>
+            <w:r>
+              <w:t>editan los datos existentes del cliente en el sistema</w:t>
+            </w:r>
+            <w:r>
+              <w:t>.</w:t>
+            </w:r>
+          </w:p>
+        </w:tc>
+      </w:tr>
+      <w:tr>
+        <w:trPr>
+          <w:tblCellSpacing w:w="0" w:type="dxa"/>
+        </w:trPr>
+        <w:tc>
+          <w:tcPr>
+            <w:tcW w:w="0" w:type="auto"/>
+            <w:gridSpan w:val="2"/>
+            <w:tcBorders>
+              <w:top w:val="single" w:sz="6" w:space="0" w:color="000000"/>
+              <w:left w:val="single" w:sz="6" w:space="0" w:color="000000"/>
+              <w:bottom w:val="single" w:sz="6" w:space="0" w:color="000000"/>
+              <w:right w:val="single" w:sz="6" w:space="0" w:color="000000"/>
+            </w:tcBorders>
+            <w:hideMark/>
+          </w:tcPr>
+          <w:p>
+            <w:r>
+              <w:rPr>
+                <w:b/>
+                <w:bCs/>
+              </w:rPr>
+              <w:t>Actores</w:t>
+            </w:r>
+            <w:r>
+              <w:t>:</w:t>
+            </w:r>
+            <w:r>
+              <w:br/>
+              <w:t>      </w:t>
+            </w:r>
+            <w:r>
+              <w:t>Usuario</w:t>
+            </w:r>
+            <w:r>
+              <w:t>.</w:t>
+            </w:r>
+          </w:p>
+        </w:tc>
+      </w:tr>
+      <w:tr>
+        <w:trPr>
+          <w:tblCellSpacing w:w="0" w:type="dxa"/>
+        </w:trPr>
+        <w:tc>
+          <w:tcPr>
+            <w:tcW w:w="0" w:type="auto"/>
+            <w:gridSpan w:val="2"/>
+            <w:tcBorders>
+              <w:top w:val="single" w:sz="6" w:space="0" w:color="000000"/>
+              <w:left w:val="single" w:sz="6" w:space="0" w:color="000000"/>
+              <w:bottom w:val="single" w:sz="6" w:space="0" w:color="000000"/>
+              <w:right w:val="single" w:sz="6" w:space="0" w:color="000000"/>
+            </w:tcBorders>
+            <w:hideMark/>
+          </w:tcPr>
+          <w:p>
+            <w:r>
+              <w:rPr>
+                <w:b/>
+                <w:bCs/>
+              </w:rPr>
+              <w:t>Precondiciones</w:t>
+            </w:r>
+            <w:r>
+              <w:t>:</w:t>
+            </w:r>
+            <w:r>
+              <w:br/>
+              <w:t>      </w:t>
+            </w:r>
+            <w:r>
+              <w:t xml:space="preserve">- </w:t>
+            </w:r>
+            <w:r>
+              <w:t>El cliente debe existir en el sistema.</w:t>
+            </w:r>
+          </w:p>
+        </w:tc>
+      </w:tr>
+      <w:tr>
+        <w:trPr>
+          <w:tblCellSpacing w:w="0" w:type="dxa"/>
+        </w:trPr>
+        <w:tc>
+          <w:tcPr>
+            <w:tcW w:w="0" w:type="auto"/>
+            <w:gridSpan w:val="2"/>
+            <w:tcBorders>
+              <w:top w:val="single" w:sz="6" w:space="0" w:color="000000"/>
+              <w:left w:val="single" w:sz="6" w:space="0" w:color="000000"/>
+              <w:bottom w:val="single" w:sz="6" w:space="0" w:color="000000"/>
+              <w:right w:val="single" w:sz="6" w:space="0" w:color="000000"/>
+            </w:tcBorders>
+            <w:hideMark/>
+          </w:tcPr>
+          <w:p>
+            <w:r>
+              <w:rPr>
+                <w:b/>
+                <w:bCs/>
+              </w:rPr>
+              <w:t>Flujo Normal</w:t>
+            </w:r>
+            <w:r>
+              <w:t xml:space="preserve">: </w:t>
+            </w:r>
+          </w:p>
+          <w:p>
+            <w:pPr>
+              <w:numPr>
+                <w:ilvl w:val="0"/>
+                <w:numId w:val="15"/>
+              </w:numPr>
+            </w:pPr>
+            <w:r>
+              <w:t>Usuario</w:t>
+            </w:r>
+            <w:r>
+              <w:t xml:space="preserve"> ingresa al sistema.</w:t>
+            </w:r>
+          </w:p>
+          <w:p>
+            <w:pPr>
+              <w:numPr>
+                <w:ilvl w:val="0"/>
+                <w:numId w:val="15"/>
+              </w:numPr>
+            </w:pPr>
+            <w:r>
+              <w:t>Usuario selecciona la opción “vista de clientes”</w:t>
+            </w:r>
+            <w:r>
+              <w:t>.</w:t>
+            </w:r>
+          </w:p>
+          <w:p>
+            <w:pPr>
+              <w:numPr>
+                <w:ilvl w:val="0"/>
+                <w:numId w:val="15"/>
+              </w:numPr>
+            </w:pPr>
+            <w:r>
+              <w:t>Usuario</w:t>
+            </w:r>
+            <w:r>
+              <w:t xml:space="preserve"> </w:t>
+            </w:r>
+            <w:proofErr w:type="spellStart"/>
+            <w:r>
+              <w:t>clickea</w:t>
+            </w:r>
+            <w:proofErr w:type="spellEnd"/>
+            <w:r>
+              <w:t xml:space="preserve"> botón editar del cliente que desee editar.</w:t>
+            </w:r>
+          </w:p>
+          <w:p>
+            <w:pPr>
+              <w:numPr>
+                <w:ilvl w:val="0"/>
+                <w:numId w:val="15"/>
+              </w:numPr>
+            </w:pPr>
+            <w:r>
+              <w:t>Usuario</w:t>
+            </w:r>
+            <w:r>
+              <w:t xml:space="preserve"> modifica los campos deseados</w:t>
+            </w:r>
+            <w:r>
+              <w:t>.</w:t>
+            </w:r>
+          </w:p>
+          <w:p>
+            <w:pPr>
+              <w:numPr>
+                <w:ilvl w:val="0"/>
+                <w:numId w:val="15"/>
+              </w:numPr>
+            </w:pPr>
+            <w:r>
+              <w:t>Usuario</w:t>
+            </w:r>
+            <w:r>
+              <w:t xml:space="preserve"> guarda los cambios y vuelve al menú principal</w:t>
+            </w:r>
+            <w:r>
+              <w:t>.</w:t>
+            </w:r>
+          </w:p>
+        </w:tc>
+      </w:tr>
+      <w:tr>
+        <w:trPr>
+          <w:tblCellSpacing w:w="0" w:type="dxa"/>
+        </w:trPr>
+        <w:tc>
+          <w:tcPr>
+            <w:tcW w:w="0" w:type="auto"/>
+            <w:gridSpan w:val="2"/>
+            <w:tcBorders>
+              <w:top w:val="single" w:sz="6" w:space="0" w:color="000000"/>
+              <w:left w:val="single" w:sz="6" w:space="0" w:color="000000"/>
+              <w:bottom w:val="single" w:sz="6" w:space="0" w:color="000000"/>
+              <w:right w:val="single" w:sz="6" w:space="0" w:color="000000"/>
+            </w:tcBorders>
+            <w:hideMark/>
+          </w:tcPr>
+          <w:p>
+            <w:r>
+              <w:rPr>
+                <w:b/>
+                <w:bCs/>
+              </w:rPr>
+              <w:t>Flujo Alternativo</w:t>
+            </w:r>
+            <w:r>
+              <w:t xml:space="preserve">: </w:t>
+            </w:r>
+          </w:p>
+          <w:p>
+            <w:pPr>
+              <w:ind w:left="720"/>
+            </w:pPr>
+          </w:p>
+        </w:tc>
+      </w:tr>
+      <w:tr>
+        <w:trPr>
+          <w:tblCellSpacing w:w="0" w:type="dxa"/>
+        </w:trPr>
+        <w:tc>
+          <w:tcPr>
+            <w:tcW w:w="0" w:type="auto"/>
+            <w:gridSpan w:val="2"/>
+            <w:tcBorders>
+              <w:top w:val="single" w:sz="6" w:space="0" w:color="000000"/>
+              <w:left w:val="single" w:sz="6" w:space="0" w:color="000000"/>
+              <w:bottom w:val="single" w:sz="6" w:space="0" w:color="000000"/>
+              <w:right w:val="single" w:sz="6" w:space="0" w:color="000000"/>
+            </w:tcBorders>
+            <w:hideMark/>
+          </w:tcPr>
+          <w:p>
+            <w:proofErr w:type="spellStart"/>
+            <w:r>
+              <w:rPr>
+                <w:b/>
+                <w:bCs/>
+              </w:rPr>
+              <w:t>Poscondiciones</w:t>
+            </w:r>
+            <w:proofErr w:type="spellEnd"/>
+            <w:r>
+              <w:t>:</w:t>
+            </w:r>
+            <w:r>
+              <w:br/>
+              <w:t>     </w:t>
+            </w:r>
+            <w:r>
+              <w:t>Se han actualizado los datos del cliente seleccionado</w:t>
+            </w:r>
+            <w:r>
+              <w:t>.</w:t>
+            </w:r>
+          </w:p>
+        </w:tc>
+      </w:tr>
+    </w:tbl>
+    <w:p/>
+    <w:p/>
+    <w:p/>
+    <w:p/>
+    <w:p/>
+    <w:p/>
+    <w:p/>
+    <w:p/>
+    <w:tbl>
+      <w:tblPr>
+        <w:tblW w:w="5000" w:type="pct"/>
+        <w:tblCellSpacing w:w="0" w:type="dxa"/>
+        <w:tblBorders>
+          <w:top w:val="single" w:sz="6" w:space="0" w:color="000000"/>
+          <w:left w:val="single" w:sz="6" w:space="0" w:color="000000"/>
+          <w:bottom w:val="single" w:sz="6" w:space="0" w:color="000000"/>
+          <w:right w:val="single" w:sz="6" w:space="0" w:color="000000"/>
+        </w:tblBorders>
+        <w:tblCellMar>
+          <w:top w:w="60" w:type="dxa"/>
+          <w:left w:w="60" w:type="dxa"/>
+          <w:bottom w:w="60" w:type="dxa"/>
+          <w:right w:w="60" w:type="dxa"/>
+        </w:tblCellMar>
+        <w:tblLook w:val="04A0" w:firstRow="1" w:lastRow="0" w:firstColumn="1" w:lastColumn="0" w:noHBand="0" w:noVBand="1"/>
+      </w:tblPr>
+      <w:tblGrid>
+        <w:gridCol w:w="3279"/>
+        <w:gridCol w:w="5543"/>
+      </w:tblGrid>
+      <w:tr>
+        <w:trPr>
+          <w:tblCellSpacing w:w="0" w:type="dxa"/>
+        </w:trPr>
+        <w:tc>
+          <w:tcPr>
+            <w:tcW w:w="0" w:type="auto"/>
+            <w:tcBorders>
+              <w:top w:val="single" w:sz="6" w:space="0" w:color="000000"/>
+              <w:left w:val="single" w:sz="6" w:space="0" w:color="000000"/>
+              <w:bottom w:val="single" w:sz="6" w:space="0" w:color="000000"/>
+              <w:right w:val="single" w:sz="6" w:space="0" w:color="000000"/>
+            </w:tcBorders>
+            <w:hideMark/>
+          </w:tcPr>
+          <w:p>
+            <w:r>
+              <w:rPr>
+                <w:b/>
+                <w:bCs/>
+              </w:rPr>
+              <w:lastRenderedPageBreak/>
+              <w:t>N</w:t>
+            </w:r>
+            <w:r>
+              <w:rPr>
+                <w:b/>
+                <w:bCs/>
+              </w:rPr>
+              <w:t>ombre</w:t>
+            </w:r>
+            <w:r>
+              <w:t>:</w:t>
+            </w:r>
+          </w:p>
+        </w:tc>
+        <w:tc>
+          <w:tcPr>
+            <w:tcW w:w="0" w:type="auto"/>
+            <w:tcBorders>
+              <w:top w:val="single" w:sz="6" w:space="0" w:color="000000"/>
+              <w:left w:val="single" w:sz="6" w:space="0" w:color="000000"/>
+              <w:bottom w:val="single" w:sz="6" w:space="0" w:color="000000"/>
+              <w:right w:val="single" w:sz="6" w:space="0" w:color="000000"/>
+            </w:tcBorders>
+            <w:hideMark/>
+          </w:tcPr>
+          <w:p>
+            <w:r>
+              <w:t>Editar</w:t>
+            </w:r>
+            <w:r>
+              <w:t xml:space="preserve"> vehículos</w:t>
+            </w:r>
+            <w:r>
+              <w:t>.</w:t>
+            </w:r>
+          </w:p>
+        </w:tc>
+      </w:tr>
+      <w:tr>
+        <w:trPr>
+          <w:tblCellSpacing w:w="0" w:type="dxa"/>
+        </w:trPr>
+        <w:tc>
+          <w:tcPr>
+            <w:tcW w:w="0" w:type="auto"/>
+            <w:tcBorders>
+              <w:top w:val="single" w:sz="6" w:space="0" w:color="000000"/>
+              <w:left w:val="single" w:sz="6" w:space="0" w:color="000000"/>
+              <w:bottom w:val="single" w:sz="6" w:space="0" w:color="000000"/>
+              <w:right w:val="single" w:sz="6" w:space="0" w:color="000000"/>
+            </w:tcBorders>
+            <w:hideMark/>
+          </w:tcPr>
+          <w:p>
+            <w:r>
+              <w:rPr>
+                <w:b/>
+                <w:bCs/>
+              </w:rPr>
+              <w:t>Autor</w:t>
+            </w:r>
+            <w:r>
+              <w:t>:</w:t>
+            </w:r>
+          </w:p>
+        </w:tc>
+        <w:tc>
+          <w:tcPr>
+            <w:tcW w:w="0" w:type="auto"/>
+            <w:tcBorders>
+              <w:top w:val="single" w:sz="6" w:space="0" w:color="000000"/>
+              <w:left w:val="single" w:sz="6" w:space="0" w:color="000000"/>
+              <w:bottom w:val="single" w:sz="6" w:space="0" w:color="000000"/>
+              <w:right w:val="single" w:sz="6" w:space="0" w:color="000000"/>
+            </w:tcBorders>
+            <w:hideMark/>
+          </w:tcPr>
+          <w:p>
+            <w:proofErr w:type="spellStart"/>
+            <w:r>
+              <w:t>FreSa</w:t>
+            </w:r>
+            <w:proofErr w:type="spellEnd"/>
+            <w:r>
+              <w:t xml:space="preserve"> IT.</w:t>
+            </w:r>
+          </w:p>
+        </w:tc>
+      </w:tr>
+      <w:tr>
+        <w:trPr>
+          <w:tblCellSpacing w:w="0" w:type="dxa"/>
+        </w:trPr>
+        <w:tc>
+          <w:tcPr>
+            <w:tcW w:w="0" w:type="auto"/>
+            <w:tcBorders>
+              <w:top w:val="single" w:sz="6" w:space="0" w:color="000000"/>
+              <w:left w:val="single" w:sz="6" w:space="0" w:color="000000"/>
+              <w:bottom w:val="single" w:sz="6" w:space="0" w:color="000000"/>
+              <w:right w:val="single" w:sz="6" w:space="0" w:color="000000"/>
+            </w:tcBorders>
+            <w:hideMark/>
+          </w:tcPr>
+          <w:p>
+            <w:r>
+              <w:rPr>
+                <w:b/>
+                <w:bCs/>
+              </w:rPr>
+              <w:t>Fecha</w:t>
+            </w:r>
+            <w:r>
+              <w:t>:</w:t>
+            </w:r>
+          </w:p>
+        </w:tc>
+        <w:tc>
+          <w:tcPr>
+            <w:tcW w:w="0" w:type="auto"/>
+            <w:tcBorders>
+              <w:top w:val="single" w:sz="6" w:space="0" w:color="000000"/>
+              <w:left w:val="single" w:sz="6" w:space="0" w:color="000000"/>
+              <w:bottom w:val="single" w:sz="6" w:space="0" w:color="000000"/>
+              <w:right w:val="single" w:sz="6" w:space="0" w:color="000000"/>
+            </w:tcBorders>
+            <w:hideMark/>
+          </w:tcPr>
+          <w:p>
+            <w:r>
+              <w:t>24/09/2014</w:t>
+            </w:r>
+          </w:p>
+        </w:tc>
+      </w:tr>
+      <w:tr>
+        <w:trPr>
+          <w:tblCellSpacing w:w="0" w:type="dxa"/>
+        </w:trPr>
+        <w:tc>
+          <w:tcPr>
+            <w:tcW w:w="0" w:type="auto"/>
+            <w:gridSpan w:val="2"/>
+            <w:tcBorders>
+              <w:top w:val="single" w:sz="6" w:space="0" w:color="000000"/>
+              <w:left w:val="single" w:sz="6" w:space="0" w:color="000000"/>
+              <w:bottom w:val="single" w:sz="6" w:space="0" w:color="000000"/>
+              <w:right w:val="single" w:sz="6" w:space="0" w:color="000000"/>
+            </w:tcBorders>
+            <w:hideMark/>
+          </w:tcPr>
+          <w:p>
+            <w:r>
+              <w:rPr>
+                <w:b/>
+                <w:bCs/>
+              </w:rPr>
+              <w:t>Descripción</w:t>
+            </w:r>
+            <w:r>
+              <w:t>:</w:t>
+            </w:r>
+            <w:r>
+              <w:br/>
+              <w:t>      </w:t>
+            </w:r>
+            <w:r>
+              <w:t xml:space="preserve">Se editan </w:t>
+            </w:r>
+            <w:r>
+              <w:t>los datos existentes del vehículo</w:t>
+            </w:r>
+            <w:r>
+              <w:t xml:space="preserve"> en el sistema.</w:t>
+            </w:r>
+          </w:p>
+        </w:tc>
+      </w:tr>
+      <w:tr>
+        <w:trPr>
+          <w:tblCellSpacing w:w="0" w:type="dxa"/>
+        </w:trPr>
+        <w:tc>
+          <w:tcPr>
+            <w:tcW w:w="0" w:type="auto"/>
+            <w:gridSpan w:val="2"/>
+            <w:tcBorders>
+              <w:top w:val="single" w:sz="6" w:space="0" w:color="000000"/>
+              <w:left w:val="single" w:sz="6" w:space="0" w:color="000000"/>
+              <w:bottom w:val="single" w:sz="6" w:space="0" w:color="000000"/>
+              <w:right w:val="single" w:sz="6" w:space="0" w:color="000000"/>
+            </w:tcBorders>
+            <w:hideMark/>
+          </w:tcPr>
+          <w:p>
+            <w:r>
+              <w:rPr>
+                <w:b/>
+                <w:bCs/>
+              </w:rPr>
+              <w:t>Actores</w:t>
+            </w:r>
+            <w:r>
+              <w:t>:</w:t>
+            </w:r>
+            <w:r>
+              <w:br/>
+              <w:t>      </w:t>
+            </w:r>
+            <w:r>
+              <w:t>Usuario.</w:t>
+            </w:r>
+          </w:p>
+        </w:tc>
+      </w:tr>
+      <w:tr>
+        <w:trPr>
+          <w:tblCellSpacing w:w="0" w:type="dxa"/>
+        </w:trPr>
+        <w:tc>
+          <w:tcPr>
+            <w:tcW w:w="0" w:type="auto"/>
+            <w:gridSpan w:val="2"/>
+            <w:tcBorders>
+              <w:top w:val="single" w:sz="6" w:space="0" w:color="000000"/>
+              <w:left w:val="single" w:sz="6" w:space="0" w:color="000000"/>
+              <w:bottom w:val="single" w:sz="6" w:space="0" w:color="000000"/>
+              <w:right w:val="single" w:sz="6" w:space="0" w:color="000000"/>
+            </w:tcBorders>
+            <w:hideMark/>
+          </w:tcPr>
+          <w:p>
+            <w:r>
+              <w:rPr>
+                <w:b/>
+                <w:bCs/>
+              </w:rPr>
+              <w:t>Precondiciones</w:t>
+            </w:r>
+            <w:r>
+              <w:t>:</w:t>
+            </w:r>
+            <w:r>
+              <w:br/>
+              <w:t>      </w:t>
+            </w:r>
+            <w:r>
+              <w:t xml:space="preserve">- </w:t>
+            </w:r>
+            <w:r>
+              <w:t>El vehículo</w:t>
+            </w:r>
+            <w:r>
+              <w:t xml:space="preserve"> debe existir en el sistema.</w:t>
+            </w:r>
+          </w:p>
+        </w:tc>
+      </w:tr>
+      <w:tr>
+        <w:trPr>
+          <w:tblCellSpacing w:w="0" w:type="dxa"/>
+        </w:trPr>
+        <w:tc>
+          <w:tcPr>
+            <w:tcW w:w="0" w:type="auto"/>
+            <w:gridSpan w:val="2"/>
+            <w:tcBorders>
+              <w:top w:val="single" w:sz="6" w:space="0" w:color="000000"/>
+              <w:left w:val="single" w:sz="6" w:space="0" w:color="000000"/>
+              <w:bottom w:val="single" w:sz="6" w:space="0" w:color="000000"/>
+              <w:right w:val="single" w:sz="6" w:space="0" w:color="000000"/>
+            </w:tcBorders>
+            <w:hideMark/>
+          </w:tcPr>
+          <w:p>
+            <w:r>
+              <w:rPr>
+                <w:b/>
+                <w:bCs/>
+              </w:rPr>
+              <w:t>Flujo Normal</w:t>
+            </w:r>
+            <w:r>
+              <w:t xml:space="preserve">: </w:t>
+            </w:r>
+          </w:p>
+          <w:p>
+            <w:pPr>
+              <w:numPr>
+                <w:ilvl w:val="0"/>
+                <w:numId w:val="16"/>
+              </w:numPr>
+            </w:pPr>
+            <w:r>
+              <w:t>Usuario ingresa al sistema.</w:t>
+            </w:r>
+          </w:p>
+          <w:p>
+            <w:pPr>
+              <w:numPr>
+                <w:ilvl w:val="0"/>
+                <w:numId w:val="16"/>
+              </w:numPr>
+            </w:pPr>
+            <w:r>
+              <w:t>Usuario selecciona la opción “</w:t>
+            </w:r>
+            <w:r>
+              <w:t>vista de vehículos</w:t>
+            </w:r>
+            <w:r>
+              <w:t>”</w:t>
+            </w:r>
+            <w:r>
+              <w:t>.</w:t>
+            </w:r>
+          </w:p>
+          <w:p>
+            <w:pPr>
+              <w:numPr>
+                <w:ilvl w:val="0"/>
+                <w:numId w:val="16"/>
+              </w:numPr>
+            </w:pPr>
+            <w:r>
+              <w:t xml:space="preserve">Usuario </w:t>
+            </w:r>
+            <w:proofErr w:type="spellStart"/>
+            <w:r>
+              <w:t>clickea</w:t>
+            </w:r>
+            <w:proofErr w:type="spellEnd"/>
+            <w:r>
+              <w:t xml:space="preserve"> botón editar del vehículo</w:t>
+            </w:r>
+            <w:r>
+              <w:t xml:space="preserve"> que desee editar.</w:t>
+            </w:r>
+          </w:p>
+          <w:p>
+            <w:pPr>
+              <w:numPr>
+                <w:ilvl w:val="0"/>
+                <w:numId w:val="16"/>
+              </w:numPr>
+            </w:pPr>
+            <w:r>
+              <w:t>Usuario modifica los campos deseados</w:t>
+            </w:r>
+            <w:r>
+              <w:t>.</w:t>
+            </w:r>
+          </w:p>
+          <w:p>
+            <w:pPr>
+              <w:numPr>
+                <w:ilvl w:val="0"/>
+                <w:numId w:val="16"/>
+              </w:numPr>
+            </w:pPr>
+            <w:r>
+              <w:t>Usuario guarda los cambios y vuelve al menú principal.</w:t>
+            </w:r>
+          </w:p>
+        </w:tc>
+      </w:tr>
+      <w:tr>
+        <w:trPr>
+          <w:tblCellSpacing w:w="0" w:type="dxa"/>
+        </w:trPr>
+        <w:tc>
+          <w:tcPr>
+            <w:tcW w:w="0" w:type="auto"/>
+            <w:gridSpan w:val="2"/>
+            <w:tcBorders>
+              <w:top w:val="single" w:sz="6" w:space="0" w:color="000000"/>
+              <w:left w:val="single" w:sz="6" w:space="0" w:color="000000"/>
+              <w:bottom w:val="single" w:sz="6" w:space="0" w:color="000000"/>
+              <w:right w:val="single" w:sz="6" w:space="0" w:color="000000"/>
+            </w:tcBorders>
+            <w:hideMark/>
+          </w:tcPr>
+          <w:p>
+            <w:r>
+              <w:rPr>
+                <w:b/>
+                <w:bCs/>
+              </w:rPr>
+              <w:t>Flujo Alternativo</w:t>
+            </w:r>
+            <w:r>
+              <w:t xml:space="preserve">: </w:t>
+            </w:r>
+          </w:p>
+          <w:p>
+            <w:pPr>
+              <w:ind w:left="720"/>
+            </w:pPr>
+          </w:p>
+        </w:tc>
+      </w:tr>
+      <w:tr>
+        <w:trPr>
+          <w:tblCellSpacing w:w="0" w:type="dxa"/>
+        </w:trPr>
+        <w:tc>
+          <w:tcPr>
+            <w:tcW w:w="0" w:type="auto"/>
+            <w:gridSpan w:val="2"/>
+            <w:tcBorders>
+              <w:top w:val="single" w:sz="6" w:space="0" w:color="000000"/>
+              <w:left w:val="single" w:sz="6" w:space="0" w:color="000000"/>
+              <w:bottom w:val="single" w:sz="6" w:space="0" w:color="000000"/>
+              <w:right w:val="single" w:sz="6" w:space="0" w:color="000000"/>
+            </w:tcBorders>
+            <w:hideMark/>
+          </w:tcPr>
+          <w:p>
+            <w:proofErr w:type="spellStart"/>
+            <w:r>
+              <w:rPr>
+                <w:b/>
+                <w:bCs/>
+              </w:rPr>
+              <w:t>Poscondiciones</w:t>
+            </w:r>
+            <w:proofErr w:type="spellEnd"/>
+            <w:r>
+              <w:t>:</w:t>
+            </w:r>
+            <w:r>
+              <w:br/>
+              <w:t>     </w:t>
+            </w:r>
+            <w:r>
+              <w:t>Se han a</w:t>
+            </w:r>
+            <w:r>
+              <w:t>ctualizado los datos del vehículo</w:t>
+            </w:r>
+            <w:r>
+              <w:t xml:space="preserve"> seleccionado.</w:t>
+            </w:r>
+          </w:p>
+        </w:tc>
+      </w:tr>
+    </w:tbl>
+    <w:p/>
+    <w:p/>
+    <w:p/>
+    <w:p/>
+    <w:p/>
+    <w:p/>
+    <w:p/>
+    <w:p/>
+    <w:tbl>
+      <w:tblPr>
+        <w:tblW w:w="5000" w:type="pct"/>
+        <w:tblCellSpacing w:w="0" w:type="dxa"/>
+        <w:tblBorders>
+          <w:top w:val="single" w:sz="6" w:space="0" w:color="000000"/>
+          <w:left w:val="single" w:sz="6" w:space="0" w:color="000000"/>
+          <w:bottom w:val="single" w:sz="6" w:space="0" w:color="000000"/>
+          <w:right w:val="single" w:sz="6" w:space="0" w:color="000000"/>
+        </w:tblBorders>
+        <w:tblCellMar>
+          <w:top w:w="60" w:type="dxa"/>
+          <w:left w:w="60" w:type="dxa"/>
+          <w:bottom w:w="60" w:type="dxa"/>
+          <w:right w:w="60" w:type="dxa"/>
+        </w:tblCellMar>
+        <w:tblLook w:val="04A0" w:firstRow="1" w:lastRow="0" w:firstColumn="1" w:lastColumn="0" w:noHBand="0" w:noVBand="1"/>
+      </w:tblPr>
+      <w:tblGrid>
+        <w:gridCol w:w="2934"/>
+        <w:gridCol w:w="5888"/>
+      </w:tblGrid>
+      <w:tr>
+        <w:trPr>
+          <w:tblCellSpacing w:w="0" w:type="dxa"/>
+        </w:trPr>
+        <w:tc>
+          <w:tcPr>
+            <w:tcW w:w="0" w:type="auto"/>
+            <w:tcBorders>
+              <w:top w:val="single" w:sz="6" w:space="0" w:color="000000"/>
+              <w:left w:val="single" w:sz="6" w:space="0" w:color="000000"/>
+              <w:bottom w:val="single" w:sz="6" w:space="0" w:color="000000"/>
+              <w:right w:val="single" w:sz="6" w:space="0" w:color="000000"/>
+            </w:tcBorders>
+            <w:hideMark/>
+          </w:tcPr>
+          <w:p>
+            <w:r>
+              <w:rPr>
+                <w:b/>
+                <w:bCs/>
+              </w:rPr>
+              <w:lastRenderedPageBreak/>
+              <w:t>N</w:t>
+            </w:r>
+            <w:r>
+              <w:rPr>
+                <w:b/>
+                <w:bCs/>
+              </w:rPr>
+              <w:t>ombre</w:t>
+            </w:r>
+            <w:r>
+              <w:t>:</w:t>
+            </w:r>
+          </w:p>
+        </w:tc>
+        <w:tc>
+          <w:tcPr>
+            <w:tcW w:w="0" w:type="auto"/>
+            <w:tcBorders>
+              <w:top w:val="single" w:sz="6" w:space="0" w:color="000000"/>
+              <w:left w:val="single" w:sz="6" w:space="0" w:color="000000"/>
+              <w:bottom w:val="single" w:sz="6" w:space="0" w:color="000000"/>
+              <w:right w:val="single" w:sz="6" w:space="0" w:color="000000"/>
+            </w:tcBorders>
+            <w:hideMark/>
+          </w:tcPr>
+          <w:p>
+            <w:r>
+              <w:t xml:space="preserve">Editar </w:t>
+            </w:r>
+            <w:r>
+              <w:t>trabajadores</w:t>
+            </w:r>
+            <w:r>
+              <w:t>.</w:t>
+            </w:r>
+          </w:p>
+        </w:tc>
+      </w:tr>
+      <w:tr>
+        <w:trPr>
+          <w:tblCellSpacing w:w="0" w:type="dxa"/>
+        </w:trPr>
+        <w:tc>
+          <w:tcPr>
+            <w:tcW w:w="0" w:type="auto"/>
+            <w:tcBorders>
+              <w:top w:val="single" w:sz="6" w:space="0" w:color="000000"/>
+              <w:left w:val="single" w:sz="6" w:space="0" w:color="000000"/>
+              <w:bottom w:val="single" w:sz="6" w:space="0" w:color="000000"/>
+              <w:right w:val="single" w:sz="6" w:space="0" w:color="000000"/>
+            </w:tcBorders>
+            <w:hideMark/>
+          </w:tcPr>
+          <w:p>
+            <w:r>
+              <w:rPr>
+                <w:b/>
+                <w:bCs/>
+              </w:rPr>
+              <w:t>Autor</w:t>
+            </w:r>
+            <w:r>
+              <w:t>:</w:t>
+            </w:r>
+          </w:p>
+        </w:tc>
+        <w:tc>
+          <w:tcPr>
+            <w:tcW w:w="0" w:type="auto"/>
+            <w:tcBorders>
+              <w:top w:val="single" w:sz="6" w:space="0" w:color="000000"/>
+              <w:left w:val="single" w:sz="6" w:space="0" w:color="000000"/>
+              <w:bottom w:val="single" w:sz="6" w:space="0" w:color="000000"/>
+              <w:right w:val="single" w:sz="6" w:space="0" w:color="000000"/>
+            </w:tcBorders>
+            <w:hideMark/>
+          </w:tcPr>
+          <w:p>
+            <w:proofErr w:type="spellStart"/>
+            <w:r>
+              <w:t>FreSa</w:t>
+            </w:r>
+            <w:proofErr w:type="spellEnd"/>
+            <w:r>
+              <w:t xml:space="preserve"> IT.</w:t>
+            </w:r>
+          </w:p>
+        </w:tc>
+      </w:tr>
+      <w:tr>
+        <w:trPr>
+          <w:tblCellSpacing w:w="0" w:type="dxa"/>
+        </w:trPr>
+        <w:tc>
+          <w:tcPr>
+            <w:tcW w:w="0" w:type="auto"/>
+            <w:tcBorders>
+              <w:top w:val="single" w:sz="6" w:space="0" w:color="000000"/>
+              <w:left w:val="single" w:sz="6" w:space="0" w:color="000000"/>
+              <w:bottom w:val="single" w:sz="6" w:space="0" w:color="000000"/>
+              <w:right w:val="single" w:sz="6" w:space="0" w:color="000000"/>
+            </w:tcBorders>
+            <w:hideMark/>
+          </w:tcPr>
+          <w:p>
+            <w:r>
+              <w:rPr>
+                <w:b/>
+                <w:bCs/>
+              </w:rPr>
+              <w:t>Fecha</w:t>
+            </w:r>
+            <w:r>
+              <w:t>:</w:t>
+            </w:r>
+          </w:p>
+        </w:tc>
+        <w:tc>
+          <w:tcPr>
+            <w:tcW w:w="0" w:type="auto"/>
+            <w:tcBorders>
+              <w:top w:val="single" w:sz="6" w:space="0" w:color="000000"/>
+              <w:left w:val="single" w:sz="6" w:space="0" w:color="000000"/>
+              <w:bottom w:val="single" w:sz="6" w:space="0" w:color="000000"/>
+              <w:right w:val="single" w:sz="6" w:space="0" w:color="000000"/>
+            </w:tcBorders>
+            <w:hideMark/>
+          </w:tcPr>
+          <w:p>
+            <w:r>
+              <w:t>24/09/2014</w:t>
+            </w:r>
+          </w:p>
+        </w:tc>
+      </w:tr>
+      <w:tr>
+        <w:trPr>
+          <w:tblCellSpacing w:w="0" w:type="dxa"/>
+        </w:trPr>
+        <w:tc>
+          <w:tcPr>
+            <w:tcW w:w="0" w:type="auto"/>
+            <w:gridSpan w:val="2"/>
+            <w:tcBorders>
+              <w:top w:val="single" w:sz="6" w:space="0" w:color="000000"/>
+              <w:left w:val="single" w:sz="6" w:space="0" w:color="000000"/>
+              <w:bottom w:val="single" w:sz="6" w:space="0" w:color="000000"/>
+              <w:right w:val="single" w:sz="6" w:space="0" w:color="000000"/>
+            </w:tcBorders>
+            <w:hideMark/>
+          </w:tcPr>
+          <w:p>
+            <w:r>
+              <w:rPr>
+                <w:b/>
+                <w:bCs/>
+              </w:rPr>
+              <w:t>Descripción</w:t>
+            </w:r>
+            <w:r>
+              <w:t>:</w:t>
+            </w:r>
+            <w:r>
+              <w:br/>
+              <w:t>      </w:t>
+            </w:r>
+            <w:r>
+              <w:t>Se editan l</w:t>
+            </w:r>
+            <w:r>
+              <w:t>os datos existentes del trabajador</w:t>
+            </w:r>
+            <w:r>
+              <w:t xml:space="preserve"> en el sistema.</w:t>
+            </w:r>
+          </w:p>
+        </w:tc>
+      </w:tr>
+      <w:tr>
+        <w:trPr>
+          <w:tblCellSpacing w:w="0" w:type="dxa"/>
+        </w:trPr>
+        <w:tc>
+          <w:tcPr>
+            <w:tcW w:w="0" w:type="auto"/>
+            <w:gridSpan w:val="2"/>
+            <w:tcBorders>
+              <w:top w:val="single" w:sz="6" w:space="0" w:color="000000"/>
+              <w:left w:val="single" w:sz="6" w:space="0" w:color="000000"/>
+              <w:bottom w:val="single" w:sz="6" w:space="0" w:color="000000"/>
+              <w:right w:val="single" w:sz="6" w:space="0" w:color="000000"/>
+            </w:tcBorders>
+            <w:hideMark/>
+          </w:tcPr>
+          <w:p>
+            <w:r>
+              <w:rPr>
+                <w:b/>
+                <w:bCs/>
+              </w:rPr>
+              <w:t>Actores</w:t>
+            </w:r>
+            <w:r>
+              <w:t>:</w:t>
+            </w:r>
+            <w:r>
+              <w:br/>
+              <w:t>      </w:t>
+            </w:r>
+            <w:r>
+              <w:t>Usuario.</w:t>
+            </w:r>
+          </w:p>
+        </w:tc>
+      </w:tr>
+      <w:tr>
+        <w:trPr>
+          <w:tblCellSpacing w:w="0" w:type="dxa"/>
+        </w:trPr>
+        <w:tc>
+          <w:tcPr>
+            <w:tcW w:w="0" w:type="auto"/>
+            <w:gridSpan w:val="2"/>
+            <w:tcBorders>
+              <w:top w:val="single" w:sz="6" w:space="0" w:color="000000"/>
+              <w:left w:val="single" w:sz="6" w:space="0" w:color="000000"/>
+              <w:bottom w:val="single" w:sz="6" w:space="0" w:color="000000"/>
+              <w:right w:val="single" w:sz="6" w:space="0" w:color="000000"/>
+            </w:tcBorders>
+            <w:hideMark/>
+          </w:tcPr>
+          <w:p>
+            <w:r>
+              <w:rPr>
+                <w:b/>
+                <w:bCs/>
+              </w:rPr>
+              <w:t>Precondiciones</w:t>
+            </w:r>
+            <w:r>
+              <w:t>:</w:t>
+            </w:r>
+            <w:r>
+              <w:br/>
+              <w:t>      </w:t>
+            </w:r>
+            <w:r>
+              <w:t xml:space="preserve">- </w:t>
+            </w:r>
+            <w:r>
+              <w:t>El trabajador</w:t>
+            </w:r>
+            <w:r>
+              <w:t xml:space="preserve"> debe existir en el sistema.</w:t>
+            </w:r>
+          </w:p>
+        </w:tc>
+      </w:tr>
+      <w:tr>
+        <w:trPr>
+          <w:tblCellSpacing w:w="0" w:type="dxa"/>
+        </w:trPr>
+        <w:tc>
+          <w:tcPr>
+            <w:tcW w:w="0" w:type="auto"/>
+            <w:gridSpan w:val="2"/>
+            <w:tcBorders>
+              <w:top w:val="single" w:sz="6" w:space="0" w:color="000000"/>
+              <w:left w:val="single" w:sz="6" w:space="0" w:color="000000"/>
+              <w:bottom w:val="single" w:sz="6" w:space="0" w:color="000000"/>
+              <w:right w:val="single" w:sz="6" w:space="0" w:color="000000"/>
+            </w:tcBorders>
+            <w:hideMark/>
+          </w:tcPr>
+          <w:p>
+            <w:r>
+              <w:rPr>
+                <w:b/>
+                <w:bCs/>
+              </w:rPr>
+              <w:t>Flujo Normal</w:t>
+            </w:r>
+            <w:r>
+              <w:t xml:space="preserve">: </w:t>
+            </w:r>
+          </w:p>
+          <w:p>
+            <w:pPr>
+              <w:numPr>
+                <w:ilvl w:val="0"/>
+                <w:numId w:val="17"/>
+              </w:numPr>
+            </w:pPr>
+            <w:r>
+              <w:t>Usuario ingresa al sistema.</w:t>
+            </w:r>
+          </w:p>
+          <w:p>
+            <w:pPr>
+              <w:numPr>
+                <w:ilvl w:val="0"/>
+                <w:numId w:val="17"/>
+              </w:numPr>
+            </w:pPr>
+            <w:r>
+              <w:t>Usuario selecciona la opción “</w:t>
+            </w:r>
+            <w:r>
+              <w:t>vista de trabajadores</w:t>
+            </w:r>
+            <w:r>
+              <w:t>”</w:t>
+            </w:r>
+            <w:r>
+              <w:t>.</w:t>
+            </w:r>
+          </w:p>
+          <w:p>
+            <w:pPr>
+              <w:numPr>
+                <w:ilvl w:val="0"/>
+                <w:numId w:val="17"/>
+              </w:numPr>
+            </w:pPr>
+            <w:r>
+              <w:t xml:space="preserve">Usuario </w:t>
+            </w:r>
+            <w:proofErr w:type="spellStart"/>
+            <w:r>
+              <w:t>clickea</w:t>
+            </w:r>
+            <w:proofErr w:type="spellEnd"/>
+            <w:r>
+              <w:t xml:space="preserve"> botón editar del vehículo que desee editar.</w:t>
+            </w:r>
+          </w:p>
+          <w:p>
+            <w:pPr>
+              <w:numPr>
+                <w:ilvl w:val="0"/>
+                <w:numId w:val="17"/>
+              </w:numPr>
+            </w:pPr>
+            <w:r>
+              <w:t>Usuario modifica los campos deseados</w:t>
+            </w:r>
+            <w:r>
+              <w:t>.</w:t>
+            </w:r>
+          </w:p>
+          <w:p>
+            <w:pPr>
+              <w:numPr>
+                <w:ilvl w:val="0"/>
+                <w:numId w:val="17"/>
+              </w:numPr>
+            </w:pPr>
+            <w:r>
+              <w:t>Usuario guarda los cambios y vuelve al menú principal.</w:t>
+            </w:r>
+          </w:p>
+        </w:tc>
+      </w:tr>
+      <w:tr>
+        <w:trPr>
+          <w:tblCellSpacing w:w="0" w:type="dxa"/>
+        </w:trPr>
+        <w:tc>
+          <w:tcPr>
+            <w:tcW w:w="0" w:type="auto"/>
+            <w:gridSpan w:val="2"/>
+            <w:tcBorders>
+              <w:top w:val="single" w:sz="6" w:space="0" w:color="000000"/>
+              <w:left w:val="single" w:sz="6" w:space="0" w:color="000000"/>
+              <w:bottom w:val="single" w:sz="6" w:space="0" w:color="000000"/>
+              <w:right w:val="single" w:sz="6" w:space="0" w:color="000000"/>
+            </w:tcBorders>
+            <w:hideMark/>
+          </w:tcPr>
+          <w:p>
+            <w:r>
+              <w:rPr>
+                <w:b/>
+                <w:bCs/>
+              </w:rPr>
+              <w:t>Flujo Alternativo</w:t>
+            </w:r>
+            <w:r>
+              <w:t xml:space="preserve">: </w:t>
+            </w:r>
+          </w:p>
+          <w:p>
+            <w:pPr>
+              <w:ind w:left="720"/>
+            </w:pPr>
+          </w:p>
+        </w:tc>
+      </w:tr>
+      <w:tr>
+        <w:trPr>
+          <w:tblCellSpacing w:w="0" w:type="dxa"/>
+        </w:trPr>
+        <w:tc>
+          <w:tcPr>
+            <w:tcW w:w="0" w:type="auto"/>
+            <w:gridSpan w:val="2"/>
+            <w:tcBorders>
+              <w:top w:val="single" w:sz="6" w:space="0" w:color="000000"/>
+              <w:left w:val="single" w:sz="6" w:space="0" w:color="000000"/>
+              <w:bottom w:val="single" w:sz="6" w:space="0" w:color="000000"/>
+              <w:right w:val="single" w:sz="6" w:space="0" w:color="000000"/>
+            </w:tcBorders>
+            <w:hideMark/>
+          </w:tcPr>
+          <w:p>
+            <w:proofErr w:type="spellStart"/>
+            <w:r>
+              <w:rPr>
+                <w:b/>
+                <w:bCs/>
+              </w:rPr>
+              <w:t>Poscondiciones</w:t>
+            </w:r>
+            <w:proofErr w:type="spellEnd"/>
+            <w:r>
+              <w:t>:</w:t>
+            </w:r>
+            <w:r>
+              <w:br/>
+              <w:t>     </w:t>
+            </w:r>
+            <w:r>
+              <w:t>Se han ac</w:t>
+            </w:r>
+            <w:r>
+              <w:t>tualizado los datos del trabajador</w:t>
+            </w:r>
+            <w:r>
+              <w:t xml:space="preserve"> seleccionado.</w:t>
+            </w:r>
+          </w:p>
+        </w:tc>
+      </w:tr>
+    </w:tbl>
+    <w:p/>
+    <w:p/>
+    <w:p/>
+    <w:p/>
+    <w:p/>
+    <w:p/>
+    <w:p/>
+    <w:p/>
+    <w:tbl>
+      <w:tblPr>
+        <w:tblW w:w="5000" w:type="pct"/>
+        <w:tblCellSpacing w:w="0" w:type="dxa"/>
+        <w:tblBorders>
+          <w:top w:val="single" w:sz="6" w:space="0" w:color="000000"/>
+          <w:left w:val="single" w:sz="6" w:space="0" w:color="000000"/>
+          <w:bottom w:val="single" w:sz="6" w:space="0" w:color="000000"/>
+          <w:right w:val="single" w:sz="6" w:space="0" w:color="000000"/>
+        </w:tblBorders>
+        <w:tblCellMar>
+          <w:top w:w="60" w:type="dxa"/>
+          <w:left w:w="60" w:type="dxa"/>
+          <w:bottom w:w="60" w:type="dxa"/>
+          <w:right w:w="60" w:type="dxa"/>
+        </w:tblCellMar>
+        <w:tblLook w:val="04A0" w:firstRow="1" w:lastRow="0" w:firstColumn="1" w:lastColumn="0" w:noHBand="0" w:noVBand="1"/>
+      </w:tblPr>
+      <w:tblGrid>
+        <w:gridCol w:w="2784"/>
+        <w:gridCol w:w="6038"/>
+      </w:tblGrid>
+      <w:tr>
+        <w:trPr>
+          <w:tblCellSpacing w:w="0" w:type="dxa"/>
+        </w:trPr>
+        <w:tc>
+          <w:tcPr>
+            <w:tcW w:w="0" w:type="auto"/>
+            <w:tcBorders>
+              <w:top w:val="single" w:sz="6" w:space="0" w:color="000000"/>
+              <w:left w:val="single" w:sz="6" w:space="0" w:color="000000"/>
+              <w:bottom w:val="single" w:sz="6" w:space="0" w:color="000000"/>
+              <w:right w:val="single" w:sz="6" w:space="0" w:color="000000"/>
+            </w:tcBorders>
+            <w:hideMark/>
+          </w:tcPr>
+          <w:p>
+            <w:r>
+              <w:rPr>
+                <w:b/>
+                <w:bCs/>
+              </w:rPr>
+              <w:lastRenderedPageBreak/>
+              <w:t>N</w:t>
+            </w:r>
+            <w:r>
+              <w:rPr>
+                <w:b/>
+                <w:bCs/>
+              </w:rPr>
+              <w:t>ombre</w:t>
+            </w:r>
+            <w:r>
+              <w:t>:</w:t>
+            </w:r>
+          </w:p>
+        </w:tc>
+        <w:tc>
+          <w:tcPr>
+            <w:tcW w:w="0" w:type="auto"/>
+            <w:tcBorders>
+              <w:top w:val="single" w:sz="6" w:space="0" w:color="000000"/>
+              <w:left w:val="single" w:sz="6" w:space="0" w:color="000000"/>
+              <w:bottom w:val="single" w:sz="6" w:space="0" w:color="000000"/>
+              <w:right w:val="single" w:sz="6" w:space="0" w:color="000000"/>
+            </w:tcBorders>
+            <w:hideMark/>
+          </w:tcPr>
+          <w:p>
+            <w:r>
+              <w:t xml:space="preserve">Editar </w:t>
+            </w:r>
+            <w:r>
+              <w:t>aceites (Stock)</w:t>
+            </w:r>
+            <w:r>
+              <w:t>.</w:t>
+            </w:r>
+          </w:p>
+        </w:tc>
+      </w:tr>
+      <w:tr>
+        <w:trPr>
+          <w:tblCellSpacing w:w="0" w:type="dxa"/>
+        </w:trPr>
+        <w:tc>
+          <w:tcPr>
+            <w:tcW w:w="0" w:type="auto"/>
+            <w:tcBorders>
+              <w:top w:val="single" w:sz="6" w:space="0" w:color="000000"/>
+              <w:left w:val="single" w:sz="6" w:space="0" w:color="000000"/>
+              <w:bottom w:val="single" w:sz="6" w:space="0" w:color="000000"/>
+              <w:right w:val="single" w:sz="6" w:space="0" w:color="000000"/>
+            </w:tcBorders>
+            <w:hideMark/>
+          </w:tcPr>
+          <w:p>
+            <w:r>
+              <w:rPr>
+                <w:b/>
+                <w:bCs/>
+              </w:rPr>
+              <w:t>Autor</w:t>
+            </w:r>
+            <w:r>
+              <w:t>:</w:t>
+            </w:r>
+          </w:p>
+        </w:tc>
+        <w:tc>
+          <w:tcPr>
+            <w:tcW w:w="0" w:type="auto"/>
+            <w:tcBorders>
+              <w:top w:val="single" w:sz="6" w:space="0" w:color="000000"/>
+              <w:left w:val="single" w:sz="6" w:space="0" w:color="000000"/>
+              <w:bottom w:val="single" w:sz="6" w:space="0" w:color="000000"/>
+              <w:right w:val="single" w:sz="6" w:space="0" w:color="000000"/>
+            </w:tcBorders>
+            <w:hideMark/>
+          </w:tcPr>
+          <w:p>
+            <w:proofErr w:type="spellStart"/>
+            <w:r>
+              <w:t>FreSa</w:t>
+            </w:r>
+            <w:proofErr w:type="spellEnd"/>
+            <w:r>
+              <w:t xml:space="preserve"> IT.</w:t>
+            </w:r>
+          </w:p>
+        </w:tc>
+      </w:tr>
+      <w:tr>
+        <w:trPr>
+          <w:tblCellSpacing w:w="0" w:type="dxa"/>
+        </w:trPr>
+        <w:tc>
+          <w:tcPr>
+            <w:tcW w:w="0" w:type="auto"/>
+            <w:tcBorders>
+              <w:top w:val="single" w:sz="6" w:space="0" w:color="000000"/>
+              <w:left w:val="single" w:sz="6" w:space="0" w:color="000000"/>
+              <w:bottom w:val="single" w:sz="6" w:space="0" w:color="000000"/>
+              <w:right w:val="single" w:sz="6" w:space="0" w:color="000000"/>
+            </w:tcBorders>
+            <w:hideMark/>
+          </w:tcPr>
+          <w:p>
+            <w:r>
+              <w:rPr>
+                <w:b/>
+                <w:bCs/>
+              </w:rPr>
+              <w:t>Fecha</w:t>
+            </w:r>
+            <w:r>
+              <w:t>:</w:t>
+            </w:r>
+          </w:p>
+        </w:tc>
+        <w:tc>
+          <w:tcPr>
+            <w:tcW w:w="0" w:type="auto"/>
+            <w:tcBorders>
+              <w:top w:val="single" w:sz="6" w:space="0" w:color="000000"/>
+              <w:left w:val="single" w:sz="6" w:space="0" w:color="000000"/>
+              <w:bottom w:val="single" w:sz="6" w:space="0" w:color="000000"/>
+              <w:right w:val="single" w:sz="6" w:space="0" w:color="000000"/>
+            </w:tcBorders>
+            <w:hideMark/>
+          </w:tcPr>
+          <w:p>
+            <w:r>
+              <w:t>24/09/2014</w:t>
+            </w:r>
+          </w:p>
+        </w:tc>
+      </w:tr>
+      <w:tr>
+        <w:trPr>
+          <w:tblCellSpacing w:w="0" w:type="dxa"/>
+        </w:trPr>
+        <w:tc>
+          <w:tcPr>
+            <w:tcW w:w="0" w:type="auto"/>
+            <w:gridSpan w:val="2"/>
+            <w:tcBorders>
+              <w:top w:val="single" w:sz="6" w:space="0" w:color="000000"/>
+              <w:left w:val="single" w:sz="6" w:space="0" w:color="000000"/>
+              <w:bottom w:val="single" w:sz="6" w:space="0" w:color="000000"/>
+              <w:right w:val="single" w:sz="6" w:space="0" w:color="000000"/>
+            </w:tcBorders>
+            <w:hideMark/>
+          </w:tcPr>
+          <w:p>
+            <w:r>
+              <w:rPr>
+                <w:b/>
+                <w:bCs/>
+              </w:rPr>
+              <w:t>Descripción</w:t>
+            </w:r>
+            <w:r>
+              <w:t>:</w:t>
+            </w:r>
+            <w:r>
+              <w:br/>
+              <w:t>      </w:t>
+            </w:r>
+            <w:r>
+              <w:t>Se editan l</w:t>
+            </w:r>
+            <w:r>
+              <w:t>os datos existentes de los aceites</w:t>
+            </w:r>
+            <w:r>
+              <w:t xml:space="preserve"> en el sistema.</w:t>
+            </w:r>
+          </w:p>
+        </w:tc>
+      </w:tr>
+      <w:tr>
+        <w:trPr>
+          <w:tblCellSpacing w:w="0" w:type="dxa"/>
+        </w:trPr>
+        <w:tc>
+          <w:tcPr>
+            <w:tcW w:w="0" w:type="auto"/>
+            <w:gridSpan w:val="2"/>
+            <w:tcBorders>
+              <w:top w:val="single" w:sz="6" w:space="0" w:color="000000"/>
+              <w:left w:val="single" w:sz="6" w:space="0" w:color="000000"/>
+              <w:bottom w:val="single" w:sz="6" w:space="0" w:color="000000"/>
+              <w:right w:val="single" w:sz="6" w:space="0" w:color="000000"/>
+            </w:tcBorders>
+            <w:hideMark/>
+          </w:tcPr>
+          <w:p>
+            <w:r>
+              <w:rPr>
+                <w:b/>
+                <w:bCs/>
+              </w:rPr>
+              <w:t>Actores</w:t>
+            </w:r>
+            <w:r>
+              <w:t>:</w:t>
+            </w:r>
+            <w:r>
+              <w:br/>
+              <w:t>      </w:t>
+            </w:r>
+            <w:r>
+              <w:t>Usuario.</w:t>
+            </w:r>
+          </w:p>
+        </w:tc>
+      </w:tr>
+      <w:tr>
+        <w:trPr>
+          <w:tblCellSpacing w:w="0" w:type="dxa"/>
+        </w:trPr>
+        <w:tc>
+          <w:tcPr>
+            <w:tcW w:w="0" w:type="auto"/>
+            <w:gridSpan w:val="2"/>
+            <w:tcBorders>
+              <w:top w:val="single" w:sz="6" w:space="0" w:color="000000"/>
+              <w:left w:val="single" w:sz="6" w:space="0" w:color="000000"/>
+              <w:bottom w:val="single" w:sz="6" w:space="0" w:color="000000"/>
+              <w:right w:val="single" w:sz="6" w:space="0" w:color="000000"/>
+            </w:tcBorders>
+            <w:hideMark/>
+          </w:tcPr>
+          <w:p>
+            <w:r>
+              <w:rPr>
+                <w:b/>
+                <w:bCs/>
+              </w:rPr>
+              <w:t>Precondiciones</w:t>
+            </w:r>
+            <w:r>
+              <w:t>:</w:t>
+            </w:r>
+            <w:r>
+              <w:br/>
+              <w:t>      </w:t>
+            </w:r>
+            <w:r>
+              <w:t xml:space="preserve">- </w:t>
+            </w:r>
+            <w:r>
+              <w:t>D</w:t>
+            </w:r>
+            <w:r>
+              <w:t>ebe</w:t>
+            </w:r>
+            <w:r>
+              <w:t>n</w:t>
+            </w:r>
+            <w:r>
+              <w:t xml:space="preserve"> existir</w:t>
+            </w:r>
+            <w:r>
+              <w:t xml:space="preserve"> aceites o artículos en stock dentro de</w:t>
+            </w:r>
+            <w:r>
+              <w:t>l sistema.</w:t>
+            </w:r>
+          </w:p>
+        </w:tc>
+      </w:tr>
+      <w:tr>
+        <w:trPr>
+          <w:tblCellSpacing w:w="0" w:type="dxa"/>
+        </w:trPr>
+        <w:tc>
+          <w:tcPr>
+            <w:tcW w:w="0" w:type="auto"/>
+            <w:gridSpan w:val="2"/>
+            <w:tcBorders>
+              <w:top w:val="single" w:sz="6" w:space="0" w:color="000000"/>
+              <w:left w:val="single" w:sz="6" w:space="0" w:color="000000"/>
+              <w:bottom w:val="single" w:sz="6" w:space="0" w:color="000000"/>
+              <w:right w:val="single" w:sz="6" w:space="0" w:color="000000"/>
+            </w:tcBorders>
+            <w:hideMark/>
+          </w:tcPr>
+          <w:p>
+            <w:r>
+              <w:rPr>
+                <w:b/>
+                <w:bCs/>
+              </w:rPr>
+              <w:t>Flujo Normal</w:t>
+            </w:r>
+            <w:r>
+              <w:t xml:space="preserve">: </w:t>
+            </w:r>
+          </w:p>
+          <w:p>
+            <w:pPr>
+              <w:numPr>
+                <w:ilvl w:val="0"/>
+                <w:numId w:val="18"/>
+              </w:numPr>
+            </w:pPr>
+            <w:r>
+              <w:t>Usuario ingresa al sistema.</w:t>
+            </w:r>
+          </w:p>
+          <w:p>
+            <w:pPr>
+              <w:numPr>
+                <w:ilvl w:val="0"/>
+                <w:numId w:val="18"/>
+              </w:numPr>
+            </w:pPr>
+            <w:r>
+              <w:t xml:space="preserve">Usuario selecciona la opción “vista de </w:t>
+            </w:r>
+            <w:r>
+              <w:t>aceites</w:t>
+            </w:r>
+            <w:r>
+              <w:t>”</w:t>
+            </w:r>
+            <w:r>
+              <w:t>.</w:t>
+            </w:r>
+          </w:p>
+          <w:p>
+            <w:pPr>
+              <w:numPr>
+                <w:ilvl w:val="0"/>
+                <w:numId w:val="18"/>
+              </w:numPr>
+            </w:pPr>
+            <w:r>
+              <w:t xml:space="preserve">Usuario </w:t>
+            </w:r>
+            <w:proofErr w:type="spellStart"/>
+            <w:r>
+              <w:t>c</w:t>
+            </w:r>
+            <w:r>
+              <w:t>lickea</w:t>
+            </w:r>
+            <w:proofErr w:type="spellEnd"/>
+            <w:r>
+              <w:t xml:space="preserve"> botón editar del aceite</w:t>
+            </w:r>
+            <w:r>
+              <w:t xml:space="preserve"> que desee editar.</w:t>
+            </w:r>
+          </w:p>
+          <w:p>
+            <w:pPr>
+              <w:numPr>
+                <w:ilvl w:val="0"/>
+                <w:numId w:val="18"/>
+              </w:numPr>
+            </w:pPr>
+            <w:r>
+              <w:t>Usuario modifica los campos deseados</w:t>
+            </w:r>
+            <w:r>
+              <w:t>.</w:t>
+            </w:r>
+          </w:p>
+          <w:p>
+            <w:pPr>
+              <w:numPr>
+                <w:ilvl w:val="0"/>
+                <w:numId w:val="18"/>
+              </w:numPr>
+            </w:pPr>
+            <w:r>
+              <w:t>Usuario guarda los cambios y vuelve al menú principal.</w:t>
+            </w:r>
+          </w:p>
+        </w:tc>
+      </w:tr>
+      <w:tr>
+        <w:trPr>
+          <w:tblCellSpacing w:w="0" w:type="dxa"/>
+        </w:trPr>
+        <w:tc>
+          <w:tcPr>
+            <w:tcW w:w="0" w:type="auto"/>
+            <w:gridSpan w:val="2"/>
+            <w:tcBorders>
+              <w:top w:val="single" w:sz="6" w:space="0" w:color="000000"/>
+              <w:left w:val="single" w:sz="6" w:space="0" w:color="000000"/>
+              <w:bottom w:val="single" w:sz="6" w:space="0" w:color="000000"/>
+              <w:right w:val="single" w:sz="6" w:space="0" w:color="000000"/>
+            </w:tcBorders>
+            <w:hideMark/>
+          </w:tcPr>
+          <w:p>
+            <w:r>
+              <w:rPr>
+                <w:b/>
+                <w:bCs/>
+              </w:rPr>
+              <w:t>Flujo Alternativo</w:t>
+            </w:r>
+            <w:r>
+              <w:t xml:space="preserve">: </w:t>
+            </w:r>
+          </w:p>
+          <w:p>
+            <w:pPr>
+              <w:ind w:left="720"/>
+            </w:pPr>
+          </w:p>
+        </w:tc>
+      </w:tr>
+      <w:tr>
+        <w:trPr>
+          <w:tblCellSpacing w:w="0" w:type="dxa"/>
+        </w:trPr>
+        <w:tc>
+          <w:tcPr>
+            <w:tcW w:w="0" w:type="auto"/>
+            <w:gridSpan w:val="2"/>
+            <w:tcBorders>
+              <w:top w:val="single" w:sz="6" w:space="0" w:color="000000"/>
+              <w:left w:val="single" w:sz="6" w:space="0" w:color="000000"/>
+              <w:bottom w:val="single" w:sz="6" w:space="0" w:color="000000"/>
+              <w:right w:val="single" w:sz="6" w:space="0" w:color="000000"/>
+            </w:tcBorders>
+            <w:hideMark/>
+          </w:tcPr>
+          <w:p>
+            <w:proofErr w:type="spellStart"/>
+            <w:r>
+              <w:rPr>
+                <w:b/>
+                <w:bCs/>
+              </w:rPr>
+              <w:t>Poscondiciones</w:t>
+            </w:r>
+            <w:proofErr w:type="spellEnd"/>
+            <w:r>
+              <w:t>:</w:t>
+            </w:r>
+            <w:r>
+              <w:br/>
+              <w:t>     </w:t>
+            </w:r>
+            <w:r>
+              <w:t>Se han ac</w:t>
+            </w:r>
+            <w:r>
+              <w:t>tualizado los datos del aceite</w:t>
+            </w:r>
+            <w:r>
+              <w:t xml:space="preserve"> seleccionado.</w:t>
+            </w:r>
+          </w:p>
+        </w:tc>
+      </w:tr>
+    </w:tbl>
+    <w:p/>
+    <w:p/>
+    <w:p/>
+    <w:p/>
+    <w:p/>
+    <w:p/>
+    <w:p/>
+    <w:p/>
+    <w:tbl>
+      <w:tblPr>
+        <w:tblW w:w="5000" w:type="pct"/>
+        <w:tblCellSpacing w:w="0" w:type="dxa"/>
+        <w:tblBorders>
+          <w:top w:val="single" w:sz="6" w:space="0" w:color="000000"/>
+          <w:left w:val="single" w:sz="6" w:space="0" w:color="000000"/>
+          <w:bottom w:val="single" w:sz="6" w:space="0" w:color="000000"/>
+          <w:right w:val="single" w:sz="6" w:space="0" w:color="000000"/>
+        </w:tblBorders>
+        <w:tblCellMar>
+          <w:top w:w="60" w:type="dxa"/>
+          <w:left w:w="60" w:type="dxa"/>
+          <w:bottom w:w="60" w:type="dxa"/>
+          <w:right w:w="60" w:type="dxa"/>
+        </w:tblCellMar>
+        <w:tblLook w:val="04A0" w:firstRow="1" w:lastRow="0" w:firstColumn="1" w:lastColumn="0" w:noHBand="0" w:noVBand="1"/>
+      </w:tblPr>
+      <w:tblGrid>
+        <w:gridCol w:w="2453"/>
+        <w:gridCol w:w="6369"/>
+      </w:tblGrid>
+      <w:tr>
+        <w:trPr>
+          <w:tblCellSpacing w:w="0" w:type="dxa"/>
+        </w:trPr>
+        <w:tc>
+          <w:tcPr>
+            <w:tcW w:w="0" w:type="auto"/>
+            <w:tcBorders>
+              <w:top w:val="single" w:sz="6" w:space="0" w:color="000000"/>
+              <w:left w:val="single" w:sz="6" w:space="0" w:color="000000"/>
+              <w:bottom w:val="single" w:sz="6" w:space="0" w:color="000000"/>
+              <w:right w:val="single" w:sz="6" w:space="0" w:color="000000"/>
+            </w:tcBorders>
+            <w:hideMark/>
+          </w:tcPr>
+          <w:p>
+            <w:r>
+              <w:rPr>
+                <w:b/>
+                <w:bCs/>
+              </w:rPr>
+              <w:lastRenderedPageBreak/>
+              <w:t>N</w:t>
+            </w:r>
+            <w:r>
+              <w:rPr>
+                <w:b/>
+                <w:bCs/>
+              </w:rPr>
+              <w:t>ombre</w:t>
+            </w:r>
+            <w:r>
+              <w:t>:</w:t>
+            </w:r>
+          </w:p>
+        </w:tc>
+        <w:tc>
+          <w:tcPr>
+            <w:tcW w:w="0" w:type="auto"/>
+            <w:tcBorders>
+              <w:top w:val="single" w:sz="6" w:space="0" w:color="000000"/>
+              <w:left w:val="single" w:sz="6" w:space="0" w:color="000000"/>
+              <w:bottom w:val="single" w:sz="6" w:space="0" w:color="000000"/>
+              <w:right w:val="single" w:sz="6" w:space="0" w:color="000000"/>
+            </w:tcBorders>
+            <w:hideMark/>
+          </w:tcPr>
+          <w:p>
+            <w:r>
+              <w:t>Generar orden de trabajo</w:t>
+            </w:r>
+            <w:bookmarkStart w:id="0" w:name="_GoBack"/>
+            <w:bookmarkEnd w:id="0"/>
+            <w:r>
+              <w:t>.</w:t>
+            </w:r>
+          </w:p>
+        </w:tc>
+      </w:tr>
+      <w:tr>
+        <w:trPr>
+          <w:tblCellSpacing w:w="0" w:type="dxa"/>
+        </w:trPr>
+        <w:tc>
+          <w:tcPr>
+            <w:tcW w:w="0" w:type="auto"/>
+            <w:tcBorders>
+              <w:top w:val="single" w:sz="6" w:space="0" w:color="000000"/>
+              <w:left w:val="single" w:sz="6" w:space="0" w:color="000000"/>
+              <w:bottom w:val="single" w:sz="6" w:space="0" w:color="000000"/>
+              <w:right w:val="single" w:sz="6" w:space="0" w:color="000000"/>
+            </w:tcBorders>
+            <w:hideMark/>
+          </w:tcPr>
+          <w:p>
+            <w:r>
+              <w:rPr>
+                <w:b/>
+                <w:bCs/>
+              </w:rPr>
+              <w:t>Autor</w:t>
+            </w:r>
+            <w:r>
+              <w:t>:</w:t>
+            </w:r>
+          </w:p>
+        </w:tc>
+        <w:tc>
+          <w:tcPr>
+            <w:tcW w:w="0" w:type="auto"/>
+            <w:tcBorders>
+              <w:top w:val="single" w:sz="6" w:space="0" w:color="000000"/>
+              <w:left w:val="single" w:sz="6" w:space="0" w:color="000000"/>
+              <w:bottom w:val="single" w:sz="6" w:space="0" w:color="000000"/>
+              <w:right w:val="single" w:sz="6" w:space="0" w:color="000000"/>
+            </w:tcBorders>
+            <w:hideMark/>
+          </w:tcPr>
+          <w:p>
+            <w:proofErr w:type="spellStart"/>
+            <w:r>
+              <w:t>FreSa</w:t>
+            </w:r>
+            <w:proofErr w:type="spellEnd"/>
+            <w:r>
+              <w:t xml:space="preserve"> IT.</w:t>
+            </w:r>
+          </w:p>
+        </w:tc>
+      </w:tr>
+      <w:tr>
+        <w:trPr>
+          <w:tblCellSpacing w:w="0" w:type="dxa"/>
+        </w:trPr>
+        <w:tc>
+          <w:tcPr>
+            <w:tcW w:w="0" w:type="auto"/>
+            <w:tcBorders>
+              <w:top w:val="single" w:sz="6" w:space="0" w:color="000000"/>
+              <w:left w:val="single" w:sz="6" w:space="0" w:color="000000"/>
+              <w:bottom w:val="single" w:sz="6" w:space="0" w:color="000000"/>
+              <w:right w:val="single" w:sz="6" w:space="0" w:color="000000"/>
+            </w:tcBorders>
+            <w:hideMark/>
+          </w:tcPr>
+          <w:p>
+            <w:r>
+              <w:rPr>
+                <w:b/>
+                <w:bCs/>
+              </w:rPr>
+              <w:t>Fecha</w:t>
+            </w:r>
+            <w:r>
+              <w:t>:</w:t>
+            </w:r>
+          </w:p>
+        </w:tc>
+        <w:tc>
+          <w:tcPr>
+            <w:tcW w:w="0" w:type="auto"/>
+            <w:tcBorders>
+              <w:top w:val="single" w:sz="6" w:space="0" w:color="000000"/>
+              <w:left w:val="single" w:sz="6" w:space="0" w:color="000000"/>
+              <w:bottom w:val="single" w:sz="6" w:space="0" w:color="000000"/>
+              <w:right w:val="single" w:sz="6" w:space="0" w:color="000000"/>
+            </w:tcBorders>
+            <w:hideMark/>
+          </w:tcPr>
+          <w:p>
+            <w:r>
+              <w:t>24/09/2014</w:t>
+            </w:r>
+          </w:p>
+        </w:tc>
+      </w:tr>
+      <w:tr>
+        <w:trPr>
+          <w:tblCellSpacing w:w="0" w:type="dxa"/>
+        </w:trPr>
+        <w:tc>
+          <w:tcPr>
+            <w:tcW w:w="0" w:type="auto"/>
+            <w:gridSpan w:val="2"/>
+            <w:tcBorders>
+              <w:top w:val="single" w:sz="6" w:space="0" w:color="000000"/>
+              <w:left w:val="single" w:sz="6" w:space="0" w:color="000000"/>
+              <w:bottom w:val="single" w:sz="6" w:space="0" w:color="000000"/>
+              <w:right w:val="single" w:sz="6" w:space="0" w:color="000000"/>
+            </w:tcBorders>
+            <w:hideMark/>
+          </w:tcPr>
+          <w:p>
+            <w:r>
+              <w:rPr>
+                <w:b/>
+                <w:bCs/>
+              </w:rPr>
+              <w:t>Descripción</w:t>
+            </w:r>
+            <w:r>
+              <w:t>:</w:t>
+            </w:r>
+            <w:r>
+              <w:br/>
+              <w:t>      </w:t>
+            </w:r>
+            <w:r>
+              <w:t>Se editan los datos existentes de los aceites en el sistema.</w:t>
+            </w:r>
+          </w:p>
+        </w:tc>
+      </w:tr>
+      <w:tr>
+        <w:trPr>
+          <w:tblCellSpacing w:w="0" w:type="dxa"/>
+        </w:trPr>
+        <w:tc>
+          <w:tcPr>
+            <w:tcW w:w="0" w:type="auto"/>
+            <w:gridSpan w:val="2"/>
+            <w:tcBorders>
+              <w:top w:val="single" w:sz="6" w:space="0" w:color="000000"/>
+              <w:left w:val="single" w:sz="6" w:space="0" w:color="000000"/>
+              <w:bottom w:val="single" w:sz="6" w:space="0" w:color="000000"/>
+              <w:right w:val="single" w:sz="6" w:space="0" w:color="000000"/>
+            </w:tcBorders>
+            <w:hideMark/>
+          </w:tcPr>
+          <w:p>
+            <w:r>
+              <w:rPr>
+                <w:b/>
+                <w:bCs/>
+              </w:rPr>
+              <w:t>Actores</w:t>
+            </w:r>
+            <w:r>
+              <w:t>:</w:t>
+            </w:r>
+            <w:r>
+              <w:br/>
+              <w:t>      </w:t>
+            </w:r>
+            <w:r>
+              <w:t>Usuario.</w:t>
+            </w:r>
+          </w:p>
+        </w:tc>
+      </w:tr>
+      <w:tr>
+        <w:trPr>
+          <w:tblCellSpacing w:w="0" w:type="dxa"/>
+        </w:trPr>
+        <w:tc>
+          <w:tcPr>
+            <w:tcW w:w="0" w:type="auto"/>
+            <w:gridSpan w:val="2"/>
+            <w:tcBorders>
+              <w:top w:val="single" w:sz="6" w:space="0" w:color="000000"/>
+              <w:left w:val="single" w:sz="6" w:space="0" w:color="000000"/>
+              <w:bottom w:val="single" w:sz="6" w:space="0" w:color="000000"/>
+              <w:right w:val="single" w:sz="6" w:space="0" w:color="000000"/>
+            </w:tcBorders>
+            <w:hideMark/>
+          </w:tcPr>
+          <w:p>
+            <w:r>
+              <w:rPr>
+                <w:b/>
+                <w:bCs/>
+              </w:rPr>
+              <w:t>Precondiciones</w:t>
+            </w:r>
+            <w:r>
+              <w:t>:</w:t>
+            </w:r>
+            <w:r>
+              <w:br/>
+              <w:t>      </w:t>
+            </w:r>
+            <w:r>
+              <w:t>- Deben existir aceites o artículos en stock dentro del sistema.</w:t>
+            </w:r>
+          </w:p>
+        </w:tc>
+      </w:tr>
+      <w:tr>
+        <w:trPr>
+          <w:tblCellSpacing w:w="0" w:type="dxa"/>
+        </w:trPr>
+        <w:tc>
+          <w:tcPr>
+            <w:tcW w:w="0" w:type="auto"/>
+            <w:gridSpan w:val="2"/>
+            <w:tcBorders>
+              <w:top w:val="single" w:sz="6" w:space="0" w:color="000000"/>
+              <w:left w:val="single" w:sz="6" w:space="0" w:color="000000"/>
+              <w:bottom w:val="single" w:sz="6" w:space="0" w:color="000000"/>
+              <w:right w:val="single" w:sz="6" w:space="0" w:color="000000"/>
+            </w:tcBorders>
+            <w:hideMark/>
+          </w:tcPr>
+          <w:p>
+            <w:r>
+              <w:rPr>
+                <w:b/>
+                <w:bCs/>
+              </w:rPr>
+              <w:t>Flujo Normal</w:t>
+            </w:r>
+            <w:r>
+              <w:t xml:space="preserve">: </w:t>
+            </w:r>
+          </w:p>
+          <w:p>
+            <w:pPr>
+              <w:numPr>
+                <w:ilvl w:val="0"/>
+                <w:numId w:val="19"/>
+              </w:numPr>
+            </w:pPr>
+            <w:r>
+              <w:t>Usuario ingresa al sistema.</w:t>
+            </w:r>
+          </w:p>
+          <w:p>
+            <w:pPr>
+              <w:numPr>
+                <w:ilvl w:val="0"/>
+                <w:numId w:val="19"/>
+              </w:numPr>
+            </w:pPr>
+            <w:r>
+              <w:t>Usuario selecciona la opción “vista de aceites”</w:t>
+            </w:r>
+            <w:r>
+              <w:t>.</w:t>
+            </w:r>
+          </w:p>
+          <w:p>
+            <w:pPr>
+              <w:numPr>
+                <w:ilvl w:val="0"/>
+                <w:numId w:val="19"/>
+              </w:numPr>
+            </w:pPr>
+            <w:r>
+              <w:t xml:space="preserve">Usuario </w:t>
+            </w:r>
+            <w:proofErr w:type="spellStart"/>
+            <w:r>
+              <w:t>clickea</w:t>
+            </w:r>
+            <w:proofErr w:type="spellEnd"/>
+            <w:r>
+              <w:t xml:space="preserve"> botón editar del aceite que desee editar.</w:t>
+            </w:r>
+          </w:p>
+          <w:p>
+            <w:pPr>
+              <w:numPr>
+                <w:ilvl w:val="0"/>
+                <w:numId w:val="19"/>
+              </w:numPr>
+            </w:pPr>
+            <w:r>
+              <w:t>Usuario modifica los campos deseados</w:t>
+            </w:r>
+            <w:r>
+              <w:t>.</w:t>
+            </w:r>
+          </w:p>
+          <w:p>
+            <w:pPr>
+              <w:numPr>
+                <w:ilvl w:val="0"/>
+                <w:numId w:val="19"/>
+              </w:numPr>
+            </w:pPr>
+            <w:r>
+              <w:t>Usuario guarda los cambios y vuelve al menú principal.</w:t>
+            </w:r>
+          </w:p>
+        </w:tc>
+      </w:tr>
+      <w:tr>
+        <w:trPr>
+          <w:tblCellSpacing w:w="0" w:type="dxa"/>
+        </w:trPr>
+        <w:tc>
+          <w:tcPr>
+            <w:tcW w:w="0" w:type="auto"/>
+            <w:gridSpan w:val="2"/>
+            <w:tcBorders>
+              <w:top w:val="single" w:sz="6" w:space="0" w:color="000000"/>
+              <w:left w:val="single" w:sz="6" w:space="0" w:color="000000"/>
+              <w:bottom w:val="single" w:sz="6" w:space="0" w:color="000000"/>
+              <w:right w:val="single" w:sz="6" w:space="0" w:color="000000"/>
+            </w:tcBorders>
+            <w:hideMark/>
+          </w:tcPr>
+          <w:p>
+            <w:r>
+              <w:rPr>
+                <w:b/>
+                <w:bCs/>
+              </w:rPr>
+              <w:t>Flujo Alternativo</w:t>
+            </w:r>
+            <w:r>
+              <w:t xml:space="preserve">: </w:t>
+            </w:r>
+          </w:p>
+          <w:p>
+            <w:pPr>
+              <w:ind w:left="720"/>
+            </w:pPr>
+          </w:p>
+        </w:tc>
+      </w:tr>
+      <w:tr>
+        <w:trPr>
+          <w:tblCellSpacing w:w="0" w:type="dxa"/>
+        </w:trPr>
+        <w:tc>
+          <w:tcPr>
+            <w:tcW w:w="0" w:type="auto"/>
+            <w:gridSpan w:val="2"/>
+            <w:tcBorders>
+              <w:top w:val="single" w:sz="6" w:space="0" w:color="000000"/>
+              <w:left w:val="single" w:sz="6" w:space="0" w:color="000000"/>
+              <w:bottom w:val="single" w:sz="6" w:space="0" w:color="000000"/>
+              <w:right w:val="single" w:sz="6" w:space="0" w:color="000000"/>
+            </w:tcBorders>
+            <w:hideMark/>
+          </w:tcPr>
+          <w:p>
+            <w:proofErr w:type="spellStart"/>
+            <w:r>
+              <w:rPr>
+                <w:b/>
+                <w:bCs/>
+              </w:rPr>
+              <w:t>Poscondiciones</w:t>
+            </w:r>
+            <w:proofErr w:type="spellEnd"/>
+            <w:r>
+              <w:t>:</w:t>
+            </w:r>
+            <w:r>
+              <w:br/>
+              <w:t>     </w:t>
+            </w:r>
+            <w:r>
+              <w:t>Se han actualizado los datos del aceite seleccionado.</w:t>
+            </w:r>
+          </w:p>
+        </w:tc>
+      </w:tr>
+    </w:tbl>
+    <w:p/>
     <w:p/>
     <w:p/>
     <w:p/>
@@ -4765,6 +7427,119 @@
 <file path=word/numbering.xml><?xml version="1.0" encoding="utf-8"?>
 <w:numbering xmlns:wpc="http://schemas.microsoft.com/office/word/2010/wordprocessingCanvas" xmlns:mc="http://schemas.openxmlformats.org/markup-compatibility/2006" xmlns:o="urn:schemas-microsoft-com:office:office" xmlns:r="http://schemas.openxmlformats.org/officeDocument/2006/relationships" xmlns:m="http://schemas.openxmlformats.org/officeDocument/2006/math" xmlns:v="urn:schemas-microsoft-com:vml" xmlns:wp14="http://schemas.microsoft.com/office/word/2010/wordprocessingDrawing" xmlns:wp="http://schemas.openxmlformats.org/drawingml/2006/wordprocessingDrawing" xmlns:w10="urn:schemas-microsoft-com:office:word" xmlns:w="http://schemas.openxmlformats.org/wordprocessingml/2006/main" xmlns:w14="http://schemas.microsoft.com/office/word/2010/wordml" xmlns:w15="http://schemas.microsoft.com/office/word/2012/wordml" xmlns:wpg="http://schemas.microsoft.com/office/word/2010/wordprocessingGroup" xmlns:wpi="http://schemas.microsoft.com/office/word/2010/wordprocessingInk" xmlns:wne="http://schemas.microsoft.com/office/word/2006/wordml" xmlns:wps="http://schemas.microsoft.com/office/word/2010/wordprocessingShape" mc:Ignorable="w14 w15 wp14">
   <w:abstractNum w:abstractNumId="0">
+    <w:nsid w:val="02582421"/>
+    <w:multiLevelType w:val="multilevel"/>
+    <w:tmpl w:val="83F83324"/>
+    <w:lvl w:ilvl="0">
+      <w:start w:val="1"/>
+      <w:numFmt w:val="decimal"/>
+      <w:lvlText w:val="%1."/>
+      <w:lvlJc w:val="left"/>
+      <w:pPr>
+        <w:tabs>
+          <w:tab w:val="num" w:pos="720"/>
+        </w:tabs>
+        <w:ind w:left="720" w:hanging="360"/>
+      </w:pPr>
+    </w:lvl>
+    <w:lvl w:ilvl="1" w:tentative="1">
+      <w:start w:val="1"/>
+      <w:numFmt w:val="decimal"/>
+      <w:lvlText w:val="%2."/>
+      <w:lvlJc w:val="left"/>
+      <w:pPr>
+        <w:tabs>
+          <w:tab w:val="num" w:pos="1440"/>
+        </w:tabs>
+        <w:ind w:left="1440" w:hanging="360"/>
+      </w:pPr>
+    </w:lvl>
+    <w:lvl w:ilvl="2" w:tentative="1">
+      <w:start w:val="1"/>
+      <w:numFmt w:val="decimal"/>
+      <w:lvlText w:val="%3."/>
+      <w:lvlJc w:val="left"/>
+      <w:pPr>
+        <w:tabs>
+          <w:tab w:val="num" w:pos="2160"/>
+        </w:tabs>
+        <w:ind w:left="2160" w:hanging="360"/>
+      </w:pPr>
+    </w:lvl>
+    <w:lvl w:ilvl="3" w:tentative="1">
+      <w:start w:val="1"/>
+      <w:numFmt w:val="decimal"/>
+      <w:lvlText w:val="%4."/>
+      <w:lvlJc w:val="left"/>
+      <w:pPr>
+        <w:tabs>
+          <w:tab w:val="num" w:pos="2880"/>
+        </w:tabs>
+        <w:ind w:left="2880" w:hanging="360"/>
+      </w:pPr>
+    </w:lvl>
+    <w:lvl w:ilvl="4" w:tentative="1">
+      <w:start w:val="1"/>
+      <w:numFmt w:val="decimal"/>
+      <w:lvlText w:val="%5."/>
+      <w:lvlJc w:val="left"/>
+      <w:pPr>
+        <w:tabs>
+          <w:tab w:val="num" w:pos="3600"/>
+        </w:tabs>
+        <w:ind w:left="3600" w:hanging="360"/>
+      </w:pPr>
+    </w:lvl>
+    <w:lvl w:ilvl="5" w:tentative="1">
+      <w:start w:val="1"/>
+      <w:numFmt w:val="decimal"/>
+      <w:lvlText w:val="%6."/>
+      <w:lvlJc w:val="left"/>
+      <w:pPr>
+        <w:tabs>
+          <w:tab w:val="num" w:pos="4320"/>
+        </w:tabs>
+        <w:ind w:left="4320" w:hanging="360"/>
+      </w:pPr>
+    </w:lvl>
+    <w:lvl w:ilvl="6" w:tentative="1">
+      <w:start w:val="1"/>
+      <w:numFmt w:val="decimal"/>
+      <w:lvlText w:val="%7."/>
+      <w:lvlJc w:val="left"/>
+      <w:pPr>
+        <w:tabs>
+          <w:tab w:val="num" w:pos="5040"/>
+        </w:tabs>
+        <w:ind w:left="5040" w:hanging="360"/>
+      </w:pPr>
+    </w:lvl>
+    <w:lvl w:ilvl="7" w:tentative="1">
+      <w:start w:val="1"/>
+      <w:numFmt w:val="decimal"/>
+      <w:lvlText w:val="%8."/>
+      <w:lvlJc w:val="left"/>
+      <w:pPr>
+        <w:tabs>
+          <w:tab w:val="num" w:pos="5760"/>
+        </w:tabs>
+        <w:ind w:left="5760" w:hanging="360"/>
+      </w:pPr>
+    </w:lvl>
+    <w:lvl w:ilvl="8" w:tentative="1">
+      <w:start w:val="1"/>
+      <w:numFmt w:val="decimal"/>
+      <w:lvlText w:val="%9."/>
+      <w:lvlJc w:val="left"/>
+      <w:pPr>
+        <w:tabs>
+          <w:tab w:val="num" w:pos="6480"/>
+        </w:tabs>
+        <w:ind w:left="6480" w:hanging="360"/>
+      </w:pPr>
+    </w:lvl>
+  </w:abstractNum>
+  <w:abstractNum w:abstractNumId="1">
     <w:nsid w:val="046E2ECE"/>
     <w:multiLevelType w:val="multilevel"/>
     <w:tmpl w:val="83F83324"/>
@@ -4877,7 +7652,120 @@
       </w:pPr>
     </w:lvl>
   </w:abstractNum>
-  <w:abstractNum w:abstractNumId="1">
+  <w:abstractNum w:abstractNumId="2">
+    <w:nsid w:val="09582EE7"/>
+    <w:multiLevelType w:val="multilevel"/>
+    <w:tmpl w:val="83F83324"/>
+    <w:lvl w:ilvl="0">
+      <w:start w:val="1"/>
+      <w:numFmt w:val="decimal"/>
+      <w:lvlText w:val="%1."/>
+      <w:lvlJc w:val="left"/>
+      <w:pPr>
+        <w:tabs>
+          <w:tab w:val="num" w:pos="720"/>
+        </w:tabs>
+        <w:ind w:left="720" w:hanging="360"/>
+      </w:pPr>
+    </w:lvl>
+    <w:lvl w:ilvl="1" w:tentative="1">
+      <w:start w:val="1"/>
+      <w:numFmt w:val="decimal"/>
+      <w:lvlText w:val="%2."/>
+      <w:lvlJc w:val="left"/>
+      <w:pPr>
+        <w:tabs>
+          <w:tab w:val="num" w:pos="1440"/>
+        </w:tabs>
+        <w:ind w:left="1440" w:hanging="360"/>
+      </w:pPr>
+    </w:lvl>
+    <w:lvl w:ilvl="2" w:tentative="1">
+      <w:start w:val="1"/>
+      <w:numFmt w:val="decimal"/>
+      <w:lvlText w:val="%3."/>
+      <w:lvlJc w:val="left"/>
+      <w:pPr>
+        <w:tabs>
+          <w:tab w:val="num" w:pos="2160"/>
+        </w:tabs>
+        <w:ind w:left="2160" w:hanging="360"/>
+      </w:pPr>
+    </w:lvl>
+    <w:lvl w:ilvl="3" w:tentative="1">
+      <w:start w:val="1"/>
+      <w:numFmt w:val="decimal"/>
+      <w:lvlText w:val="%4."/>
+      <w:lvlJc w:val="left"/>
+      <w:pPr>
+        <w:tabs>
+          <w:tab w:val="num" w:pos="2880"/>
+        </w:tabs>
+        <w:ind w:left="2880" w:hanging="360"/>
+      </w:pPr>
+    </w:lvl>
+    <w:lvl w:ilvl="4" w:tentative="1">
+      <w:start w:val="1"/>
+      <w:numFmt w:val="decimal"/>
+      <w:lvlText w:val="%5."/>
+      <w:lvlJc w:val="left"/>
+      <w:pPr>
+        <w:tabs>
+          <w:tab w:val="num" w:pos="3600"/>
+        </w:tabs>
+        <w:ind w:left="3600" w:hanging="360"/>
+      </w:pPr>
+    </w:lvl>
+    <w:lvl w:ilvl="5" w:tentative="1">
+      <w:start w:val="1"/>
+      <w:numFmt w:val="decimal"/>
+      <w:lvlText w:val="%6."/>
+      <w:lvlJc w:val="left"/>
+      <w:pPr>
+        <w:tabs>
+          <w:tab w:val="num" w:pos="4320"/>
+        </w:tabs>
+        <w:ind w:left="4320" w:hanging="360"/>
+      </w:pPr>
+    </w:lvl>
+    <w:lvl w:ilvl="6" w:tentative="1">
+      <w:start w:val="1"/>
+      <w:numFmt w:val="decimal"/>
+      <w:lvlText w:val="%7."/>
+      <w:lvlJc w:val="left"/>
+      <w:pPr>
+        <w:tabs>
+          <w:tab w:val="num" w:pos="5040"/>
+        </w:tabs>
+        <w:ind w:left="5040" w:hanging="360"/>
+      </w:pPr>
+    </w:lvl>
+    <w:lvl w:ilvl="7" w:tentative="1">
+      <w:start w:val="1"/>
+      <w:numFmt w:val="decimal"/>
+      <w:lvlText w:val="%8."/>
+      <w:lvlJc w:val="left"/>
+      <w:pPr>
+        <w:tabs>
+          <w:tab w:val="num" w:pos="5760"/>
+        </w:tabs>
+        <w:ind w:left="5760" w:hanging="360"/>
+      </w:pPr>
+    </w:lvl>
+    <w:lvl w:ilvl="8" w:tentative="1">
+      <w:start w:val="1"/>
+      <w:numFmt w:val="decimal"/>
+      <w:lvlText w:val="%9."/>
+      <w:lvlJc w:val="left"/>
+      <w:pPr>
+        <w:tabs>
+          <w:tab w:val="num" w:pos="6480"/>
+        </w:tabs>
+        <w:ind w:left="6480" w:hanging="360"/>
+      </w:pPr>
+    </w:lvl>
+  </w:abstractNum>
+  <w:abstractNum w:abstractNumId="3">
     <w:nsid w:val="0BC24710"/>
     <w:multiLevelType w:val="hybridMultilevel"/>
     <w:tmpl w:val="E9F64166"/>
@@ -4966,7 +7854,120 @@
       </w:pPr>
     </w:lvl>
   </w:abstractNum>
-  <w:abstractNum w:abstractNumId="2">
+  <w:abstractNum w:abstractNumId="4">
+    <w:nsid w:val="0C816E94"/>
+    <w:multiLevelType w:val="multilevel"/>
+    <w:tmpl w:val="83F83324"/>
+    <w:lvl w:ilvl="0">
+      <w:start w:val="1"/>
+      <w:numFmt w:val="decimal"/>
+      <w:lvlText w:val="%1."/>
+      <w:lvlJc w:val="left"/>
+      <w:pPr>
+        <w:tabs>
+          <w:tab w:val="num" w:pos="720"/>
+        </w:tabs>
+        <w:ind w:left="720" w:hanging="360"/>
+      </w:pPr>
+    </w:lvl>
+    <w:lvl w:ilvl="1" w:tentative="1">
+      <w:start w:val="1"/>
+      <w:numFmt w:val="decimal"/>
+      <w:lvlText w:val="%2."/>
+      <w:lvlJc w:val="left"/>
+      <w:pPr>
+        <w:tabs>
+          <w:tab w:val="num" w:pos="1440"/>
+        </w:tabs>
+        <w:ind w:left="1440" w:hanging="360"/>
+      </w:pPr>
+    </w:lvl>
+    <w:lvl w:ilvl="2" w:tentative="1">
+      <w:start w:val="1"/>
+      <w:numFmt w:val="decimal"/>
+      <w:lvlText w:val="%3."/>
+      <w:lvlJc w:val="left"/>
+      <w:pPr>
+        <w:tabs>
+          <w:tab w:val="num" w:pos="2160"/>
+        </w:tabs>
+        <w:ind w:left="2160" w:hanging="360"/>
+      </w:pPr>
+    </w:lvl>
+    <w:lvl w:ilvl="3" w:tentative="1">
+      <w:start w:val="1"/>
+      <w:numFmt w:val="decimal"/>
+      <w:lvlText w:val="%4."/>
+      <w:lvlJc w:val="left"/>
+      <w:pPr>
+        <w:tabs>
+          <w:tab w:val="num" w:pos="2880"/>
+        </w:tabs>
+        <w:ind w:left="2880" w:hanging="360"/>
+      </w:pPr>
+    </w:lvl>
+    <w:lvl w:ilvl="4" w:tentative="1">
+      <w:start w:val="1"/>
+      <w:numFmt w:val="decimal"/>
+      <w:lvlText w:val="%5."/>
+      <w:lvlJc w:val="left"/>
+      <w:pPr>
+        <w:tabs>
+          <w:tab w:val="num" w:pos="3600"/>
+        </w:tabs>
+        <w:ind w:left="3600" w:hanging="360"/>
+      </w:pPr>
+    </w:lvl>
+    <w:lvl w:ilvl="5" w:tentative="1">
+      <w:start w:val="1"/>
+      <w:numFmt w:val="decimal"/>
+      <w:lvlText w:val="%6."/>
+      <w:lvlJc w:val="left"/>
+      <w:pPr>
+        <w:tabs>
+          <w:tab w:val="num" w:pos="4320"/>
+        </w:tabs>
+        <w:ind w:left="4320" w:hanging="360"/>
+      </w:pPr>
+    </w:lvl>
+    <w:lvl w:ilvl="6" w:tentative="1">
+      <w:start w:val="1"/>
+      <w:numFmt w:val="decimal"/>
+      <w:lvlText w:val="%7."/>
+      <w:lvlJc w:val="left"/>
+      <w:pPr>
+        <w:tabs>
+          <w:tab w:val="num" w:pos="5040"/>
+        </w:tabs>
+        <w:ind w:left="5040" w:hanging="360"/>
+      </w:pPr>
+    </w:lvl>
+    <w:lvl w:ilvl="7" w:tentative="1">
+      <w:start w:val="1"/>
+      <w:numFmt w:val="decimal"/>
+      <w:lvlText w:val="%8."/>
+      <w:lvlJc w:val="left"/>
+      <w:pPr>
+        <w:tabs>
+          <w:tab w:val="num" w:pos="5760"/>
+        </w:tabs>
+        <w:ind w:left="5760" w:hanging="360"/>
+      </w:pPr>
+    </w:lvl>
+    <w:lvl w:ilvl="8" w:tentative="1">
+      <w:start w:val="1"/>
+      <w:numFmt w:val="decimal"/>
+      <w:lvlText w:val="%9."/>
+      <w:lvlJc w:val="left"/>
+      <w:pPr>
+        <w:tabs>
+          <w:tab w:val="num" w:pos="6480"/>
+        </w:tabs>
+        <w:ind w:left="6480" w:hanging="360"/>
+      </w:pPr>
+    </w:lvl>
+  </w:abstractNum>
+  <w:abstractNum w:abstractNumId="5">
     <w:nsid w:val="11E375F3"/>
     <w:multiLevelType w:val="hybridMultilevel"/>
     <w:tmpl w:val="BB8A319E"/>
@@ -5055,7 +8056,7 @@
       </w:pPr>
     </w:lvl>
   </w:abstractNum>
-  <w:abstractNum w:abstractNumId="3">
+  <w:abstractNum w:abstractNumId="6">
     <w:nsid w:val="215502E9"/>
     <w:multiLevelType w:val="hybridMultilevel"/>
     <w:tmpl w:val="4CF84B88"/>
@@ -5167,7 +8168,7 @@
       </w:rPr>
     </w:lvl>
   </w:abstractNum>
-  <w:abstractNum w:abstractNumId="4">
+  <w:abstractNum w:abstractNumId="7">
     <w:nsid w:val="285B5971"/>
     <w:multiLevelType w:val="multilevel"/>
     <w:tmpl w:val="FEA23328"/>
@@ -5280,7 +8281,7 @@
       </w:pPr>
     </w:lvl>
   </w:abstractNum>
-  <w:abstractNum w:abstractNumId="5">
+  <w:abstractNum w:abstractNumId="8">
     <w:nsid w:val="2FAB6577"/>
     <w:multiLevelType w:val="multilevel"/>
     <w:tmpl w:val="83F83324"/>
@@ -5393,7 +8394,7 @@
       </w:pPr>
     </w:lvl>
   </w:abstractNum>
-  <w:abstractNum w:abstractNumId="6">
+  <w:abstractNum w:abstractNumId="9">
     <w:nsid w:val="36285717"/>
     <w:multiLevelType w:val="hybridMultilevel"/>
     <w:tmpl w:val="48AEC5F8"/>
@@ -5482,7 +8483,120 @@
       </w:pPr>
     </w:lvl>
   </w:abstractNum>
-  <w:abstractNum w:abstractNumId="7">
+  <w:abstractNum w:abstractNumId="10">
+    <w:nsid w:val="46711906"/>
+    <w:multiLevelType w:val="multilevel"/>
+    <w:tmpl w:val="83F83324"/>
+    <w:lvl w:ilvl="0">
+      <w:start w:val="1"/>
+      <w:numFmt w:val="decimal"/>
+      <w:lvlText w:val="%1."/>
+      <w:lvlJc w:val="left"/>
+      <w:pPr>
+        <w:tabs>
+          <w:tab w:val="num" w:pos="720"/>
+        </w:tabs>
+        <w:ind w:left="720" w:hanging="360"/>
+      </w:pPr>
+    </w:lvl>
+    <w:lvl w:ilvl="1" w:tentative="1">
+      <w:start w:val="1"/>
+      <w:numFmt w:val="decimal"/>
+      <w:lvlText w:val="%2."/>
+      <w:lvlJc w:val="left"/>
+      <w:pPr>
+        <w:tabs>
+          <w:tab w:val="num" w:pos="1440"/>
+        </w:tabs>
+        <w:ind w:left="1440" w:hanging="360"/>
+      </w:pPr>
+    </w:lvl>
+    <w:lvl w:ilvl="2" w:tentative="1">
+      <w:start w:val="1"/>
+      <w:numFmt w:val="decimal"/>
+      <w:lvlText w:val="%3."/>
+      <w:lvlJc w:val="left"/>
+      <w:pPr>
+        <w:tabs>
+          <w:tab w:val="num" w:pos="2160"/>
+        </w:tabs>
+        <w:ind w:left="2160" w:hanging="360"/>
+      </w:pPr>
+    </w:lvl>
+    <w:lvl w:ilvl="3" w:tentative="1">
+      <w:start w:val="1"/>
+      <w:numFmt w:val="decimal"/>
+      <w:lvlText w:val="%4."/>
+      <w:lvlJc w:val="left"/>
+      <w:pPr>
+        <w:tabs>
+          <w:tab w:val="num" w:pos="2880"/>
+        </w:tabs>
+        <w:ind w:left="2880" w:hanging="360"/>
+      </w:pPr>
+    </w:lvl>
+    <w:lvl w:ilvl="4" w:tentative="1">
+      <w:start w:val="1"/>
+      <w:numFmt w:val="decimal"/>
+      <w:lvlText w:val="%5."/>
+      <w:lvlJc w:val="left"/>
+      <w:pPr>
+        <w:tabs>
+          <w:tab w:val="num" w:pos="3600"/>
+        </w:tabs>
+        <w:ind w:left="3600" w:hanging="360"/>
+      </w:pPr>
+    </w:lvl>
+    <w:lvl w:ilvl="5" w:tentative="1">
+      <w:start w:val="1"/>
+      <w:numFmt w:val="decimal"/>
+      <w:lvlText w:val="%6."/>
+      <w:lvlJc w:val="left"/>
+      <w:pPr>
+        <w:tabs>
+          <w:tab w:val="num" w:pos="4320"/>
+        </w:tabs>
+        <w:ind w:left="4320" w:hanging="360"/>
+      </w:pPr>
+    </w:lvl>
+    <w:lvl w:ilvl="6" w:tentative="1">
+      <w:start w:val="1"/>
+      <w:numFmt w:val="decimal"/>
+      <w:lvlText w:val="%7."/>
+      <w:lvlJc w:val="left"/>
+      <w:pPr>
+        <w:tabs>
+          <w:tab w:val="num" w:pos="5040"/>
+        </w:tabs>
+        <w:ind w:left="5040" w:hanging="360"/>
+      </w:pPr>
+    </w:lvl>
+    <w:lvl w:ilvl="7" w:tentative="1">
+      <w:start w:val="1"/>
+      <w:numFmt w:val="decimal"/>
+      <w:lvlText w:val="%8."/>
+      <w:lvlJc w:val="left"/>
+      <w:pPr>
+        <w:tabs>
+          <w:tab w:val="num" w:pos="5760"/>
+        </w:tabs>
+        <w:ind w:left="5760" w:hanging="360"/>
+      </w:pPr>
+    </w:lvl>
+    <w:lvl w:ilvl="8" w:tentative="1">
+      <w:start w:val="1"/>
+      <w:numFmt w:val="decimal"/>
+      <w:lvlText w:val="%9."/>
+      <w:lvlJc w:val="left"/>
+      <w:pPr>
+        <w:tabs>
+          <w:tab w:val="num" w:pos="6480"/>
+        </w:tabs>
+        <w:ind w:left="6480" w:hanging="360"/>
+      </w:pPr>
+    </w:lvl>
+  </w:abstractNum>
+  <w:abstractNum w:abstractNumId="11">
     <w:nsid w:val="47BB1772"/>
     <w:multiLevelType w:val="hybridMultilevel"/>
     <w:tmpl w:val="6B68E68E"/>
@@ -5571,7 +8685,7 @@
       </w:pPr>
     </w:lvl>
   </w:abstractNum>
-  <w:abstractNum w:abstractNumId="8">
+  <w:abstractNum w:abstractNumId="12">
     <w:nsid w:val="4B4A2A0B"/>
     <w:multiLevelType w:val="multilevel"/>
     <w:tmpl w:val="83F83324"/>
@@ -5684,7 +8798,7 @@
       </w:pPr>
     </w:lvl>
   </w:abstractNum>
-  <w:abstractNum w:abstractNumId="9">
+  <w:abstractNum w:abstractNumId="13">
     <w:nsid w:val="51EB5AB8"/>
     <w:multiLevelType w:val="multilevel"/>
     <w:tmpl w:val="83F83324"/>
@@ -5797,7 +8911,7 @@
       </w:pPr>
     </w:lvl>
   </w:abstractNum>
-  <w:abstractNum w:abstractNumId="10">
+  <w:abstractNum w:abstractNumId="14">
     <w:nsid w:val="57495DF4"/>
     <w:multiLevelType w:val="hybridMultilevel"/>
     <w:tmpl w:val="F0BAD40E"/>
@@ -5886,7 +9000,120 @@
       </w:pPr>
     </w:lvl>
   </w:abstractNum>
-  <w:abstractNum w:abstractNumId="11">
+  <w:abstractNum w:abstractNumId="15">
+    <w:nsid w:val="5BA353B6"/>
+    <w:multiLevelType w:val="multilevel"/>
+    <w:tmpl w:val="83F83324"/>
+    <w:lvl w:ilvl="0">
+      <w:start w:val="1"/>
+      <w:numFmt w:val="decimal"/>
+      <w:lvlText w:val="%1."/>
+      <w:lvlJc w:val="left"/>
+      <w:pPr>
+        <w:tabs>
+          <w:tab w:val="num" w:pos="720"/>
+        </w:tabs>
+        <w:ind w:left="720" w:hanging="360"/>
+      </w:pPr>
+    </w:lvl>
+    <w:lvl w:ilvl="1" w:tentative="1">
+      <w:start w:val="1"/>
+      <w:numFmt w:val="decimal"/>
+      <w:lvlText w:val="%2."/>
+      <w:lvlJc w:val="left"/>
+      <w:pPr>
+        <w:tabs>
+          <w:tab w:val="num" w:pos="1440"/>
+        </w:tabs>
+        <w:ind w:left="1440" w:hanging="360"/>
+      </w:pPr>
+    </w:lvl>
+    <w:lvl w:ilvl="2" w:tentative="1">
+      <w:start w:val="1"/>
+      <w:numFmt w:val="decimal"/>
+      <w:lvlText w:val="%3."/>
+      <w:lvlJc w:val="left"/>
+      <w:pPr>
+        <w:tabs>
+          <w:tab w:val="num" w:pos="2160"/>
+        </w:tabs>
+        <w:ind w:left="2160" w:hanging="360"/>
+      </w:pPr>
+    </w:lvl>
+    <w:lvl w:ilvl="3" w:tentative="1">
+      <w:start w:val="1"/>
+      <w:numFmt w:val="decimal"/>
+      <w:lvlText w:val="%4."/>
+      <w:lvlJc w:val="left"/>
+      <w:pPr>
+        <w:tabs>
+          <w:tab w:val="num" w:pos="2880"/>
+        </w:tabs>
+        <w:ind w:left="2880" w:hanging="360"/>
+      </w:pPr>
+    </w:lvl>
+    <w:lvl w:ilvl="4" w:tentative="1">
+      <w:start w:val="1"/>
+      <w:numFmt w:val="decimal"/>
+      <w:lvlText w:val="%5."/>
+      <w:lvlJc w:val="left"/>
+      <w:pPr>
+        <w:tabs>
+          <w:tab w:val="num" w:pos="3600"/>
+        </w:tabs>
+        <w:ind w:left="3600" w:hanging="360"/>
+      </w:pPr>
+    </w:lvl>
+    <w:lvl w:ilvl="5" w:tentative="1">
+      <w:start w:val="1"/>
+      <w:numFmt w:val="decimal"/>
+      <w:lvlText w:val="%6."/>
+      <w:lvlJc w:val="left"/>
+      <w:pPr>
+        <w:tabs>
+          <w:tab w:val="num" w:pos="4320"/>
+        </w:tabs>
+        <w:ind w:left="4320" w:hanging="360"/>
+      </w:pPr>
+    </w:lvl>
+    <w:lvl w:ilvl="6" w:tentative="1">
+      <w:start w:val="1"/>
+      <w:numFmt w:val="decimal"/>
+      <w:lvlText w:val="%7."/>
+      <w:lvlJc w:val="left"/>
+      <w:pPr>
+        <w:tabs>
+          <w:tab w:val="num" w:pos="5040"/>
+        </w:tabs>
+        <w:ind w:left="5040" w:hanging="360"/>
+      </w:pPr>
+    </w:lvl>
+    <w:lvl w:ilvl="7" w:tentative="1">
+      <w:start w:val="1"/>
+      <w:numFmt w:val="decimal"/>
+      <w:lvlText w:val="%8."/>
+      <w:lvlJc w:val="left"/>
+      <w:pPr>
+        <w:tabs>
+          <w:tab w:val="num" w:pos="5760"/>
+        </w:tabs>
+        <w:ind w:left="5760" w:hanging="360"/>
+      </w:pPr>
+    </w:lvl>
+    <w:lvl w:ilvl="8" w:tentative="1">
+      <w:start w:val="1"/>
+      <w:numFmt w:val="decimal"/>
+      <w:lvlText w:val="%9."/>
+      <w:lvlJc w:val="left"/>
+      <w:pPr>
+        <w:tabs>
+          <w:tab w:val="num" w:pos="6480"/>
+        </w:tabs>
+        <w:ind w:left="6480" w:hanging="360"/>
+      </w:pPr>
+    </w:lvl>
+  </w:abstractNum>
+  <w:abstractNum w:abstractNumId="16">
     <w:nsid w:val="63696CDE"/>
     <w:multiLevelType w:val="multilevel"/>
     <w:tmpl w:val="83F83324"/>
@@ -5999,7 +9226,7 @@
       </w:pPr>
     </w:lvl>
   </w:abstractNum>
-  <w:abstractNum w:abstractNumId="12">
+  <w:abstractNum w:abstractNumId="17">
     <w:nsid w:val="6CA37D06"/>
     <w:multiLevelType w:val="multilevel"/>
     <w:tmpl w:val="83F83324"/>
@@ -6112,7 +9339,7 @@
       </w:pPr>
     </w:lvl>
   </w:abstractNum>
-  <w:abstractNum w:abstractNumId="13">
+  <w:abstractNum w:abstractNumId="18">
     <w:nsid w:val="73154AD4"/>
     <w:multiLevelType w:val="multilevel"/>
     <w:tmpl w:val="83F83324"/>
@@ -6226,46 +9453,61 @@
     </w:lvl>
   </w:abstractNum>
   <w:num w:numId="1">
+    <w:abstractNumId w:val="8"/>
+  </w:num>
+  <w:num w:numId="2">
+    <w:abstractNumId w:val="7"/>
+  </w:num>
+  <w:num w:numId="3">
+    <w:abstractNumId w:val="12"/>
+  </w:num>
+  <w:num w:numId="4">
+    <w:abstractNumId w:val="6"/>
+  </w:num>
+  <w:num w:numId="5">
+    <w:abstractNumId w:val="3"/>
+  </w:num>
+  <w:num w:numId="6">
+    <w:abstractNumId w:val="9"/>
+  </w:num>
+  <w:num w:numId="7">
+    <w:abstractNumId w:val="11"/>
+  </w:num>
+  <w:num w:numId="8">
+    <w:abstractNumId w:val="14"/>
+  </w:num>
+  <w:num w:numId="9">
     <w:abstractNumId w:val="5"/>
   </w:num>
-  <w:num w:numId="2">
+  <w:num w:numId="10">
+    <w:abstractNumId w:val="16"/>
+  </w:num>
+  <w:num w:numId="11">
+    <w:abstractNumId w:val="17"/>
+  </w:num>
+  <w:num w:numId="12">
+    <w:abstractNumId w:val="13"/>
+  </w:num>
+  <w:num w:numId="13">
+    <w:abstractNumId w:val="18"/>
+  </w:num>
+  <w:num w:numId="14">
+    <w:abstractNumId w:val="1"/>
+  </w:num>
+  <w:num w:numId="15">
+    <w:abstractNumId w:val="15"/>
+  </w:num>
+  <w:num w:numId="16">
+    <w:abstractNumId w:val="10"/>
+  </w:num>
+  <w:num w:numId="17">
     <w:abstractNumId w:val="4"/>
   </w:num>
-  <w:num w:numId="3">
-    <w:abstractNumId w:val="8"/>
+  <w:num w:numId="18">
+    <w:abstractNumId w:val="0"/>
   </w:num>
-  <w:num w:numId="4">
-    <w:abstractNumId w:val="3"/>
-  </w:num>
-  <w:num w:numId="5">
-    <w:abstractNumId w:val="1"/>
-  </w:num>
-  <w:num w:numId="6">
-    <w:abstractNumId w:val="6"/>
-  </w:num>
-  <w:num w:numId="7">
-    <w:abstractNumId w:val="7"/>
-  </w:num>
-  <w:num w:numId="8">
-    <w:abstractNumId w:val="10"/>
-  </w:num>
-  <w:num w:numId="9">
+  <w:num w:numId="19">
     <w:abstractNumId w:val="2"/>
-  </w:num>
-  <w:num w:numId="10">
-    <w:abstractNumId w:val="11"/>
-  </w:num>
-  <w:num w:numId="11">
-    <w:abstractNumId w:val="12"/>
-  </w:num>
-  <w:num w:numId="12">
-    <w:abstractNumId w:val="9"/>
-  </w:num>
-  <w:num w:numId="13">
-    <w:abstractNumId w:val="13"/>
-  </w:num>
-  <w:num w:numId="14">
-    <w:abstractNumId w:val="0"/>
   </w:num>
 </w:numbering>
 </file>
@@ -6972,7 +10214,7 @@
 </file>
 
 <file path=customXml/itemProps1.xml><?xml version="1.0" encoding="utf-8"?>
-<ds:datastoreItem xmlns:ds="http://schemas.openxmlformats.org/officeDocument/2006/customXml" ds:itemID="{17811951-ACB3-48B6-AD30-EB7D7632EF96}">
+<ds:datastoreItem xmlns:ds="http://schemas.openxmlformats.org/officeDocument/2006/customXml" ds:itemID="{E695AFE6-1082-475F-B67E-4385245F385E}">
   <ds:schemaRefs>
     <ds:schemaRef ds:uri="http://schemas.openxmlformats.org/officeDocument/2006/bibliography"/>
   </ds:schemaRefs>

--- a/CDU.docx
+++ b/CDU.docx
@@ -1045,8 +1045,8 @@
         <w:tblLook w:val="04A0" w:firstRow="1" w:lastRow="0" w:firstColumn="1" w:lastColumn="0" w:noHBand="0" w:noVBand="1"/>
       </w:tblPr>
       <w:tblGrid>
-        <w:gridCol w:w="2563"/>
-        <w:gridCol w:w="6259"/>
+        <w:gridCol w:w="2593"/>
+        <w:gridCol w:w="6229"/>
       </w:tblGrid>
       <w:tr>
         <w:trPr>
@@ -1097,7 +1097,10 @@
           </w:tcPr>
           <w:p>
             <w:r>
-              <w:t>Emisión de presupuesto.</w:t>
+              <w:t>Ingreso</w:t>
+            </w:r>
+            <w:r>
+              <w:t xml:space="preserve"> de presupuesto.</w:t>
             </w:r>
           </w:p>
         </w:tc>
@@ -1397,7 +1400,34 @@
               <w:t xml:space="preserve"> </w:t>
             </w:r>
             <w:r>
-              <w:t>selecciona la opción “Emisión de presupuesto”.</w:t>
+              <w:t>selecciona la opción “Ingreso</w:t>
+            </w:r>
+            <w:r>
+              <w:t xml:space="preserve"> de presupuesto”.</w:t>
+            </w:r>
+          </w:p>
+          <w:p>
+            <w:pPr>
+              <w:pStyle w:val="Prrafodelista"/>
+              <w:numPr>
+                <w:ilvl w:val="0"/>
+                <w:numId w:val="5"/>
+              </w:numPr>
+            </w:pPr>
+            <w:r>
+              <w:t>Usuario selecciona cliente.</w:t>
+            </w:r>
+          </w:p>
+          <w:p>
+            <w:pPr>
+              <w:pStyle w:val="Prrafodelista"/>
+              <w:numPr>
+                <w:ilvl w:val="0"/>
+                <w:numId w:val="5"/>
+              </w:numPr>
+            </w:pPr>
+            <w:r>
+              <w:t>Usuario selecciona vehículo.</w:t>
             </w:r>
           </w:p>
           <w:p>
@@ -1577,7 +1607,6 @@
                 <w:b/>
                 <w:bCs/>
               </w:rPr>
-              <w:lastRenderedPageBreak/>
               <w:t>N</w:t>
             </w:r>
             <w:r>
@@ -2083,7 +2112,6 @@
                 <w:b/>
                 <w:bCs/>
               </w:rPr>
-              <w:lastRenderedPageBreak/>
               <w:t>N</w:t>
             </w:r>
             <w:r>
@@ -2601,7 +2629,6 @@
                 <w:b/>
                 <w:bCs/>
               </w:rPr>
-              <w:lastRenderedPageBreak/>
               <w:t>N</w:t>
             </w:r>
             <w:r>
@@ -3067,7 +3094,6 @@
                 <w:b/>
                 <w:bCs/>
               </w:rPr>
-              <w:lastRenderedPageBreak/>
               <w:t>N</w:t>
             </w:r>
             <w:r>
@@ -3551,7 +3577,6 @@
                 <w:b/>
                 <w:bCs/>
               </w:rPr>
-              <w:lastRenderedPageBreak/>
               <w:t>N</w:t>
             </w:r>
             <w:r>
@@ -4011,7 +4036,6 @@
                 <w:b/>
                 <w:bCs/>
               </w:rPr>
-              <w:lastRenderedPageBreak/>
               <w:t>N</w:t>
             </w:r>
             <w:r>
@@ -4483,7 +4507,6 @@
                 <w:b/>
                 <w:bCs/>
               </w:rPr>
-              <w:lastRenderedPageBreak/>
               <w:t>N</w:t>
             </w:r>
             <w:r>
@@ -4511,10 +4534,7 @@
           </w:tcPr>
           <w:p>
             <w:r>
-              <w:t xml:space="preserve">Vista de </w:t>
-            </w:r>
-            <w:r>
-              <w:t>aceites (Stock).</w:t>
+              <w:t>Vista de aceites (Stock).</w:t>
             </w:r>
           </w:p>
         </w:tc>
@@ -4648,13 +4668,7 @@
               <w:t>      </w:t>
             </w:r>
             <w:r>
-              <w:t xml:space="preserve">Se muestra un listado de los </w:t>
-            </w:r>
-            <w:r>
-              <w:t>aceites ingresados, separándolos por tipo y mostrando la cantidad en stock</w:t>
-            </w:r>
-            <w:r>
-              <w:t>.</w:t>
+              <w:t>Se muestra un listado de los aceites ingresados, separándolos por tipo y mostrando la cantidad en stock.</w:t>
             </w:r>
           </w:p>
         </w:tc>
@@ -4731,13 +4745,7 @@
               <w:t>      </w:t>
             </w:r>
             <w:r>
-              <w:t xml:space="preserve">- Se tiene que haber ingresado anteriormente </w:t>
-            </w:r>
-            <w:r>
-              <w:t>aceites al sistema</w:t>
-            </w:r>
-            <w:r>
-              <w:t>.</w:t>
+              <w:t>- Se tiene que haber ingresado anteriormente aceites al sistema.</w:t>
             </w:r>
           </w:p>
         </w:tc>
@@ -4795,19 +4803,7 @@
               <w:t>Usuario</w:t>
             </w:r>
             <w:r>
-              <w:t xml:space="preserve"> selecciona</w:t>
-            </w:r>
-            <w:r>
-              <w:t xml:space="preserve"> la opción “Vista de aceite</w:t>
-            </w:r>
-            <w:r>
-              <w:t>s</w:t>
-            </w:r>
-            <w:r>
-              <w:t xml:space="preserve"> (Stock)</w:t>
-            </w:r>
-            <w:r>
-              <w:t>”</w:t>
+              <w:t xml:space="preserve"> selecciona la opción “Vista de aceites (Stock)”</w:t>
             </w:r>
             <w:r>
               <w:t>.</w:t>
@@ -4821,13 +4817,7 @@
               </w:numPr>
             </w:pPr>
             <w:r>
-              <w:t xml:space="preserve">Sistema muestra un listado con los datos de los </w:t>
-            </w:r>
-            <w:r>
-              <w:t xml:space="preserve">aceites </w:t>
-            </w:r>
-            <w:r>
-              <w:t>ingresados anteriormente.</w:t>
+              <w:t>Sistema muestra un listado con los datos de los aceites ingresados anteriormente.</w:t>
             </w:r>
           </w:p>
           <w:p>
@@ -4918,13 +4908,7 @@
               <w:t>Usuario</w:t>
             </w:r>
             <w:r>
-              <w:t xml:space="preserve"> logro revisar listado </w:t>
-            </w:r>
-            <w:r>
-              <w:t>de aceites en stock</w:t>
-            </w:r>
-            <w:r>
-              <w:t>.</w:t>
+              <w:t xml:space="preserve"> logro revisar listado de aceites en stock.</w:t>
             </w:r>
           </w:p>
         </w:tc>
@@ -4982,7 +4966,6 @@
                 <w:b/>
                 <w:bCs/>
               </w:rPr>
-              <w:lastRenderedPageBreak/>
               <w:t>N</w:t>
             </w:r>
             <w:r>
@@ -5010,10 +4993,7 @@
           </w:tcPr>
           <w:p>
             <w:r>
-              <w:t>Editar</w:t>
-            </w:r>
-            <w:r>
-              <w:t xml:space="preserve"> cliente.</w:t>
+              <w:t>Editar cliente.</w:t>
             </w:r>
           </w:p>
         </w:tc>
@@ -5147,13 +5127,7 @@
               <w:t>      </w:t>
             </w:r>
             <w:r>
-              <w:t xml:space="preserve">Se </w:t>
-            </w:r>
-            <w:r>
-              <w:t>editan los datos existentes del cliente en el sistema</w:t>
-            </w:r>
-            <w:r>
-              <w:t>.</w:t>
+              <w:t>Se editan los datos existentes del cliente en el sistema.</w:t>
             </w:r>
           </w:p>
         </w:tc>
@@ -5190,10 +5164,7 @@
               <w:t>      </w:t>
             </w:r>
             <w:r>
-              <w:t>Usuario</w:t>
-            </w:r>
-            <w:r>
-              <w:t>.</w:t>
+              <w:t>Usuario.</w:t>
             </w:r>
           </w:p>
         </w:tc>
@@ -5230,10 +5201,7 @@
               <w:t>      </w:t>
             </w:r>
             <w:r>
-              <w:t xml:space="preserve">- </w:t>
-            </w:r>
-            <w:r>
-              <w:t>El cliente debe existir en el sistema.</w:t>
+              <w:t>- El cliente debe existir en el sistema.</w:t>
             </w:r>
           </w:p>
         </w:tc>
@@ -5274,10 +5242,7 @@
               </w:numPr>
             </w:pPr>
             <w:r>
-              <w:t>Usuario</w:t>
-            </w:r>
-            <w:r>
-              <w:t xml:space="preserve"> ingresa al sistema.</w:t>
+              <w:t>Usuario ingresa al sistema.</w:t>
             </w:r>
           </w:p>
           <w:p>
@@ -5481,7 +5446,6 @@
                 <w:b/>
                 <w:bCs/>
               </w:rPr>
-              <w:lastRenderedPageBreak/>
               <w:t>N</w:t>
             </w:r>
             <w:r>
@@ -5509,13 +5473,7 @@
           </w:tcPr>
           <w:p>
             <w:r>
-              <w:t>Editar</w:t>
-            </w:r>
-            <w:r>
-              <w:t xml:space="preserve"> vehículos</w:t>
-            </w:r>
-            <w:r>
-              <w:t>.</w:t>
+              <w:t>Editar vehículos.</w:t>
             </w:r>
           </w:p>
         </w:tc>
@@ -5649,13 +5607,7 @@
               <w:t>      </w:t>
             </w:r>
             <w:r>
-              <w:t xml:space="preserve">Se editan </w:t>
-            </w:r>
-            <w:r>
-              <w:t>los datos existentes del vehículo</w:t>
-            </w:r>
-            <w:r>
-              <w:t xml:space="preserve"> en el sistema.</w:t>
+              <w:t>Se editan los datos existentes del vehículo en el sistema.</w:t>
             </w:r>
           </w:p>
         </w:tc>
@@ -5729,13 +5681,7 @@
               <w:t>      </w:t>
             </w:r>
             <w:r>
-              <w:t xml:space="preserve">- </w:t>
-            </w:r>
-            <w:r>
-              <w:t>El vehículo</w:t>
-            </w:r>
-            <w:r>
-              <w:t xml:space="preserve"> debe existir en el sistema.</w:t>
+              <w:t>- El vehículo debe existir en el sistema.</w:t>
             </w:r>
           </w:p>
         </w:tc>
@@ -5787,13 +5733,7 @@
               </w:numPr>
             </w:pPr>
             <w:r>
-              <w:t>Usuario selecciona la opción “</w:t>
-            </w:r>
-            <w:r>
-              <w:t>vista de vehículos</w:t>
-            </w:r>
-            <w:r>
-              <w:t>”</w:t>
+              <w:t>Usuario selecciona la opción “vista de vehículos”</w:t>
             </w:r>
             <w:r>
               <w:t>.</w:t>
@@ -5980,7 +5920,6 @@
                 <w:b/>
                 <w:bCs/>
               </w:rPr>
-              <w:lastRenderedPageBreak/>
               <w:t>N</w:t>
             </w:r>
             <w:r>
@@ -6008,13 +5947,7 @@
           </w:tcPr>
           <w:p>
             <w:r>
-              <w:t xml:space="preserve">Editar </w:t>
-            </w:r>
-            <w:r>
-              <w:t>trabajadores</w:t>
-            </w:r>
-            <w:r>
-              <w:t>.</w:t>
+              <w:t>Editar trabajadores.</w:t>
             </w:r>
           </w:p>
         </w:tc>
@@ -6148,13 +6081,7 @@
               <w:t>      </w:t>
             </w:r>
             <w:r>
-              <w:t>Se editan l</w:t>
-            </w:r>
-            <w:r>
-              <w:t>os datos existentes del trabajador</w:t>
-            </w:r>
-            <w:r>
-              <w:t xml:space="preserve"> en el sistema.</w:t>
+              <w:t>Se editan los datos existentes del trabajador en el sistema.</w:t>
             </w:r>
           </w:p>
         </w:tc>
@@ -6228,13 +6155,7 @@
               <w:t>      </w:t>
             </w:r>
             <w:r>
-              <w:t xml:space="preserve">- </w:t>
-            </w:r>
-            <w:r>
-              <w:t>El trabajador</w:t>
-            </w:r>
-            <w:r>
-              <w:t xml:space="preserve"> debe existir en el sistema.</w:t>
+              <w:t>- El trabajador debe existir en el sistema.</w:t>
             </w:r>
           </w:p>
         </w:tc>
@@ -6286,13 +6207,7 @@
               </w:numPr>
             </w:pPr>
             <w:r>
-              <w:t>Usuario selecciona la opción “</w:t>
-            </w:r>
-            <w:r>
-              <w:t>vista de trabajadores</w:t>
-            </w:r>
-            <w:r>
-              <w:t>”</w:t>
+              <w:t>Usuario selecciona la opción “vista de trabajadores”</w:t>
             </w:r>
             <w:r>
               <w:t>.</w:t>
@@ -6413,13 +6328,7 @@
               <w:t>     </w:t>
             </w:r>
             <w:r>
-              <w:t>Se han ac</w:t>
-            </w:r>
-            <w:r>
-              <w:t>tualizado los datos del trabajador</w:t>
-            </w:r>
-            <w:r>
-              <w:t xml:space="preserve"> seleccionado.</w:t>
+              <w:t>Se han actualizado los datos del trabajador seleccionado.</w:t>
             </w:r>
           </w:p>
         </w:tc>
@@ -6476,7 +6385,6 @@
                 <w:b/>
                 <w:bCs/>
               </w:rPr>
-              <w:lastRenderedPageBreak/>
               <w:t>N</w:t>
             </w:r>
             <w:r>
@@ -6504,13 +6412,7 @@
           </w:tcPr>
           <w:p>
             <w:r>
-              <w:t xml:space="preserve">Editar </w:t>
-            </w:r>
-            <w:r>
-              <w:t>aceites (Stock)</w:t>
-            </w:r>
-            <w:r>
-              <w:t>.</w:t>
+              <w:t>Editar aceites (Stock).</w:t>
             </w:r>
           </w:p>
         </w:tc>
@@ -6644,13 +6546,7 @@
               <w:t>      </w:t>
             </w:r>
             <w:r>
-              <w:t>Se editan l</w:t>
-            </w:r>
-            <w:r>
-              <w:t>os datos existentes de los aceites</w:t>
-            </w:r>
-            <w:r>
-              <w:t xml:space="preserve"> en el sistema.</w:t>
+              <w:t>Se editan los datos existentes de los aceites en el sistema.</w:t>
             </w:r>
           </w:p>
         </w:tc>
@@ -6724,25 +6620,7 @@
               <w:t>      </w:t>
             </w:r>
             <w:r>
-              <w:t xml:space="preserve">- </w:t>
-            </w:r>
-            <w:r>
-              <w:t>D</w:t>
-            </w:r>
-            <w:r>
-              <w:t>ebe</w:t>
-            </w:r>
-            <w:r>
-              <w:t>n</w:t>
-            </w:r>
-            <w:r>
-              <w:t xml:space="preserve"> existir</w:t>
-            </w:r>
-            <w:r>
-              <w:t xml:space="preserve"> aceites o artículos en stock dentro de</w:t>
-            </w:r>
-            <w:r>
-              <w:t>l sistema.</w:t>
+              <w:t>- Deben existir aceites o artículos en stock dentro del sistema.</w:t>
             </w:r>
           </w:p>
         </w:tc>
@@ -6794,13 +6672,7 @@
               </w:numPr>
             </w:pPr>
             <w:r>
-              <w:t xml:space="preserve">Usuario selecciona la opción “vista de </w:t>
-            </w:r>
-            <w:r>
-              <w:t>aceites</w:t>
-            </w:r>
-            <w:r>
-              <w:t>”</w:t>
+              <w:t>Usuario selecciona la opción “vista de aceites”</w:t>
             </w:r>
             <w:r>
               <w:t>.</w:t>
@@ -6818,17 +6690,11 @@
             </w:r>
             <w:proofErr w:type="spellStart"/>
             <w:r>
-              <w:t>c</w:t>
-            </w:r>
-            <w:r>
-              <w:t>lickea</w:t>
+              <w:t>clickea</w:t>
             </w:r>
             <w:proofErr w:type="spellEnd"/>
             <w:r>
-              <w:t xml:space="preserve"> botón editar del aceite</w:t>
-            </w:r>
-            <w:r>
-              <w:t xml:space="preserve"> que desee editar.</w:t>
+              <w:t xml:space="preserve"> botón editar del aceite que desee editar.</w:t>
             </w:r>
           </w:p>
           <w:p>
@@ -6927,13 +6793,7 @@
               <w:t>     </w:t>
             </w:r>
             <w:r>
-              <w:t>Se han ac</w:t>
-            </w:r>
-            <w:r>
-              <w:t>tualizado los datos del aceite</w:t>
-            </w:r>
-            <w:r>
-              <w:t xml:space="preserve"> seleccionado.</w:t>
+              <w:t>Se han actualizado los datos del aceite seleccionado.</w:t>
             </w:r>
           </w:p>
         </w:tc>
@@ -6966,8 +6826,8 @@
         <w:tblLook w:val="04A0" w:firstRow="1" w:lastRow="0" w:firstColumn="1" w:lastColumn="0" w:noHBand="0" w:noVBand="1"/>
       </w:tblPr>
       <w:tblGrid>
-        <w:gridCol w:w="2453"/>
-        <w:gridCol w:w="6369"/>
+        <w:gridCol w:w="3406"/>
+        <w:gridCol w:w="5416"/>
       </w:tblGrid>
       <w:tr>
         <w:trPr>
@@ -6990,7 +6850,6 @@
                 <w:b/>
                 <w:bCs/>
               </w:rPr>
-              <w:lastRenderedPageBreak/>
               <w:t>N</w:t>
             </w:r>
             <w:r>
@@ -7018,10 +6877,11 @@
           </w:tcPr>
           <w:p>
             <w:r>
-              <w:t>Generar orden de trabajo</w:t>
-            </w:r>
-            <w:bookmarkStart w:id="0" w:name="_GoBack"/>
-            <w:bookmarkEnd w:id="0"/>
+              <w:t xml:space="preserve">Generar </w:t>
+            </w:r>
+            <w:r>
+              <w:t>recibo</w:t>
+            </w:r>
             <w:r>
               <w:t>.</w:t>
             </w:r>
@@ -7157,7 +7017,13 @@
               <w:t>      </w:t>
             </w:r>
             <w:r>
-              <w:t>Se editan los datos existentes de los aceites en el sistema.</w:t>
+              <w:t>Se genera una orden (boleta) donde se detallan los trabajos realizados al vehículo</w:t>
+            </w:r>
+            <w:r>
+              <w:t>.</w:t>
+            </w:r>
+            <w:r>
+              <w:t xml:space="preserve"> </w:t>
             </w:r>
           </w:p>
         </w:tc>
@@ -7231,7 +7097,13 @@
               <w:t>      </w:t>
             </w:r>
             <w:r>
-              <w:t>- Deben existir aceites o artículos en stock dentro del sistema.</w:t>
+              <w:t xml:space="preserve">- </w:t>
+            </w:r>
+            <w:r>
+              <w:t>Debe existir un presupuesto</w:t>
+            </w:r>
+            <w:r>
+              <w:t xml:space="preserve"> realizado anteriormente para dicho vehículo.</w:t>
             </w:r>
           </w:p>
         </w:tc>
@@ -7283,7 +7155,13 @@
               </w:numPr>
             </w:pPr>
             <w:r>
-              <w:t>Usuario selecciona la opción “vista de aceites”</w:t>
+              <w:t>Usuario selecc</w:t>
+            </w:r>
+            <w:r>
+              <w:t>iona la opción “Generar recibo</w:t>
+            </w:r>
+            <w:r>
+              <w:t>”</w:t>
             </w:r>
             <w:r>
               <w:t>.</w:t>
@@ -7297,15 +7175,10 @@
               </w:numPr>
             </w:pPr>
             <w:r>
-              <w:t xml:space="preserve">Usuario </w:t>
-            </w:r>
-            <w:proofErr w:type="spellStart"/>
-            <w:r>
-              <w:t>clickea</w:t>
-            </w:r>
-            <w:proofErr w:type="spellEnd"/>
-            <w:r>
-              <w:t xml:space="preserve"> botón editar del aceite que desee editar.</w:t>
+              <w:t>Usuario selecciona cliente, dentro del formulario</w:t>
+            </w:r>
+            <w:r>
+              <w:t>.</w:t>
             </w:r>
           </w:p>
           <w:p>
@@ -7316,7 +7189,10 @@
               </w:numPr>
             </w:pPr>
             <w:r>
-              <w:t>Usuario modifica los campos deseados</w:t>
+              <w:t>Usua</w:t>
+            </w:r>
+            <w:r>
+              <w:t>rio selecciona vehículo, dentro del formulario</w:t>
             </w:r>
             <w:r>
               <w:t>.</w:t>
@@ -7330,7 +7206,38 @@
               </w:numPr>
             </w:pPr>
             <w:r>
-              <w:t>Usuario guarda los cambios y vuelve al menú principal.</w:t>
+              <w:t xml:space="preserve">Usuario </w:t>
+            </w:r>
+            <w:r>
+              <w:t>selecciona presupuesto</w:t>
+            </w:r>
+            <w:r>
+              <w:t xml:space="preserve"> realizado</w:t>
+            </w:r>
+            <w:r>
+              <w:t>.</w:t>
+            </w:r>
+          </w:p>
+          <w:p>
+            <w:pPr>
+              <w:numPr>
+                <w:ilvl w:val="0"/>
+                <w:numId w:val="19"/>
+              </w:numPr>
+            </w:pPr>
+            <w:r>
+              <w:t>Usuario revisa datos del presupuesto anterior y modifica en caso de que fuera necesario las actividades realizadas.</w:t>
+            </w:r>
+          </w:p>
+          <w:p>
+            <w:pPr>
+              <w:numPr>
+                <w:ilvl w:val="0"/>
+                <w:numId w:val="19"/>
+              </w:numPr>
+            </w:pPr>
+            <w:r>
+              <w:t>Usuario guarda e imprime recibo.</w:t>
             </w:r>
           </w:p>
         </w:tc>
@@ -7404,12 +7311,530 @@
               <w:t>     </w:t>
             </w:r>
             <w:r>
-              <w:t>Se han actualizado los datos del aceite seleccionado.</w:t>
+              <w:t>Se ha impreso un recibo donde se detallan los trabajos realizaos al vehículo.</w:t>
             </w:r>
           </w:p>
         </w:tc>
       </w:tr>
     </w:tbl>
+    <w:p/>
+    <w:p/>
+    <w:p/>
+    <w:p/>
+    <w:p/>
+    <w:p/>
+    <w:p/>
+    <w:p/>
+    <w:tbl>
+      <w:tblPr>
+        <w:tblW w:w="5000" w:type="pct"/>
+        <w:tblCellSpacing w:w="0" w:type="dxa"/>
+        <w:tblBorders>
+          <w:top w:val="single" w:sz="6" w:space="0" w:color="000000"/>
+          <w:left w:val="single" w:sz="6" w:space="0" w:color="000000"/>
+          <w:bottom w:val="single" w:sz="6" w:space="0" w:color="000000"/>
+          <w:right w:val="single" w:sz="6" w:space="0" w:color="000000"/>
+        </w:tblBorders>
+        <w:tblCellMar>
+          <w:top w:w="60" w:type="dxa"/>
+          <w:left w:w="60" w:type="dxa"/>
+          <w:bottom w:w="60" w:type="dxa"/>
+          <w:right w:w="60" w:type="dxa"/>
+        </w:tblCellMar>
+        <w:tblLook w:val="04A0" w:firstRow="1" w:lastRow="0" w:firstColumn="1" w:lastColumn="0" w:noHBand="0" w:noVBand="1"/>
+      </w:tblPr>
+      <w:tblGrid>
+        <w:gridCol w:w="3271"/>
+        <w:gridCol w:w="5551"/>
+      </w:tblGrid>
+      <w:tr>
+        <w:trPr>
+          <w:tblCellSpacing w:w="0" w:type="dxa"/>
+        </w:trPr>
+        <w:tc>
+          <w:tcPr>
+            <w:tcW w:w="0" w:type="auto"/>
+            <w:tcBorders>
+              <w:top w:val="single" w:sz="6" w:space="0" w:color="000000"/>
+              <w:left w:val="single" w:sz="6" w:space="0" w:color="000000"/>
+              <w:bottom w:val="single" w:sz="6" w:space="0" w:color="000000"/>
+              <w:right w:val="single" w:sz="6" w:space="0" w:color="000000"/>
+            </w:tcBorders>
+            <w:hideMark/>
+          </w:tcPr>
+          <w:p>
+            <w:r>
+              <w:rPr>
+                <w:b/>
+                <w:bCs/>
+              </w:rPr>
+              <w:t>N</w:t>
+            </w:r>
+            <w:r>
+              <w:rPr>
+                <w:b/>
+                <w:bCs/>
+              </w:rPr>
+              <w:t>ombre</w:t>
+            </w:r>
+            <w:r>
+              <w:t>:</w:t>
+            </w:r>
+          </w:p>
+        </w:tc>
+        <w:tc>
+          <w:tcPr>
+            <w:tcW w:w="0" w:type="auto"/>
+            <w:tcBorders>
+              <w:top w:val="single" w:sz="6" w:space="0" w:color="000000"/>
+              <w:left w:val="single" w:sz="6" w:space="0" w:color="000000"/>
+              <w:bottom w:val="single" w:sz="6" w:space="0" w:color="000000"/>
+              <w:right w:val="single" w:sz="6" w:space="0" w:color="000000"/>
+            </w:tcBorders>
+            <w:hideMark/>
+          </w:tcPr>
+          <w:p>
+            <w:r>
+              <w:t>Generar control</w:t>
+            </w:r>
+            <w:r>
+              <w:t>.</w:t>
+            </w:r>
+          </w:p>
+        </w:tc>
+      </w:tr>
+      <w:tr>
+        <w:trPr>
+          <w:tblCellSpacing w:w="0" w:type="dxa"/>
+        </w:trPr>
+        <w:tc>
+          <w:tcPr>
+            <w:tcW w:w="0" w:type="auto"/>
+            <w:tcBorders>
+              <w:top w:val="single" w:sz="6" w:space="0" w:color="000000"/>
+              <w:left w:val="single" w:sz="6" w:space="0" w:color="000000"/>
+              <w:bottom w:val="single" w:sz="6" w:space="0" w:color="000000"/>
+              <w:right w:val="single" w:sz="6" w:space="0" w:color="000000"/>
+            </w:tcBorders>
+            <w:hideMark/>
+          </w:tcPr>
+          <w:p>
+            <w:r>
+              <w:rPr>
+                <w:b/>
+                <w:bCs/>
+              </w:rPr>
+              <w:t>Autor</w:t>
+            </w:r>
+            <w:r>
+              <w:t>:</w:t>
+            </w:r>
+          </w:p>
+        </w:tc>
+        <w:tc>
+          <w:tcPr>
+            <w:tcW w:w="0" w:type="auto"/>
+            <w:tcBorders>
+              <w:top w:val="single" w:sz="6" w:space="0" w:color="000000"/>
+              <w:left w:val="single" w:sz="6" w:space="0" w:color="000000"/>
+              <w:bottom w:val="single" w:sz="6" w:space="0" w:color="000000"/>
+              <w:right w:val="single" w:sz="6" w:space="0" w:color="000000"/>
+            </w:tcBorders>
+            <w:hideMark/>
+          </w:tcPr>
+          <w:p>
+            <w:proofErr w:type="spellStart"/>
+            <w:r>
+              <w:t>FreSa</w:t>
+            </w:r>
+            <w:proofErr w:type="spellEnd"/>
+            <w:r>
+              <w:t xml:space="preserve"> IT.</w:t>
+            </w:r>
+          </w:p>
+        </w:tc>
+      </w:tr>
+      <w:tr>
+        <w:trPr>
+          <w:tblCellSpacing w:w="0" w:type="dxa"/>
+        </w:trPr>
+        <w:tc>
+          <w:tcPr>
+            <w:tcW w:w="0" w:type="auto"/>
+            <w:tcBorders>
+              <w:top w:val="single" w:sz="6" w:space="0" w:color="000000"/>
+              <w:left w:val="single" w:sz="6" w:space="0" w:color="000000"/>
+              <w:bottom w:val="single" w:sz="6" w:space="0" w:color="000000"/>
+              <w:right w:val="single" w:sz="6" w:space="0" w:color="000000"/>
+            </w:tcBorders>
+            <w:hideMark/>
+          </w:tcPr>
+          <w:p>
+            <w:r>
+              <w:rPr>
+                <w:b/>
+                <w:bCs/>
+              </w:rPr>
+              <w:t>Fecha</w:t>
+            </w:r>
+            <w:r>
+              <w:t>:</w:t>
+            </w:r>
+          </w:p>
+        </w:tc>
+        <w:tc>
+          <w:tcPr>
+            <w:tcW w:w="0" w:type="auto"/>
+            <w:tcBorders>
+              <w:top w:val="single" w:sz="6" w:space="0" w:color="000000"/>
+              <w:left w:val="single" w:sz="6" w:space="0" w:color="000000"/>
+              <w:bottom w:val="single" w:sz="6" w:space="0" w:color="000000"/>
+              <w:right w:val="single" w:sz="6" w:space="0" w:color="000000"/>
+            </w:tcBorders>
+            <w:hideMark/>
+          </w:tcPr>
+          <w:p>
+            <w:r>
+              <w:t>24/09/2014</w:t>
+            </w:r>
+          </w:p>
+        </w:tc>
+      </w:tr>
+      <w:tr>
+        <w:trPr>
+          <w:tblCellSpacing w:w="0" w:type="dxa"/>
+        </w:trPr>
+        <w:tc>
+          <w:tcPr>
+            <w:tcW w:w="0" w:type="auto"/>
+            <w:gridSpan w:val="2"/>
+            <w:tcBorders>
+              <w:top w:val="single" w:sz="6" w:space="0" w:color="000000"/>
+              <w:left w:val="single" w:sz="6" w:space="0" w:color="000000"/>
+              <w:bottom w:val="single" w:sz="6" w:space="0" w:color="000000"/>
+              <w:right w:val="single" w:sz="6" w:space="0" w:color="000000"/>
+            </w:tcBorders>
+            <w:hideMark/>
+          </w:tcPr>
+          <w:p>
+            <w:r>
+              <w:rPr>
+                <w:b/>
+                <w:bCs/>
+              </w:rPr>
+              <w:t>Descripción</w:t>
+            </w:r>
+            <w:r>
+              <w:t>:</w:t>
+            </w:r>
+            <w:r>
+              <w:br/>
+              <w:t>      </w:t>
+            </w:r>
+            <w:r>
+              <w:t xml:space="preserve">Se </w:t>
+            </w:r>
+            <w:r>
+              <w:t>fija un futuro control para un determinado cliente</w:t>
+            </w:r>
+            <w:r>
+              <w:t>.</w:t>
+            </w:r>
+          </w:p>
+        </w:tc>
+      </w:tr>
+      <w:tr>
+        <w:trPr>
+          <w:tblCellSpacing w:w="0" w:type="dxa"/>
+        </w:trPr>
+        <w:tc>
+          <w:tcPr>
+            <w:tcW w:w="0" w:type="auto"/>
+            <w:gridSpan w:val="2"/>
+            <w:tcBorders>
+              <w:top w:val="single" w:sz="6" w:space="0" w:color="000000"/>
+              <w:left w:val="single" w:sz="6" w:space="0" w:color="000000"/>
+              <w:bottom w:val="single" w:sz="6" w:space="0" w:color="000000"/>
+              <w:right w:val="single" w:sz="6" w:space="0" w:color="000000"/>
+            </w:tcBorders>
+            <w:hideMark/>
+          </w:tcPr>
+          <w:p>
+            <w:r>
+              <w:rPr>
+                <w:b/>
+                <w:bCs/>
+              </w:rPr>
+              <w:t>Actores</w:t>
+            </w:r>
+            <w:r>
+              <w:t>:</w:t>
+            </w:r>
+            <w:r>
+              <w:br/>
+              <w:t>      </w:t>
+            </w:r>
+            <w:r>
+              <w:t>Usuario.</w:t>
+            </w:r>
+          </w:p>
+        </w:tc>
+      </w:tr>
+      <w:tr>
+        <w:trPr>
+          <w:tblCellSpacing w:w="0" w:type="dxa"/>
+        </w:trPr>
+        <w:tc>
+          <w:tcPr>
+            <w:tcW w:w="0" w:type="auto"/>
+            <w:gridSpan w:val="2"/>
+            <w:tcBorders>
+              <w:top w:val="single" w:sz="6" w:space="0" w:color="000000"/>
+              <w:left w:val="single" w:sz="6" w:space="0" w:color="000000"/>
+              <w:bottom w:val="single" w:sz="6" w:space="0" w:color="000000"/>
+              <w:right w:val="single" w:sz="6" w:space="0" w:color="000000"/>
+            </w:tcBorders>
+            <w:hideMark/>
+          </w:tcPr>
+          <w:p>
+            <w:r>
+              <w:rPr>
+                <w:b/>
+                <w:bCs/>
+              </w:rPr>
+              <w:t>Precondiciones</w:t>
+            </w:r>
+            <w:r>
+              <w:t>:</w:t>
+            </w:r>
+            <w:r>
+              <w:br/>
+              <w:t>      </w:t>
+            </w:r>
+            <w:r>
+              <w:t xml:space="preserve">- </w:t>
+            </w:r>
+            <w:r>
+              <w:t>Debe existir previamente un cliente y un vehículo en el sistema</w:t>
+            </w:r>
+            <w:r>
+              <w:t>.</w:t>
+            </w:r>
+          </w:p>
+        </w:tc>
+      </w:tr>
+      <w:tr>
+        <w:trPr>
+          <w:tblCellSpacing w:w="0" w:type="dxa"/>
+        </w:trPr>
+        <w:tc>
+          <w:tcPr>
+            <w:tcW w:w="0" w:type="auto"/>
+            <w:gridSpan w:val="2"/>
+            <w:tcBorders>
+              <w:top w:val="single" w:sz="6" w:space="0" w:color="000000"/>
+              <w:left w:val="single" w:sz="6" w:space="0" w:color="000000"/>
+              <w:bottom w:val="single" w:sz="6" w:space="0" w:color="000000"/>
+              <w:right w:val="single" w:sz="6" w:space="0" w:color="000000"/>
+            </w:tcBorders>
+            <w:hideMark/>
+          </w:tcPr>
+          <w:p>
+            <w:r>
+              <w:rPr>
+                <w:b/>
+                <w:bCs/>
+              </w:rPr>
+              <w:t>Flujo Normal</w:t>
+            </w:r>
+            <w:r>
+              <w:t xml:space="preserve">: </w:t>
+            </w:r>
+          </w:p>
+          <w:p>
+            <w:pPr>
+              <w:numPr>
+                <w:ilvl w:val="0"/>
+                <w:numId w:val="20"/>
+              </w:numPr>
+            </w:pPr>
+            <w:r>
+              <w:t>Usuario ingresa al sistema.</w:t>
+            </w:r>
+          </w:p>
+          <w:p>
+            <w:pPr>
+              <w:numPr>
+                <w:ilvl w:val="0"/>
+                <w:numId w:val="20"/>
+              </w:numPr>
+            </w:pPr>
+            <w:r>
+              <w:t>Usuario selecc</w:t>
+            </w:r>
+            <w:r>
+              <w:t>iona la opción “Generar control</w:t>
+            </w:r>
+            <w:r>
+              <w:t>”</w:t>
+            </w:r>
+            <w:r>
+              <w:t>.</w:t>
+            </w:r>
+          </w:p>
+          <w:p>
+            <w:pPr>
+              <w:numPr>
+                <w:ilvl w:val="0"/>
+                <w:numId w:val="20"/>
+              </w:numPr>
+            </w:pPr>
+            <w:r>
+              <w:t xml:space="preserve">Usuario </w:t>
+            </w:r>
+            <w:r>
+              <w:t>selecciona cliente</w:t>
+            </w:r>
+            <w:r>
+              <w:t>.</w:t>
+            </w:r>
+          </w:p>
+          <w:p>
+            <w:pPr>
+              <w:numPr>
+                <w:ilvl w:val="0"/>
+                <w:numId w:val="20"/>
+              </w:numPr>
+            </w:pPr>
+            <w:r>
+              <w:t xml:space="preserve">Usuario </w:t>
+            </w:r>
+            <w:r>
+              <w:t>selecciona vehículo</w:t>
+            </w:r>
+            <w:r>
+              <w:t>.</w:t>
+            </w:r>
+          </w:p>
+          <w:p>
+            <w:pPr>
+              <w:numPr>
+                <w:ilvl w:val="0"/>
+                <w:numId w:val="20"/>
+              </w:numPr>
+            </w:pPr>
+            <w:r>
+              <w:t>Usuario selecciona fecha en la que se realizará el próximo control.</w:t>
+            </w:r>
+          </w:p>
+          <w:p>
+            <w:pPr>
+              <w:numPr>
+                <w:ilvl w:val="0"/>
+                <w:numId w:val="20"/>
+              </w:numPr>
+            </w:pPr>
+            <w:r>
+              <w:t>Usuario</w:t>
+            </w:r>
+            <w:r>
+              <w:t xml:space="preserve"> selecciona días de anticipación del aviso que se le dará al cliente.</w:t>
+            </w:r>
+          </w:p>
+          <w:p>
+            <w:pPr>
+              <w:numPr>
+                <w:ilvl w:val="0"/>
+                <w:numId w:val="20"/>
+              </w:numPr>
+            </w:pPr>
+            <w:r>
+              <w:t>Usuario guarda y vuelve al menú principal.</w:t>
+            </w:r>
+          </w:p>
+        </w:tc>
+      </w:tr>
+      <w:tr>
+        <w:trPr>
+          <w:tblCellSpacing w:w="0" w:type="dxa"/>
+        </w:trPr>
+        <w:tc>
+          <w:tcPr>
+            <w:tcW w:w="0" w:type="auto"/>
+            <w:gridSpan w:val="2"/>
+            <w:tcBorders>
+              <w:top w:val="single" w:sz="6" w:space="0" w:color="000000"/>
+              <w:left w:val="single" w:sz="6" w:space="0" w:color="000000"/>
+              <w:bottom w:val="single" w:sz="6" w:space="0" w:color="000000"/>
+              <w:right w:val="single" w:sz="6" w:space="0" w:color="000000"/>
+            </w:tcBorders>
+            <w:hideMark/>
+          </w:tcPr>
+          <w:p>
+            <w:bookmarkStart w:id="0" w:name="_GoBack"/>
+            <w:bookmarkEnd w:id="0"/>
+            <w:r>
+              <w:rPr>
+                <w:b/>
+                <w:bCs/>
+              </w:rPr>
+              <w:t>Flujo Alternativo</w:t>
+            </w:r>
+            <w:r>
+              <w:t xml:space="preserve">: </w:t>
+            </w:r>
+          </w:p>
+          <w:p>
+            <w:pPr>
+              <w:ind w:left="720"/>
+            </w:pPr>
+          </w:p>
+        </w:tc>
+      </w:tr>
+      <w:tr>
+        <w:trPr>
+          <w:tblCellSpacing w:w="0" w:type="dxa"/>
+        </w:trPr>
+        <w:tc>
+          <w:tcPr>
+            <w:tcW w:w="0" w:type="auto"/>
+            <w:gridSpan w:val="2"/>
+            <w:tcBorders>
+              <w:top w:val="single" w:sz="6" w:space="0" w:color="000000"/>
+              <w:left w:val="single" w:sz="6" w:space="0" w:color="000000"/>
+              <w:bottom w:val="single" w:sz="6" w:space="0" w:color="000000"/>
+              <w:right w:val="single" w:sz="6" w:space="0" w:color="000000"/>
+            </w:tcBorders>
+            <w:hideMark/>
+          </w:tcPr>
+          <w:p>
+            <w:proofErr w:type="spellStart"/>
+            <w:r>
+              <w:rPr>
+                <w:b/>
+                <w:bCs/>
+              </w:rPr>
+              <w:t>Poscondiciones</w:t>
+            </w:r>
+            <w:proofErr w:type="spellEnd"/>
+            <w:r>
+              <w:t>:</w:t>
+            </w:r>
+            <w:r>
+              <w:br/>
+              <w:t>     </w:t>
+            </w:r>
+            <w:r>
+              <w:t>Se ha generado una fecha de próximo control</w:t>
+            </w:r>
+            <w:r>
+              <w:t>.</w:t>
+            </w:r>
+          </w:p>
+        </w:tc>
+      </w:tr>
+    </w:tbl>
+    <w:p/>
     <w:p/>
     <w:p/>
     <w:p/>
@@ -8395,6 +8820,119 @@
     </w:lvl>
   </w:abstractNum>
   <w:abstractNum w:abstractNumId="9">
+    <w:nsid w:val="33C247C0"/>
+    <w:multiLevelType w:val="multilevel"/>
+    <w:tmpl w:val="83F83324"/>
+    <w:lvl w:ilvl="0">
+      <w:start w:val="1"/>
+      <w:numFmt w:val="decimal"/>
+      <w:lvlText w:val="%1."/>
+      <w:lvlJc w:val="left"/>
+      <w:pPr>
+        <w:tabs>
+          <w:tab w:val="num" w:pos="720"/>
+        </w:tabs>
+        <w:ind w:left="720" w:hanging="360"/>
+      </w:pPr>
+    </w:lvl>
+    <w:lvl w:ilvl="1" w:tentative="1">
+      <w:start w:val="1"/>
+      <w:numFmt w:val="decimal"/>
+      <w:lvlText w:val="%2."/>
+      <w:lvlJc w:val="left"/>
+      <w:pPr>
+        <w:tabs>
+          <w:tab w:val="num" w:pos="1440"/>
+        </w:tabs>
+        <w:ind w:left="1440" w:hanging="360"/>
+      </w:pPr>
+    </w:lvl>
+    <w:lvl w:ilvl="2" w:tentative="1">
+      <w:start w:val="1"/>
+      <w:numFmt w:val="decimal"/>
+      <w:lvlText w:val="%3."/>
+      <w:lvlJc w:val="left"/>
+      <w:pPr>
+        <w:tabs>
+          <w:tab w:val="num" w:pos="2160"/>
+        </w:tabs>
+        <w:ind w:left="2160" w:hanging="360"/>
+      </w:pPr>
+    </w:lvl>
+    <w:lvl w:ilvl="3" w:tentative="1">
+      <w:start w:val="1"/>
+      <w:numFmt w:val="decimal"/>
+      <w:lvlText w:val="%4."/>
+      <w:lvlJc w:val="left"/>
+      <w:pPr>
+        <w:tabs>
+          <w:tab w:val="num" w:pos="2880"/>
+        </w:tabs>
+        <w:ind w:left="2880" w:hanging="360"/>
+      </w:pPr>
+    </w:lvl>
+    <w:lvl w:ilvl="4" w:tentative="1">
+      <w:start w:val="1"/>
+      <w:numFmt w:val="decimal"/>
+      <w:lvlText w:val="%5."/>
+      <w:lvlJc w:val="left"/>
+      <w:pPr>
+        <w:tabs>
+          <w:tab w:val="num" w:pos="3600"/>
+        </w:tabs>
+        <w:ind w:left="3600" w:hanging="360"/>
+      </w:pPr>
+    </w:lvl>
+    <w:lvl w:ilvl="5" w:tentative="1">
+      <w:start w:val="1"/>
+      <w:numFmt w:val="decimal"/>
+      <w:lvlText w:val="%6."/>
+      <w:lvlJc w:val="left"/>
+      <w:pPr>
+        <w:tabs>
+          <w:tab w:val="num" w:pos="4320"/>
+        </w:tabs>
+        <w:ind w:left="4320" w:hanging="360"/>
+      </w:pPr>
+    </w:lvl>
+    <w:lvl w:ilvl="6" w:tentative="1">
+      <w:start w:val="1"/>
+      <w:numFmt w:val="decimal"/>
+      <w:lvlText w:val="%7."/>
+      <w:lvlJc w:val="left"/>
+      <w:pPr>
+        <w:tabs>
+          <w:tab w:val="num" w:pos="5040"/>
+        </w:tabs>
+        <w:ind w:left="5040" w:hanging="360"/>
+      </w:pPr>
+    </w:lvl>
+    <w:lvl w:ilvl="7" w:tentative="1">
+      <w:start w:val="1"/>
+      <w:numFmt w:val="decimal"/>
+      <w:lvlText w:val="%8."/>
+      <w:lvlJc w:val="left"/>
+      <w:pPr>
+        <w:tabs>
+          <w:tab w:val="num" w:pos="5760"/>
+        </w:tabs>
+        <w:ind w:left="5760" w:hanging="360"/>
+      </w:pPr>
+    </w:lvl>
+    <w:lvl w:ilvl="8" w:tentative="1">
+      <w:start w:val="1"/>
+      <w:numFmt w:val="decimal"/>
+      <w:lvlText w:val="%9."/>
+      <w:lvlJc w:val="left"/>
+      <w:pPr>
+        <w:tabs>
+          <w:tab w:val="num" w:pos="6480"/>
+        </w:tabs>
+        <w:ind w:left="6480" w:hanging="360"/>
+      </w:pPr>
+    </w:lvl>
+  </w:abstractNum>
+  <w:abstractNum w:abstractNumId="10">
     <w:nsid w:val="36285717"/>
     <w:multiLevelType w:val="hybridMultilevel"/>
     <w:tmpl w:val="48AEC5F8"/>
@@ -8483,7 +9021,7 @@
       </w:pPr>
     </w:lvl>
   </w:abstractNum>
-  <w:abstractNum w:abstractNumId="10">
+  <w:abstractNum w:abstractNumId="11">
     <w:nsid w:val="46711906"/>
     <w:multiLevelType w:val="multilevel"/>
     <w:tmpl w:val="83F83324"/>
@@ -8596,7 +9134,7 @@
       </w:pPr>
     </w:lvl>
   </w:abstractNum>
-  <w:abstractNum w:abstractNumId="11">
+  <w:abstractNum w:abstractNumId="12">
     <w:nsid w:val="47BB1772"/>
     <w:multiLevelType w:val="hybridMultilevel"/>
     <w:tmpl w:val="6B68E68E"/>
@@ -8685,7 +9223,7 @@
       </w:pPr>
     </w:lvl>
   </w:abstractNum>
-  <w:abstractNum w:abstractNumId="12">
+  <w:abstractNum w:abstractNumId="13">
     <w:nsid w:val="4B4A2A0B"/>
     <w:multiLevelType w:val="multilevel"/>
     <w:tmpl w:val="83F83324"/>
@@ -8798,7 +9336,7 @@
       </w:pPr>
     </w:lvl>
   </w:abstractNum>
-  <w:abstractNum w:abstractNumId="13">
+  <w:abstractNum w:abstractNumId="14">
     <w:nsid w:val="51EB5AB8"/>
     <w:multiLevelType w:val="multilevel"/>
     <w:tmpl w:val="83F83324"/>
@@ -8911,7 +9449,7 @@
       </w:pPr>
     </w:lvl>
   </w:abstractNum>
-  <w:abstractNum w:abstractNumId="14">
+  <w:abstractNum w:abstractNumId="15">
     <w:nsid w:val="57495DF4"/>
     <w:multiLevelType w:val="hybridMultilevel"/>
     <w:tmpl w:val="F0BAD40E"/>
@@ -9000,7 +9538,7 @@
       </w:pPr>
     </w:lvl>
   </w:abstractNum>
-  <w:abstractNum w:abstractNumId="15">
+  <w:abstractNum w:abstractNumId="16">
     <w:nsid w:val="5BA353B6"/>
     <w:multiLevelType w:val="multilevel"/>
     <w:tmpl w:val="83F83324"/>
@@ -9113,7 +9651,7 @@
       </w:pPr>
     </w:lvl>
   </w:abstractNum>
-  <w:abstractNum w:abstractNumId="16">
+  <w:abstractNum w:abstractNumId="17">
     <w:nsid w:val="63696CDE"/>
     <w:multiLevelType w:val="multilevel"/>
     <w:tmpl w:val="83F83324"/>
@@ -9226,7 +9764,7 @@
       </w:pPr>
     </w:lvl>
   </w:abstractNum>
-  <w:abstractNum w:abstractNumId="17">
+  <w:abstractNum w:abstractNumId="18">
     <w:nsid w:val="6CA37D06"/>
     <w:multiLevelType w:val="multilevel"/>
     <w:tmpl w:val="83F83324"/>
@@ -9339,7 +9877,7 @@
       </w:pPr>
     </w:lvl>
   </w:abstractNum>
-  <w:abstractNum w:abstractNumId="18">
+  <w:abstractNum w:abstractNumId="19">
     <w:nsid w:val="73154AD4"/>
     <w:multiLevelType w:val="multilevel"/>
     <w:tmpl w:val="83F83324"/>
@@ -9459,7 +9997,7 @@
     <w:abstractNumId w:val="7"/>
   </w:num>
   <w:num w:numId="3">
-    <w:abstractNumId w:val="12"/>
+    <w:abstractNumId w:val="13"/>
   </w:num>
   <w:num w:numId="4">
     <w:abstractNumId w:val="6"/>
@@ -9468,37 +10006,37 @@
     <w:abstractNumId w:val="3"/>
   </w:num>
   <w:num w:numId="6">
-    <w:abstractNumId w:val="9"/>
+    <w:abstractNumId w:val="10"/>
   </w:num>
   <w:num w:numId="7">
-    <w:abstractNumId w:val="11"/>
+    <w:abstractNumId w:val="12"/>
   </w:num>
   <w:num w:numId="8">
-    <w:abstractNumId w:val="14"/>
+    <w:abstractNumId w:val="15"/>
   </w:num>
   <w:num w:numId="9">
     <w:abstractNumId w:val="5"/>
   </w:num>
   <w:num w:numId="10">
-    <w:abstractNumId w:val="16"/>
+    <w:abstractNumId w:val="17"/>
   </w:num>
   <w:num w:numId="11">
-    <w:abstractNumId w:val="17"/>
+    <w:abstractNumId w:val="18"/>
   </w:num>
   <w:num w:numId="12">
-    <w:abstractNumId w:val="13"/>
+    <w:abstractNumId w:val="14"/>
   </w:num>
   <w:num w:numId="13">
-    <w:abstractNumId w:val="18"/>
+    <w:abstractNumId w:val="19"/>
   </w:num>
   <w:num w:numId="14">
     <w:abstractNumId w:val="1"/>
   </w:num>
   <w:num w:numId="15">
-    <w:abstractNumId w:val="15"/>
+    <w:abstractNumId w:val="16"/>
   </w:num>
   <w:num w:numId="16">
-    <w:abstractNumId w:val="10"/>
+    <w:abstractNumId w:val="11"/>
   </w:num>
   <w:num w:numId="17">
     <w:abstractNumId w:val="4"/>
@@ -9508,6 +10046,9 @@
   </w:num>
   <w:num w:numId="19">
     <w:abstractNumId w:val="2"/>
+  </w:num>
+  <w:num w:numId="20">
+    <w:abstractNumId w:val="9"/>
   </w:num>
 </w:numbering>
 </file>
@@ -10214,7 +10755,7 @@
 </file>
 
 <file path=customXml/itemProps1.xml><?xml version="1.0" encoding="utf-8"?>
-<ds:datastoreItem xmlns:ds="http://schemas.openxmlformats.org/officeDocument/2006/customXml" ds:itemID="{E695AFE6-1082-475F-B67E-4385245F385E}">
+<ds:datastoreItem xmlns:ds="http://schemas.openxmlformats.org/officeDocument/2006/customXml" ds:itemID="{922A2BE6-CC4D-46CD-BC8C-AE8ECA64393A}">
   <ds:schemaRefs>
     <ds:schemaRef ds:uri="http://schemas.openxmlformats.org/officeDocument/2006/bibliography"/>
   </ds:schemaRefs>
